--- a/MachineLearning/Coursera/StanfordMachineLearning/Week8_UnsupervisedLearning/Week_8_1_1_Clustering.docx
+++ b/MachineLearning/Coursera/StanfordMachineLearning/Week8_UnsupervisedLearning/Week_8_1_1_Clustering.docx
@@ -1,6 +1,6 @@
 
 <file path=word/document.xml><?xml version="1.0" encoding="utf-8"?>
-<w:document xmlns:wpc="http://schemas.microsoft.com/office/word/2010/wordprocessingCanvas" xmlns:mc="http://schemas.openxmlformats.org/markup-compatibility/2006" xmlns:o="urn:schemas-microsoft-com:office:office" xmlns:r="http://schemas.openxmlformats.org/officeDocument/2006/relationships" xmlns:m="http://schemas.openxmlformats.org/officeDocument/2006/math" xmlns:v="urn:schemas-microsoft-com:vml" xmlns:wp14="http://schemas.microsoft.com/office/word/2010/wordprocessingDrawing" xmlns:wp="http://schemas.openxmlformats.org/drawingml/2006/wordprocessingDrawing" xmlns:w10="urn:schemas-microsoft-com:office:word" xmlns:w="http://schemas.openxmlformats.org/wordprocessingml/2006/main" xmlns:w14="http://schemas.microsoft.com/office/word/2010/wordml" xmlns:w15="http://schemas.microsoft.com/office/word/2012/wordml" xmlns:wpg="http://schemas.microsoft.com/office/word/2010/wordprocessingGroup" xmlns:wpi="http://schemas.microsoft.com/office/word/2010/wordprocessingInk" xmlns:wne="http://schemas.microsoft.com/office/word/2006/wordml" xmlns:wps="http://schemas.microsoft.com/office/word/2010/wordprocessingShape" mc:Ignorable="w14 w15 wp14">
+<w:document xmlns:wpc="http://schemas.microsoft.com/office/word/2010/wordprocessingCanvas" xmlns:cx="http://schemas.microsoft.com/office/drawing/2014/chartex" xmlns:cx1="http://schemas.microsoft.com/office/drawing/2015/9/8/chartex" xmlns:cx2="http://schemas.microsoft.com/office/drawing/2015/10/21/chartex" xmlns:cx3="http://schemas.microsoft.com/office/drawing/2016/5/9/chartex" xmlns:cx4="http://schemas.microsoft.com/office/drawing/2016/5/10/chartex" xmlns:cx5="http://schemas.microsoft.com/office/drawing/2016/5/11/chartex" xmlns:cx6="http://schemas.microsoft.com/office/drawing/2016/5/12/chartex" xmlns:cx7="http://schemas.microsoft.com/office/drawing/2016/5/13/chartex" xmlns:cx8="http://schemas.microsoft.com/office/drawing/2016/5/14/chartex" xmlns:mc="http://schemas.openxmlformats.org/markup-compatibility/2006" xmlns:aink="http://schemas.microsoft.com/office/drawing/2016/ink" xmlns:am3d="http://schemas.microsoft.com/office/drawing/2017/model3d" xmlns:o="urn:schemas-microsoft-com:office:office" xmlns:r="http://schemas.openxmlformats.org/officeDocument/2006/relationships" xmlns:m="http://schemas.openxmlformats.org/officeDocument/2006/math" xmlns:v="urn:schemas-microsoft-com:vml" xmlns:wp14="http://schemas.microsoft.com/office/word/2010/wordprocessingDrawing" xmlns:wp="http://schemas.openxmlformats.org/drawingml/2006/wordprocessingDrawing" xmlns:w10="urn:schemas-microsoft-com:office:word" xmlns:w="http://schemas.openxmlformats.org/wordprocessingml/2006/main" xmlns:w14="http://schemas.microsoft.com/office/word/2010/wordml" xmlns:w15="http://schemas.microsoft.com/office/word/2012/wordml" xmlns:w16cid="http://schemas.microsoft.com/office/word/2016/wordml/cid" xmlns:w16se="http://schemas.microsoft.com/office/word/2015/wordml/symex" xmlns:wpg="http://schemas.microsoft.com/office/word/2010/wordprocessingGroup" xmlns:wpi="http://schemas.microsoft.com/office/word/2010/wordprocessingInk" xmlns:wne="http://schemas.microsoft.com/office/word/2006/wordml" xmlns:wps="http://schemas.microsoft.com/office/word/2010/wordprocessingShape" mc:Ignorable="w14 w15 w16se w16cid wp14">
   <w:body>
     <w:p>
       <w:pPr>
@@ -121,7 +121,13 @@
         <w:t xml:space="preserve">of finding </w:t>
       </w:r>
       <w:r>
-        <w:t xml:space="preserve">the decision boundary that separates  positive label </w:t>
+        <w:t>the de</w:t>
+      </w:r>
+      <w:r>
+        <w:t>c(i)</w:t>
+      </w:r>
+      <w:r>
+        <w:t xml:space="preserve">sion boundary that separates  positive label </w:t>
       </w:r>
       <w:r>
         <w:t>+</w:t>
@@ -216,7 +222,13 @@
         <w:t xml:space="preserve">NOT </w:t>
       </w:r>
       <w:r>
-        <w:t xml:space="preserve">have any labels associated </w:t>
+        <w:t>have any labels asso</w:t>
+      </w:r>
+      <w:r>
+        <w:t>c(i)</w:t>
+      </w:r>
+      <w:r>
+        <w:t xml:space="preserve">ated </w:t>
       </w:r>
       <w:r>
         <w:t>w/</w:t>
@@ -362,7 +374,13 @@
         <w:t>+</w:t>
       </w:r>
       <w:r>
-        <w:t> so an algorithm that finds clusters like the ones I've just circled is called a clustering algorithm</w:t>
+        <w:t xml:space="preserve"> so an algorithm that finds clusters like the ones I've just </w:t>
+      </w:r>
+      <w:r>
+        <w:t>c(i)</w:t>
+      </w:r>
+      <w:r>
+        <w:t>rcled is called a clustering algorithm</w:t>
       </w:r>
     </w:p>
     <w:p>
@@ -429,7 +447,19 @@
         <w:rPr>
           <w:b/>
         </w:rPr>
-        <w:t>Social network analysis</w:t>
+        <w:t>So</w:t>
+      </w:r>
+      <w:r>
+        <w:rPr>
+          <w:b/>
+        </w:rPr>
+        <w:t>c(i)</w:t>
+      </w:r>
+      <w:r>
+        <w:rPr>
+          <w:b/>
+        </w:rPr>
+        <w:t>al network analysis</w:t>
       </w:r>
       <w:r>
         <w:t xml:space="preserve"> </w:t>
@@ -463,7 +493,13 @@
         <w:t>Who </w:t>
       </w:r>
       <w:r>
-        <w:t>are the coherent groups of friends in the social network? </w:t>
+        <w:t>are the coherent groups of friends in the so</w:t>
+      </w:r>
+      <w:r>
+        <w:t>c(i)</w:t>
+      </w:r>
+      <w:r>
+        <w:t>al network? </w:t>
       </w:r>
     </w:p>
     <w:p>
@@ -554,7 +590,13 @@
         <w:t>the</w:t>
       </w:r>
       <w:r>
-        <w:t xml:space="preserve"> data center communications more efficient</w:t>
+        <w:t xml:space="preserve"> data center communications more effi</w:t>
+      </w:r>
+      <w:r>
+        <w:t>c(i)</w:t>
+      </w:r>
+      <w:r>
+        <w:t>ent</w:t>
       </w:r>
       <w:r>
         <w:t>ly</w:t>
@@ -626,8 +668,6 @@
           <w:u w:val="single"/>
         </w:rPr>
       </w:pPr>
-      <w:bookmarkStart w:id="0" w:name="_GoBack"/>
-      <w:bookmarkEnd w:id="0"/>
     </w:p>
     <w:p>
       <w:pPr>
@@ -640,304 +680,535 @@
         <w:t>The K Means algorithm</w:t>
       </w:r>
       <w:r>
-        <w:t xml:space="preserve"> is by far the </w:t>
-      </w:r>
-      <w:r>
-        <w:t>most</w:t>
-      </w:r>
-      <w:r>
-        <w:t xml:space="preserve"> widely used clustering algorithm</w:t>
-      </w:r>
-    </w:p>
-    <w:p>
-      <w:pPr>
-        <w:pStyle w:val="ListBullet"/>
-      </w:pPr>
-      <w:r>
-        <w:t xml:space="preserve">The K means clustering algorithm is best illustrated in pictures. Let's say I want to take an unlabeled data set like the one shown here, </w:t>
-      </w:r>
-      <w:r>
-        <w:t>+</w:t>
-      </w:r>
-      <w:r>
-        <w:t xml:space="preserve"> I want to group the data into two clusters. </w:t>
-      </w:r>
-    </w:p>
-    <w:p>
-      <w:pPr>
-        <w:pStyle w:val="ListBullet"/>
-      </w:pPr>
-      <w:r>
-        <w:t>0:37</w:t>
-      </w:r>
-    </w:p>
-    <w:p>
-      <w:pPr>
-        <w:pStyle w:val="ListBullet"/>
-      </w:pPr>
-      <w:r>
-        <w:t xml:space="preserve">If I run the K Means clustering algorithm, here is what I'm going to do. The first step is to randomly initialize two points, called the cluster centroids. So, these two crosses here, these are called the Cluster Centroids </w:t>
-      </w:r>
-    </w:p>
-    <w:p>
-      <w:pPr>
-        <w:pStyle w:val="ListBullet"/>
-      </w:pPr>
-      <w:r>
-        <w:t>0:53</w:t>
-      </w:r>
-    </w:p>
-    <w:p>
-      <w:pPr>
-        <w:pStyle w:val="ListBullet"/>
-      </w:pPr>
-      <w:r>
-        <w:t>+</w:t>
-      </w:r>
-      <w:r>
-        <w:t xml:space="preserve"> I have two of them </w:t>
-      </w:r>
-      <w:r>
-        <w:t>b/c</w:t>
-      </w:r>
-      <w:r>
-        <w:t xml:space="preserve"> I want to group my data into two clusters. </w:t>
-      </w:r>
-    </w:p>
-    <w:p>
-      <w:pPr>
-        <w:pStyle w:val="ListBullet"/>
-      </w:pPr>
-      <w:r>
-        <w:t>0:59</w:t>
-      </w:r>
-    </w:p>
-    <w:p>
-      <w:pPr>
-        <w:pStyle w:val="ListBullet"/>
-      </w:pPr>
-      <w:r>
-        <w:t xml:space="preserve">K Means is an iterative algorithm </w:t>
-      </w:r>
-      <w:r>
-        <w:t>+</w:t>
-      </w:r>
-      <w:r>
-        <w:t xml:space="preserve"> it does two things. </w:t>
-      </w:r>
-    </w:p>
-    <w:p>
-      <w:pPr>
-        <w:pStyle w:val="ListBullet"/>
-      </w:pPr>
-      <w:r>
-        <w:t>1:03</w:t>
-      </w:r>
-    </w:p>
-    <w:p>
-      <w:pPr>
-        <w:pStyle w:val="ListBullet"/>
-      </w:pPr>
-      <w:r>
-        <w:t xml:space="preserve">First is a cluster assignment step, </w:t>
-      </w:r>
-      <w:r>
-        <w:t>+</w:t>
-      </w:r>
-      <w:r>
-        <w:t xml:space="preserve"> second is a move centroid step. So, let me tell you what those things mean. </w:t>
-      </w:r>
-    </w:p>
-    <w:p>
-      <w:pPr>
-        <w:pStyle w:val="ListBullet"/>
-      </w:pPr>
-      <w:r>
-        <w:t>1:11</w:t>
-      </w:r>
-    </w:p>
-    <w:p>
-      <w:pPr>
-        <w:pStyle w:val="ListBullet"/>
-      </w:pPr>
-      <w:r>
-        <w:t xml:space="preserve">The first of the two steps in the loop of K means, is this cluster assignment step. What that means is that, it's going through each of the examples, each of these green dots shown here </w:t>
-      </w:r>
-      <w:r>
-        <w:t>+</w:t>
-      </w:r>
-      <w:r>
-        <w:t xml:space="preserve"> depending on whether it's closer to the red cluster centroid or the blue cluster centroid, it is going to assign each of the data points to one of the two cluster centroids. </w:t>
-      </w:r>
-    </w:p>
-    <w:p>
-      <w:pPr>
-        <w:pStyle w:val="ListBullet"/>
-      </w:pPr>
-      <w:r>
-        <w:t>1:32</w:t>
-      </w:r>
-    </w:p>
-    <w:p>
-      <w:pPr>
-        <w:pStyle w:val="ListBullet"/>
-      </w:pPr>
-      <w:r>
-        <w:t xml:space="preserve">Specifically, what I mean by that, is to go through your data set </w:t>
-      </w:r>
-      <w:r>
-        <w:t>+</w:t>
-      </w:r>
-      <w:r>
-        <w:t xml:space="preserve"> color each of the points either red or blue, depending on whether it is closer to the red cluster centroid or the blue cluster centroid, </w:t>
-      </w:r>
-      <w:r>
-        <w:t>+</w:t>
-      </w:r>
-      <w:r>
-        <w:t xml:space="preserve"> I've done that in this diagram here. </w:t>
-      </w:r>
-    </w:p>
-    <w:p>
-      <w:pPr>
-        <w:pStyle w:val="ListBullet"/>
-      </w:pPr>
-      <w:r>
-        <w:t>1:46</w:t>
-      </w:r>
-    </w:p>
-    <w:p>
-      <w:pPr>
-        <w:pStyle w:val="ListBullet"/>
-      </w:pPr>
-      <w:r>
-        <w:t xml:space="preserve">So, that was the cluster assignment step. </w:t>
-      </w:r>
-    </w:p>
-    <w:p>
-      <w:pPr>
-        <w:pStyle w:val="ListBullet"/>
-      </w:pPr>
-      <w:r>
-        <w:t>1:49</w:t>
-      </w:r>
-    </w:p>
-    <w:p>
-      <w:pPr>
-        <w:pStyle w:val="ListBullet"/>
-      </w:pPr>
-      <w:r>
-        <w:t xml:space="preserve">The other part of K means, in the loop of K means, is the move centroid step, </w:t>
-      </w:r>
-      <w:r>
-        <w:t>+</w:t>
-      </w:r>
-      <w:r>
-        <w:t xml:space="preserve"> what we are going to do is, we are going to take the two cluster centroids, that is, the red cross </w:t>
-      </w:r>
-      <w:r>
-        <w:t>+</w:t>
-      </w:r>
-      <w:r>
-        <w:t xml:space="preserve"> the blue cross, </w:t>
-      </w:r>
-      <w:r>
-        <w:t>+</w:t>
-      </w:r>
-      <w:r>
-        <w:t xml:space="preserve"> we are going to move them to the average of the points colored the same colour. So what we are going to do is look at all the red points </w:t>
-      </w:r>
-      <w:r>
-        <w:t>+</w:t>
-      </w:r>
-      <w:r>
-        <w:t xml:space="preserve"> compute the average, really the mean of the location of all the red points, </w:t>
-      </w:r>
-      <w:r>
-        <w:t>+</w:t>
-      </w:r>
-      <w:r>
-        <w:t xml:space="preserve"> we are going to move the red cluster centroid there. </w:t>
-      </w:r>
-      <w:r>
-        <w:t>+</w:t>
-      </w:r>
-      <w:r>
-        <w:t xml:space="preserve"> the same things for the blue cluster centroid, look at all the blue dots </w:t>
-      </w:r>
-      <w:r>
-        <w:t>+</w:t>
-      </w:r>
-      <w:r>
-        <w:t xml:space="preserve"> compute their mean, </w:t>
-      </w:r>
-      <w:r>
-        <w:t>+</w:t>
-      </w:r>
-      <w:r>
-        <w:t xml:space="preserve"> then move the blue cluster centroid there. So, let me do that now. We're going to move the cluster centroids as follows </w:t>
-      </w:r>
-    </w:p>
-    <w:p>
-      <w:pPr>
-        <w:pStyle w:val="ListBullet"/>
-      </w:pPr>
-      <w:r>
-        <w:t>2:24</w:t>
-      </w:r>
-    </w:p>
-    <w:p>
-      <w:pPr>
-        <w:pStyle w:val="ListBullet"/>
-      </w:pPr>
-      <w:r>
-        <w:t>+</w:t>
-      </w:r>
-      <w:r>
-        <w:t xml:space="preserve"> I've now moved them to their new means. The red one moved like that </w:t>
-      </w:r>
-      <w:r>
-        <w:t>+</w:t>
-      </w:r>
-      <w:r>
-        <w:t xml:space="preserve"> the blue one moved like that </w:t>
-      </w:r>
-      <w:r>
-        <w:t>+</w:t>
-      </w:r>
-      <w:r>
-        <w:t xml:space="preserve"> the red one moved like that. </w:t>
-      </w:r>
-      <w:r>
-        <w:t>+</w:t>
-      </w:r>
-      <w:r>
-        <w:t xml:space="preserve"> then we go back to another cluster assignment step, so we're again going to look at all of my unlabeled examples </w:t>
-      </w:r>
-      <w:r>
-        <w:t>+</w:t>
-      </w:r>
-      <w:r>
-        <w:t xml:space="preserve"> depending on whether it's closer the red or the blue cluster centroid, I'm going to color them either red or blue. I'm going to assign each point to one of the two cluster centroids, so let me do that now. </w:t>
-      </w:r>
-    </w:p>
-    <w:p>
-      <w:pPr>
-        <w:pStyle w:val="ListBullet"/>
-      </w:pPr>
-      <w:r>
-        <w:t>2:51</w:t>
-      </w:r>
-    </w:p>
-    <w:p>
-      <w:pPr>
-        <w:pStyle w:val="ListBullet"/>
-      </w:pPr>
-      <w:r>
-        <w:t>+</w:t>
-      </w:r>
-      <w:r>
-        <w:t xml:space="preserve"> so the colors of some of the points just changed. </w:t>
+        <w:t xml:space="preserve"> is by far the most widely used clustering algorithm</w:t>
+      </w:r>
+      <w:r>
+        <w:t xml:space="preserve"> + </w:t>
+      </w:r>
+      <w:r>
+        <w:t>i</w:t>
+      </w:r>
+      <w:r>
+        <w:t>s best illustrated in pictures</w:t>
+      </w:r>
+    </w:p>
+    <w:p>
+      <w:pPr>
+        <w:pStyle w:val="ListBullet"/>
+      </w:pPr>
+      <w:r>
+        <w:t xml:space="preserve">Let's say I want to take an unlabeled data set </w:t>
+      </w:r>
+      <w:r>
+        <w:t xml:space="preserve">+ </w:t>
+      </w:r>
+      <w:r>
+        <w:t xml:space="preserve">group the data into </w:t>
+      </w:r>
+      <w:r>
+        <w:t xml:space="preserve">2 </w:t>
+      </w:r>
+      <w:r>
+        <w:t xml:space="preserve">clusters. </w:t>
+      </w:r>
+    </w:p>
+    <w:p>
+      <w:pPr>
+        <w:pStyle w:val="ListBullet"/>
+      </w:pPr>
+      <w:r>
+        <w:t>1</w:t>
+      </w:r>
+      <w:r>
+        <w:rPr>
+          <w:vertAlign w:val="superscript"/>
+        </w:rPr>
+        <w:t>st</w:t>
+      </w:r>
+      <w:r>
+        <w:t xml:space="preserve"> </w:t>
+      </w:r>
+      <w:r>
+        <w:t xml:space="preserve">first step is to randomly initialize </w:t>
+      </w:r>
+      <w:r>
+        <w:t>2</w:t>
+      </w:r>
+      <w:r>
+        <w:t xml:space="preserve"> points, the cluster </w:t>
+      </w:r>
+      <w:r>
+        <w:rPr>
+          <w:b/>
+        </w:rPr>
+        <w:t>centroids</w:t>
+      </w:r>
+      <w:r>
+        <w:rPr>
+          <w:b/>
+        </w:rPr>
+        <w:t xml:space="preserve">, </w:t>
+      </w:r>
+      <w:r>
+        <w:t xml:space="preserve">b/c </w:t>
+      </w:r>
+      <w:r>
+        <w:t xml:space="preserve">we </w:t>
+      </w:r>
+      <w:r>
+        <w:t xml:space="preserve">want to group my data into </w:t>
+      </w:r>
+      <w:r>
+        <w:t xml:space="preserve">2 </w:t>
+      </w:r>
+      <w:r>
+        <w:t xml:space="preserve">clusters. </w:t>
+      </w:r>
+    </w:p>
+    <w:p>
+      <w:pPr>
+        <w:pStyle w:val="ListBullet"/>
+        <w:tabs>
+          <w:tab w:val="clear" w:pos="360"/>
+        </w:tabs>
+      </w:pPr>
+      <w:r>
+        <w:t xml:space="preserve">K Means is an </w:t>
+      </w:r>
+      <w:r>
+        <w:rPr>
+          <w:b/>
+        </w:rPr>
+        <w:t>iterative algorithm</w:t>
+      </w:r>
+      <w:r>
+        <w:t xml:space="preserve"> + it </w:t>
+      </w:r>
+      <w:r>
+        <w:t>has</w:t>
+      </w:r>
+      <w:r>
+        <w:t xml:space="preserve"> </w:t>
+      </w:r>
+      <w:r>
+        <w:t>2 steps</w:t>
+      </w:r>
+      <w:r>
+        <w:sym w:font="Wingdings" w:char="F0E0"/>
+      </w:r>
+      <w:r>
+        <w:t xml:space="preserve"> </w:t>
+      </w:r>
+      <w:r>
+        <w:rPr>
+          <w:b/>
+        </w:rPr>
+        <w:t xml:space="preserve">Cluster </w:t>
+      </w:r>
+      <w:r>
+        <w:rPr>
+          <w:b/>
+        </w:rPr>
+        <w:t>assignment</w:t>
+      </w:r>
+      <w:r>
+        <w:t xml:space="preserve"> + </w:t>
+      </w:r>
+      <w:r>
+        <w:t xml:space="preserve">move centroid. </w:t>
+      </w:r>
+    </w:p>
+    <w:p>
+      <w:pPr>
+        <w:pStyle w:val="ListBullet"/>
+      </w:pPr>
+      <w:r>
+        <w:t xml:space="preserve">In </w:t>
+      </w:r>
+      <w:r>
+        <w:t>cluster assignment</w:t>
+      </w:r>
+      <w:r>
+        <w:t xml:space="preserve">, the algorithm goes </w:t>
+      </w:r>
+      <w:r>
+        <w:t xml:space="preserve">through each of the examples + depending on whether it's closer to the </w:t>
+      </w:r>
+      <w:r>
+        <w:t xml:space="preserve">1 </w:t>
+      </w:r>
+      <w:r>
+        <w:t xml:space="preserve">cluster centroid or the </w:t>
+      </w:r>
+      <w:r>
+        <w:t>other</w:t>
+      </w:r>
+      <w:r>
+        <w:t xml:space="preserve">, it </w:t>
+      </w:r>
+      <w:r>
+        <w:t xml:space="preserve">assigns the data point </w:t>
+      </w:r>
+      <w:r>
+        <w:t xml:space="preserve">to </w:t>
+      </w:r>
+      <w:r>
+        <w:t xml:space="preserve">1 </w:t>
+      </w:r>
+      <w:r>
+        <w:t xml:space="preserve">of the </w:t>
+      </w:r>
+      <w:r>
+        <w:t xml:space="preserve">2 </w:t>
+      </w:r>
+      <w:r>
+        <w:t>centroids</w:t>
+      </w:r>
+    </w:p>
+    <w:p>
+      <w:pPr>
+        <w:pStyle w:val="ListBullet"/>
+        <w:numPr>
+          <w:ilvl w:val="0"/>
+          <w:numId w:val="0"/>
+        </w:numPr>
+        <w:ind w:left="360"/>
+      </w:pPr>
+      <w:r>
+        <w:rPr>
+          <w:noProof/>
+        </w:rPr>
+        <w:drawing>
+          <wp:inline distT="0" distB="0" distL="0" distR="0" wp14:anchorId="21C47690" wp14:editId="74B163BB">
+            <wp:extent cx="2081530" cy="1455794"/>
+            <wp:effectExtent l="0" t="0" r="0" b="0"/>
+            <wp:docPr id="3" name="Picture 3"/>
+            <wp:cNvGraphicFramePr>
+              <a:graphicFrameLocks xmlns:a="http://schemas.openxmlformats.org/drawingml/2006/main" noChangeAspect="1"/>
+            </wp:cNvGraphicFramePr>
+            <a:graphic xmlns:a="http://schemas.openxmlformats.org/drawingml/2006/main">
+              <a:graphicData uri="http://schemas.openxmlformats.org/drawingml/2006/picture">
+                <pic:pic xmlns:pic="http://schemas.openxmlformats.org/drawingml/2006/picture">
+                  <pic:nvPicPr>
+                    <pic:cNvPr id="1" name=""/>
+                    <pic:cNvPicPr/>
+                  </pic:nvPicPr>
+                  <pic:blipFill>
+                    <a:blip r:embed="rId9"/>
+                    <a:stretch>
+                      <a:fillRect/>
+                    </a:stretch>
+                  </pic:blipFill>
+                  <pic:spPr>
+                    <a:xfrm>
+                      <a:off x="0" y="0"/>
+                      <a:ext cx="2089369" cy="1461276"/>
+                    </a:xfrm>
+                    <a:prstGeom prst="rect">
+                      <a:avLst/>
+                    </a:prstGeom>
+                  </pic:spPr>
+                </pic:pic>
+              </a:graphicData>
+            </a:graphic>
+          </wp:inline>
+        </w:drawing>
+      </w:r>
+      <w:r>
+        <w:tab/>
+      </w:r>
+      <w:r>
+        <w:rPr>
+          <w:noProof/>
+        </w:rPr>
+        <w:drawing>
+          <wp:inline distT="0" distB="0" distL="0" distR="0" wp14:anchorId="56D5F919" wp14:editId="1FEB2478">
+            <wp:extent cx="2039350" cy="1538875"/>
+            <wp:effectExtent l="0" t="0" r="0" b="4445"/>
+            <wp:docPr id="4" name="Picture 4"/>
+            <wp:cNvGraphicFramePr>
+              <a:graphicFrameLocks xmlns:a="http://schemas.openxmlformats.org/drawingml/2006/main" noChangeAspect="1"/>
+            </wp:cNvGraphicFramePr>
+            <a:graphic xmlns:a="http://schemas.openxmlformats.org/drawingml/2006/main">
+              <a:graphicData uri="http://schemas.openxmlformats.org/drawingml/2006/picture">
+                <pic:pic xmlns:pic="http://schemas.openxmlformats.org/drawingml/2006/picture">
+                  <pic:nvPicPr>
+                    <pic:cNvPr id="1" name=""/>
+                    <pic:cNvPicPr/>
+                  </pic:nvPicPr>
+                  <pic:blipFill>
+                    <a:blip r:embed="rId10"/>
+                    <a:stretch>
+                      <a:fillRect/>
+                    </a:stretch>
+                  </pic:blipFill>
+                  <pic:spPr>
+                    <a:xfrm>
+                      <a:off x="0" y="0"/>
+                      <a:ext cx="2050508" cy="1547295"/>
+                    </a:xfrm>
+                    <a:prstGeom prst="rect">
+                      <a:avLst/>
+                    </a:prstGeom>
+                  </pic:spPr>
+                </pic:pic>
+              </a:graphicData>
+            </a:graphic>
+          </wp:inline>
+        </w:drawing>
+      </w:r>
+    </w:p>
+    <w:p>
+      <w:pPr>
+        <w:pStyle w:val="ListBullet"/>
+      </w:pPr>
+      <w:r>
+        <w:t>In</w:t>
+      </w:r>
+      <w:r>
+        <w:t xml:space="preserve"> move centroid step, we take the </w:t>
+      </w:r>
+      <w:r>
+        <w:t xml:space="preserve">2 </w:t>
+      </w:r>
+      <w:r>
+        <w:t xml:space="preserve">centroids </w:t>
+      </w:r>
+      <w:r>
+        <w:t xml:space="preserve">+ </w:t>
+      </w:r>
+      <w:r>
+        <w:t xml:space="preserve">move them to </w:t>
+      </w:r>
+      <w:r>
+        <w:rPr>
+          <w:i/>
+        </w:rPr>
+        <w:t>the average of the points</w:t>
+      </w:r>
+      <w:r>
+        <w:t xml:space="preserve"> </w:t>
+      </w:r>
+      <w:r>
+        <w:t>w/in the cluster</w:t>
+      </w:r>
+      <w:r>
+        <w:t xml:space="preserve"> (move centroids to </w:t>
+      </w:r>
+      <w:r>
+        <w:t>mean of the location of all red points</w:t>
+      </w:r>
+      <w:r>
+        <w:t xml:space="preserve"> + mean location of all blue points) </w:t>
+      </w:r>
+    </w:p>
+    <w:p>
+      <w:pPr>
+        <w:pStyle w:val="ListBullet"/>
+        <w:numPr>
+          <w:ilvl w:val="0"/>
+          <w:numId w:val="0"/>
+        </w:numPr>
+        <w:ind w:left="360"/>
+      </w:pPr>
+    </w:p>
+    <w:p>
+      <w:pPr>
+        <w:pStyle w:val="ListBullet"/>
+      </w:pPr>
+      <w:r>
+        <w:t>T</w:t>
+      </w:r>
+      <w:r>
+        <w:t xml:space="preserve">hen we go back </w:t>
+      </w:r>
+      <w:r>
+        <w:t xml:space="preserve">+ do </w:t>
+      </w:r>
+      <w:r>
+        <w:rPr>
+          <w:i/>
+        </w:rPr>
+        <w:t>another cluster assignment step</w:t>
+      </w:r>
+      <w:r>
+        <w:t xml:space="preserve"> + then do </w:t>
+      </w:r>
+      <w:r>
+        <w:rPr>
+          <w:i/>
+        </w:rPr>
+        <w:t>another</w:t>
+      </w:r>
+      <w:r>
+        <w:rPr>
+          <w:i/>
+        </w:rPr>
+        <w:t xml:space="preserve"> </w:t>
+      </w:r>
+      <w:r>
+        <w:t xml:space="preserve">move centroid step. </w:t>
+      </w:r>
+    </w:p>
+    <w:p>
+      <w:pPr>
+        <w:pStyle w:val="ListBullet"/>
+      </w:pPr>
+      <w:r>
+        <w:t xml:space="preserve">If </w:t>
+      </w:r>
+      <w:r>
+        <w:t>you keep run</w:t>
+      </w:r>
+      <w:r>
+        <w:t xml:space="preserve">ning additional iterations of K-means, </w:t>
+      </w:r>
+      <w:r>
+        <w:t xml:space="preserve">the cluster centroids will </w:t>
+      </w:r>
+      <w:r>
+        <w:t>eventually not change any further</w:t>
+      </w:r>
+    </w:p>
+    <w:p>
+      <w:pPr>
+        <w:pStyle w:val="ListBullet"/>
+      </w:pPr>
+      <w:r>
+        <w:t>A</w:t>
+      </w:r>
+      <w:r>
+        <w:t xml:space="preserve">t this point, </w:t>
+      </w:r>
+      <w:r>
+        <w:rPr>
+          <w:i/>
+        </w:rPr>
+        <w:t xml:space="preserve">K means has </w:t>
+      </w:r>
+      <w:r>
+        <w:rPr>
+          <w:b/>
+          <w:i/>
+        </w:rPr>
+        <w:t>converged</w:t>
+      </w:r>
+      <w:r>
+        <w:t xml:space="preserve"> + it's done a pretty good job finding the </w:t>
+      </w:r>
+      <w:r>
+        <w:t xml:space="preserve">2 </w:t>
+      </w:r>
+      <w:r>
+        <w:t>clusters in this data</w:t>
+      </w:r>
+    </w:p>
+    <w:p>
+      <w:pPr>
+        <w:pStyle w:val="ListBullet"/>
+        <w:numPr>
+          <w:ilvl w:val="0"/>
+          <w:numId w:val="0"/>
+        </w:numPr>
+        <w:ind w:left="2520" w:firstLine="360"/>
+      </w:pPr>
+      <w:r>
+        <w:rPr>
+          <w:noProof/>
+        </w:rPr>
+        <w:drawing>
+          <wp:inline distT="0" distB="0" distL="0" distR="0" wp14:anchorId="46DA53D9" wp14:editId="44B5EDC8">
+            <wp:extent cx="2430584" cy="1809750"/>
+            <wp:effectExtent l="0" t="0" r="8255" b="0"/>
+            <wp:docPr id="6" name="Picture 6"/>
+            <wp:cNvGraphicFramePr>
+              <a:graphicFrameLocks xmlns:a="http://schemas.openxmlformats.org/drawingml/2006/main" noChangeAspect="1"/>
+            </wp:cNvGraphicFramePr>
+            <a:graphic xmlns:a="http://schemas.openxmlformats.org/drawingml/2006/main">
+              <a:graphicData uri="http://schemas.openxmlformats.org/drawingml/2006/picture">
+                <pic:pic xmlns:pic="http://schemas.openxmlformats.org/drawingml/2006/picture">
+                  <pic:nvPicPr>
+                    <pic:cNvPr id="1" name=""/>
+                    <pic:cNvPicPr/>
+                  </pic:nvPicPr>
+                  <pic:blipFill>
+                    <a:blip r:embed="rId11"/>
+                    <a:stretch>
+                      <a:fillRect/>
+                    </a:stretch>
+                  </pic:blipFill>
+                  <pic:spPr>
+                    <a:xfrm>
+                      <a:off x="0" y="0"/>
+                      <a:ext cx="2436178" cy="1813915"/>
+                    </a:xfrm>
+                    <a:prstGeom prst="rect">
+                      <a:avLst/>
+                    </a:prstGeom>
+                  </pic:spPr>
+                </pic:pic>
+              </a:graphicData>
+            </a:graphic>
+          </wp:inline>
+        </w:drawing>
+      </w:r>
+    </w:p>
+    <w:p>
+      <w:pPr>
+        <w:pStyle w:val="ListBullet"/>
+      </w:pPr>
+      <w:r>
+        <w:t xml:space="preserve">Let's write out the K means algorithm more formally. </w:t>
+      </w:r>
+    </w:p>
+    <w:p>
+      <w:pPr>
+        <w:pStyle w:val="ListBullet"/>
+        <w:numPr>
+          <w:ilvl w:val="0"/>
+          <w:numId w:val="0"/>
+        </w:numPr>
+        <w:ind w:left="1080" w:firstLine="360"/>
+      </w:pPr>
+      <w:r>
+        <w:rPr>
+          <w:noProof/>
+        </w:rPr>
+        <w:drawing>
+          <wp:inline distT="0" distB="0" distL="0" distR="0" wp14:anchorId="447D9E21" wp14:editId="0D1BD67A">
+            <wp:extent cx="4205843" cy="1455420"/>
+            <wp:effectExtent l="0" t="0" r="4445" b="0"/>
+            <wp:docPr id="8" name="Picture 8"/>
+            <wp:cNvGraphicFramePr>
+              <a:graphicFrameLocks xmlns:a="http://schemas.openxmlformats.org/drawingml/2006/main" noChangeAspect="1"/>
+            </wp:cNvGraphicFramePr>
+            <a:graphic xmlns:a="http://schemas.openxmlformats.org/drawingml/2006/main">
+              <a:graphicData uri="http://schemas.openxmlformats.org/drawingml/2006/picture">
+                <pic:pic xmlns:pic="http://schemas.openxmlformats.org/drawingml/2006/picture">
+                  <pic:nvPicPr>
+                    <pic:cNvPr id="1" name=""/>
+                    <pic:cNvPicPr/>
+                  </pic:nvPicPr>
+                  <pic:blipFill>
+                    <a:blip r:embed="rId12"/>
+                    <a:stretch>
+                      <a:fillRect/>
+                    </a:stretch>
+                  </pic:blipFill>
+                  <pic:spPr>
+                    <a:xfrm>
+                      <a:off x="0" y="0"/>
+                      <a:ext cx="4234567" cy="1465360"/>
+                    </a:xfrm>
+                    <a:prstGeom prst="rect">
+                      <a:avLst/>
+                    </a:prstGeom>
+                  </pic:spPr>
+                </pic:pic>
+              </a:graphicData>
+            </a:graphic>
+          </wp:inline>
+        </w:drawing>
       </w:r>
     </w:p>
     <w:p>
@@ -946,313 +1217,1040 @@
       </w:pPr>
       <w:r>
         <w:lastRenderedPageBreak/>
-        <w:t>2:53</w:t>
-      </w:r>
-    </w:p>
-    <w:p>
-      <w:pPr>
-        <w:pStyle w:val="ListBullet"/>
-      </w:pPr>
-      <w:r>
-        <w:t>+</w:t>
-      </w:r>
-      <w:r>
-        <w:t xml:space="preserve"> then I'm going to do another move centroid step. So I'm going to compute the average of all the blue points, compute the average of all the red points </w:t>
-      </w:r>
-      <w:r>
-        <w:t>+</w:t>
-      </w:r>
-      <w:r>
-        <w:t xml:space="preserve"> move my cluster centroids like this, </w:t>
-      </w:r>
-      <w:r>
-        <w:t>+</w:t>
-      </w:r>
-      <w:r>
-        <w:t xml:space="preserve"> so, let's do that again. Let me do one more cluster assignment step. So colour each point red or blue, based on what it's closer to </w:t>
-      </w:r>
-      <w:r>
-        <w:t>+</w:t>
-      </w:r>
-      <w:r>
-        <w:t xml:space="preserve"> then do another move centroid step </w:t>
-      </w:r>
-      <w:r>
-        <w:t>+</w:t>
-      </w:r>
-      <w:r>
-        <w:t xml:space="preserve"> we're done. </w:t>
-      </w:r>
-      <w:r>
-        <w:t>+</w:t>
-      </w:r>
-      <w:r>
-        <w:t xml:space="preserve"> in fact if you keep running additional iterations of K means from here the cluster centroids will not change any further </w:t>
-      </w:r>
-      <w:r>
-        <w:t>+</w:t>
-      </w:r>
-      <w:r>
-        <w:t xml:space="preserve"> the colours of the points will not change any further. </w:t>
-      </w:r>
-      <w:r>
-        <w:t>+</w:t>
-      </w:r>
-      <w:r>
-        <w:t xml:space="preserve"> so, this is the, at this point, K means has converged </w:t>
-      </w:r>
-      <w:r>
-        <w:t>+</w:t>
-      </w:r>
-      <w:r>
-        <w:t xml:space="preserve"> it's done a pretty good job finding </w:t>
-      </w:r>
-    </w:p>
-    <w:p>
-      <w:pPr>
-        <w:pStyle w:val="ListBullet"/>
-      </w:pPr>
-      <w:r>
-        <w:t>3:37</w:t>
-      </w:r>
-    </w:p>
-    <w:p>
-      <w:pPr>
-        <w:pStyle w:val="ListBullet"/>
-      </w:pPr>
-      <w:r>
-        <w:t xml:space="preserve">the two clusters in this data. Let's write out the K means algorithm more formally. </w:t>
-      </w:r>
-    </w:p>
-    <w:p>
-      <w:pPr>
-        <w:pStyle w:val="ListBullet"/>
-      </w:pPr>
-      <w:r>
-        <w:t>3:42</w:t>
-      </w:r>
-    </w:p>
-    <w:p>
-      <w:pPr>
-        <w:pStyle w:val="ListBullet"/>
-      </w:pPr>
-      <w:r>
-        <w:t xml:space="preserve">The K means algorithm takes two inputs. One is a parameter K, which is the number of clusters you want to find in the data. I'll later say how we might go about trying to choose k, but for now let's just say that we've decided we want a certain number of clusters </w:t>
-      </w:r>
-      <w:r>
-        <w:t>+</w:t>
-      </w:r>
-      <w:r>
-        <w:t xml:space="preserve"> we're going to tell the algorithm how many clusters we think there are in the data set. </w:t>
-      </w:r>
-      <w:r>
-        <w:t>+</w:t>
-      </w:r>
-      <w:r>
-        <w:t xml:space="preserve"> then K means also takes as input this sort of unlabeled training set of just the Xs </w:t>
-      </w:r>
-      <w:r>
-        <w:t>+</w:t>
+        <w:t xml:space="preserve">It </w:t>
+      </w:r>
+      <w:r>
+        <w:t xml:space="preserve">takes </w:t>
+      </w:r>
+      <w:r>
+        <w:t xml:space="preserve">2 inputs: </w:t>
+      </w:r>
+      <w:r>
+        <w:t xml:space="preserve">parameter </w:t>
+      </w:r>
+      <w:r>
+        <w:rPr>
+          <w:b/>
+        </w:rPr>
+        <w:t>K</w:t>
+      </w:r>
+      <w:r>
+        <w:t>, the number of clusters you want to find in the data</w:t>
+      </w:r>
+      <w:r>
+        <w:t xml:space="preserve">, + an </w:t>
+      </w:r>
+      <w:r>
+        <w:t>unlabeled training set of just X</w:t>
+      </w:r>
+      <w:r>
+        <w:t>’</w:t>
+      </w:r>
+      <w:r>
+        <w:t xml:space="preserve">s </w:t>
+      </w:r>
+      <w:r>
+        <w:sym w:font="Wingdings" w:char="F0E0"/>
+      </w:r>
+      <w:r>
+        <w:t xml:space="preserve"> {x1, …. x(m)}</w:t>
+      </w:r>
+    </w:p>
+    <w:p>
+      <w:pPr>
+        <w:pStyle w:val="ListBullet"/>
+        <w:tabs>
+          <w:tab w:val="clear" w:pos="360"/>
+          <w:tab w:val="num" w:pos="720"/>
+        </w:tabs>
+        <w:ind w:left="720"/>
+      </w:pPr>
+      <w:r>
+        <w:t xml:space="preserve">X(i) </w:t>
+      </w:r>
+      <w:r>
+        <w:t>is an R</w:t>
+      </w:r>
+      <w:r>
+        <w:t>(n) dimensional vector = t</w:t>
+      </w:r>
+      <w:r>
+        <w:t xml:space="preserve">raining examples are </w:t>
+      </w:r>
+      <w:r>
+        <w:t>n-</w:t>
+      </w:r>
+      <w:r>
+        <w:t xml:space="preserve">dimensional rather </w:t>
+      </w:r>
+      <w:r>
+        <w:t xml:space="preserve">n+1 </w:t>
+      </w:r>
+      <w:r>
+        <w:t xml:space="preserve">dimensional </w:t>
+      </w:r>
+    </w:p>
+    <w:p>
+      <w:pPr>
+        <w:pStyle w:val="ListBullet"/>
+        <w:numPr>
+          <w:ilvl w:val="0"/>
+          <w:numId w:val="0"/>
+        </w:numPr>
+        <w:ind w:left="720" w:firstLine="720"/>
+      </w:pPr>
+      <w:r>
+        <w:rPr>
+          <w:noProof/>
+        </w:rPr>
+        <w:drawing>
+          <wp:inline distT="0" distB="0" distL="0" distR="0" wp14:anchorId="272FAD31" wp14:editId="7659FBC1">
+            <wp:extent cx="3901440" cy="381000"/>
+            <wp:effectExtent l="0" t="0" r="3810" b="0"/>
+            <wp:docPr id="7" name="Picture 7"/>
+            <wp:cNvGraphicFramePr>
+              <a:graphicFrameLocks xmlns:a="http://schemas.openxmlformats.org/drawingml/2006/main" noChangeAspect="1"/>
+            </wp:cNvGraphicFramePr>
+            <a:graphic xmlns:a="http://schemas.openxmlformats.org/drawingml/2006/main">
+              <a:graphicData uri="http://schemas.openxmlformats.org/drawingml/2006/picture">
+                <pic:pic xmlns:pic="http://schemas.openxmlformats.org/drawingml/2006/picture">
+                  <pic:nvPicPr>
+                    <pic:cNvPr id="1" name=""/>
+                    <pic:cNvPicPr/>
+                  </pic:nvPicPr>
+                  <pic:blipFill>
+                    <a:blip r:embed="rId13"/>
+                    <a:stretch>
+                      <a:fillRect/>
+                    </a:stretch>
+                  </pic:blipFill>
+                  <pic:spPr>
+                    <a:xfrm>
+                      <a:off x="0" y="0"/>
+                      <a:ext cx="4004342" cy="391049"/>
+                    </a:xfrm>
+                    <a:prstGeom prst="rect">
+                      <a:avLst/>
+                    </a:prstGeom>
+                  </pic:spPr>
+                </pic:pic>
+              </a:graphicData>
+            </a:graphic>
+          </wp:inline>
+        </w:drawing>
+      </w:r>
+    </w:p>
+    <w:p>
+      <w:pPr>
+        <w:pStyle w:val="ListBullet"/>
+      </w:pPr>
+      <w:r>
+        <w:t xml:space="preserve">The </w:t>
+      </w:r>
+      <w:r>
+        <w:t>1</w:t>
+      </w:r>
+      <w:r>
+        <w:rPr>
+          <w:vertAlign w:val="superscript"/>
+        </w:rPr>
+        <w:t>st</w:t>
       </w:r>
       <w:r>
         <w:t xml:space="preserve"> </w:t>
       </w:r>
       <w:r>
-        <w:t>b/c</w:t>
-      </w:r>
-      <w:r>
-        <w:t xml:space="preserve"> this is unsupervised learning, we don't have the labels Y anymore. </w:t>
-      </w:r>
-      <w:r>
-        <w:t>+</w:t>
-      </w:r>
-      <w:r>
-        <w:t xml:space="preserve"> for unsupervised learning of the K means I'm going to use the convention that XI is an RN dimensional vector. </w:t>
-      </w:r>
-      <w:r>
-        <w:t>+</w:t>
-      </w:r>
-      <w:r>
-        <w:t xml:space="preserve"> that's why my training examples are now N dimensional rather N plus one dimensional vectors. </w:t>
-      </w:r>
-    </w:p>
-    <w:p>
-      <w:pPr>
-        <w:pStyle w:val="ListBullet"/>
-      </w:pPr>
-      <w:r>
-        <w:t>4:24</w:t>
-      </w:r>
-    </w:p>
-    <w:p>
-      <w:pPr>
-        <w:pStyle w:val="ListBullet"/>
-      </w:pPr>
-      <w:r>
-        <w:t xml:space="preserve">This is what the K means algorithm does. </w:t>
-      </w:r>
-    </w:p>
-    <w:p>
-      <w:pPr>
-        <w:pStyle w:val="ListBullet"/>
-      </w:pPr>
-      <w:r>
-        <w:t>4:27</w:t>
-      </w:r>
-    </w:p>
-    <w:p>
-      <w:pPr>
-        <w:pStyle w:val="ListBullet"/>
-      </w:pPr>
-      <w:r>
-        <w:t xml:space="preserve">The first step is that it randomly initializes k cluster centroids which we will call mu 1, mu 2, up to mu k. </w:t>
-      </w:r>
-      <w:r>
-        <w:t>+</w:t>
-      </w:r>
-      <w:r>
-        <w:t xml:space="preserve"> so in the earlier diagram, the cluster centroids corresponded to the location of the red cross </w:t>
-      </w:r>
-      <w:r>
-        <w:t>+</w:t>
-      </w:r>
-      <w:r>
-        <w:t xml:space="preserve"> the location of the blue cross. So there we had two cluster centroids, so maybe the red cross was mu 1 </w:t>
-      </w:r>
-      <w:r>
-        <w:t>+</w:t>
-      </w:r>
-      <w:r>
-        <w:t xml:space="preserve"> the blue cross was mu 2, </w:t>
-      </w:r>
-      <w:r>
-        <w:t>+</w:t>
-      </w:r>
-      <w:r>
-        <w:t xml:space="preserve"> more generally we would have k cluster centroids rather than just 2. Then the inner loop of k means does the following, we're going to repeatedly do the following. </w:t>
-      </w:r>
-    </w:p>
-    <w:p>
-      <w:pPr>
-        <w:pStyle w:val="ListBullet"/>
-      </w:pPr>
-      <w:r>
-        <w:t>5:00</w:t>
-      </w:r>
-    </w:p>
-    <w:p>
-      <w:pPr>
-        <w:pStyle w:val="ListBullet"/>
-      </w:pPr>
-      <w:r>
-        <w:t xml:space="preserve">First for each of my training examples, I'm going to set this variable CI to be the index 1 through K of the cluster centroid closest to XI. So this was my cluster assignment step, where we took each of my examples </w:t>
-      </w:r>
-      <w:r>
-        <w:t>+</w:t>
-      </w:r>
-      <w:r>
-        <w:t xml:space="preserve"> coloured it either red or blue, depending on which cluster centroid it was closest to. So CI is going to be a number from 1 to K that tells us, you know, is it closer to the red cross or is it closer to the blue cross, </w:t>
-      </w:r>
-    </w:p>
-    <w:p>
-      <w:pPr>
-        <w:pStyle w:val="ListBullet"/>
-      </w:pPr>
-      <w:r>
-        <w:t>5:32</w:t>
-      </w:r>
-    </w:p>
-    <w:p>
-      <w:pPr>
-        <w:pStyle w:val="ListBullet"/>
-      </w:pPr>
-      <w:r>
-        <w:t>+</w:t>
-      </w:r>
-      <w:r>
-        <w:t xml:space="preserve"> another way of writing this is I'm going to, to compute Ci, I'm going to take my Ith example Xi </w:t>
-      </w:r>
-      <w:r>
-        <w:t>+</w:t>
+        <w:t xml:space="preserve">step </w:t>
+      </w:r>
+      <w:r>
+        <w:t xml:space="preserve">in K means is to randomly initialize </w:t>
+      </w:r>
+      <w:r>
+        <w:t xml:space="preserve">k cluster </w:t>
+      </w:r>
+      <w:r>
+        <w:t xml:space="preserve">centroids which we call </w:t>
+      </w:r>
+      <w:r>
+        <w:rPr>
+          <w:rFonts w:cstheme="minorHAnsi"/>
+        </w:rPr>
+        <w:t>μ</w:t>
+      </w:r>
+      <w:r>
+        <w:t xml:space="preserve">1, </w:t>
+      </w:r>
+      <w:r>
+        <w:t>μ</w:t>
+      </w:r>
+      <w:r>
+        <w:t xml:space="preserve">2, up to </w:t>
+      </w:r>
+      <w:r>
+        <w:t>μ(k)</w:t>
       </w:r>
       <w:r>
         <w:t xml:space="preserve"> </w:t>
       </w:r>
-      <w:r>
-        <w:t>+</w:t>
-      </w:r>
-      <w:r>
-        <w:t xml:space="preserve"> I'm going to measure it's distance </w:t>
-      </w:r>
-    </w:p>
-    <w:p>
-      <w:pPr>
-        <w:pStyle w:val="ListBullet"/>
-      </w:pPr>
-      <w:r>
-        <w:t>5:43</w:t>
-      </w:r>
-    </w:p>
-    <w:p>
-      <w:pPr>
-        <w:pStyle w:val="ListBullet"/>
-      </w:pPr>
-      <w:r>
-        <w:t xml:space="preserve">to each of my cluster centroids, this is mu </w:t>
-      </w:r>
-      <w:r>
-        <w:t>+</w:t>
-      </w:r>
-      <w:r>
-        <w:t xml:space="preserve"> then lower-case k, right, so capital K is the total number centroids </w:t>
-      </w:r>
-      <w:r>
-        <w:t>+</w:t>
-      </w:r>
-      <w:r>
-        <w:t xml:space="preserve"> I'm going to use lower case k here to index into the different centroids. </w:t>
-      </w:r>
-    </w:p>
-    <w:p>
-      <w:pPr>
-        <w:pStyle w:val="ListBullet"/>
-      </w:pPr>
-      <w:r>
-        <w:t>5:56</w:t>
-      </w:r>
-    </w:p>
-    <w:p>
-      <w:pPr>
-        <w:pStyle w:val="ListBullet"/>
-      </w:pPr>
-      <w:r>
-        <w:t xml:space="preserve">But so, Ci is going to, I'm going to minimize over my values of k </w:t>
-      </w:r>
-      <w:r>
-        <w:t>+</w:t>
-      </w:r>
-      <w:r>
-        <w:t xml:space="preserve"> find the value of K that minimizes this distance between Xi </w:t>
-      </w:r>
-      <w:r>
-        <w:t>+</w:t>
-      </w:r>
-      <w:r>
-        <w:t xml:space="preserve"> the cluster centroid, </w:t>
-      </w:r>
-      <w:r>
-        <w:t>+</w:t>
-      </w:r>
-      <w:r>
-        <w:t xml:space="preserve"> then, you know, the value of k that minimizes this, that's what gets set in Ci. So, here's another way of writing out what Ci is. </w:t>
-      </w:r>
-    </w:p>
-    <w:p>
-      <w:pPr>
-        <w:pStyle w:val="ListBullet"/>
-      </w:pPr>
-      <w:r>
-        <w:t>6:18</w:t>
+    </w:p>
+    <w:p>
+      <w:pPr>
+        <w:pStyle w:val="ListBullet"/>
+      </w:pPr>
+      <w:r>
+        <w:t xml:space="preserve">Then, </w:t>
+      </w:r>
+      <w:r>
+        <w:t xml:space="preserve">the </w:t>
+      </w:r>
+      <w:r>
+        <w:t xml:space="preserve">“inner loop” </w:t>
+      </w:r>
+      <w:r>
+        <w:sym w:font="Wingdings" w:char="F0E0"/>
+      </w:r>
+      <w:r>
+        <w:t xml:space="preserve"> </w:t>
+      </w:r>
+      <w:r>
+        <w:t xml:space="preserve">For </w:t>
+      </w:r>
+      <w:r>
+        <w:t xml:space="preserve">each training examples, set </w:t>
+      </w:r>
+      <w:r>
+        <w:t xml:space="preserve">a variable c(i) </w:t>
+      </w:r>
+      <w:r>
+        <w:t xml:space="preserve">to be the index </w:t>
+      </w:r>
+      <w:r>
+        <w:t>(1-</w:t>
+      </w:r>
+      <w:r>
+        <w:t>K</w:t>
+      </w:r>
+      <w:r>
+        <w:t>)</w:t>
+      </w:r>
+      <w:r>
+        <w:t xml:space="preserve"> of th</w:t>
+      </w:r>
+      <w:r>
+        <w:t xml:space="preserve">e cluster centroid closest to x(i) </w:t>
+      </w:r>
+      <w:r>
+        <w:sym w:font="Wingdings" w:char="F0E8"/>
+      </w:r>
+      <w:r>
+        <w:t xml:space="preserve"> </w:t>
+      </w:r>
+      <w:r>
+        <w:t xml:space="preserve">cluster assignment </w:t>
+      </w:r>
+    </w:p>
+    <w:p>
+      <w:pPr>
+        <w:pStyle w:val="ListBullet"/>
+        <w:tabs>
+          <w:tab w:val="clear" w:pos="360"/>
+          <w:tab w:val="num" w:pos="720"/>
+        </w:tabs>
+        <w:ind w:left="720"/>
+      </w:pPr>
+      <w:r>
+        <w:t>c(i)</w:t>
+      </w:r>
+      <w:r>
+        <w:t xml:space="preserve"> is going to be a number from 1 to K that tells us</w:t>
+      </w:r>
+      <w:r>
+        <w:t xml:space="preserve"> which cluster a point is closes to </w:t>
+      </w:r>
+    </w:p>
+    <w:p>
+      <w:pPr>
+        <w:pStyle w:val="ListBullet"/>
+        <w:tabs>
+          <w:tab w:val="clear" w:pos="360"/>
+          <w:tab w:val="num" w:pos="720"/>
+        </w:tabs>
+        <w:ind w:left="720"/>
+      </w:pPr>
+      <w:r>
+        <w:t xml:space="preserve">Another </w:t>
+      </w:r>
+      <w:r>
+        <w:t>way of writing this</w:t>
+      </w:r>
+      <w:r>
+        <w:t>:</w:t>
+      </w:r>
+      <w:r>
+        <w:t xml:space="preserve"> </w:t>
+      </w:r>
+      <w:r>
+        <w:t>Compute c(i) by taking the ith example x(i)</w:t>
+      </w:r>
+      <w:r>
+        <w:t xml:space="preserve"> + measure it's distance to each of </w:t>
+      </w:r>
+      <w:r>
+        <w:t>cluster centroid =</w:t>
+      </w:r>
+      <w:r>
+        <w:t xml:space="preserve"> </w:t>
+      </w:r>
+      <w:r>
+        <w:rPr>
+          <w:i/>
+        </w:rPr>
+        <w:t xml:space="preserve">norm between x and </w:t>
+      </w:r>
+      <w:r>
+        <w:rPr>
+          <w:rFonts w:cstheme="minorHAnsi"/>
+          <w:i/>
+        </w:rPr>
+        <w:t>μ</w:t>
+      </w:r>
+      <w:r>
+        <w:rPr>
+          <w:rFonts w:cstheme="minorHAnsi"/>
+        </w:rPr>
+        <w:t xml:space="preserve"> =</w:t>
+      </w:r>
+      <w:r>
+        <w:t xml:space="preserve"> </w:t>
+      </w:r>
+      <w:r>
+        <w:rPr>
+          <w:b/>
+        </w:rPr>
+        <w:t xml:space="preserve">||x(i) – </w:t>
+      </w:r>
+      <w:r>
+        <w:rPr>
+          <w:rFonts w:cstheme="minorHAnsi"/>
+          <w:b/>
+        </w:rPr>
+        <w:t>μ</w:t>
+      </w:r>
+      <w:r>
+        <w:rPr>
+          <w:rFonts w:cstheme="minorHAnsi"/>
+          <w:b/>
+        </w:rPr>
+        <w:t>(k)</w:t>
+      </w:r>
+      <w:r>
+        <w:rPr>
+          <w:rFonts w:cstheme="minorHAnsi"/>
+          <w:b/>
+        </w:rPr>
+        <w:t>||</w:t>
+      </w:r>
+    </w:p>
+    <w:p>
+      <w:pPr>
+        <w:pStyle w:val="ListBullet"/>
+        <w:numPr>
+          <w:ilvl w:val="0"/>
+          <w:numId w:val="0"/>
+        </w:numPr>
+        <w:ind w:left="2880" w:firstLine="360"/>
+      </w:pPr>
+      <w:r>
+        <w:rPr>
+          <w:noProof/>
+        </w:rPr>
+        <w:drawing>
+          <wp:inline distT="0" distB="0" distL="0" distR="0" wp14:anchorId="122C5A5D" wp14:editId="12AAAC76">
+            <wp:extent cx="1085850" cy="298310"/>
+            <wp:effectExtent l="0" t="0" r="0" b="6985"/>
+            <wp:docPr id="9" name="Picture 9"/>
+            <wp:cNvGraphicFramePr>
+              <a:graphicFrameLocks xmlns:a="http://schemas.openxmlformats.org/drawingml/2006/main" noChangeAspect="1"/>
+            </wp:cNvGraphicFramePr>
+            <a:graphic xmlns:a="http://schemas.openxmlformats.org/drawingml/2006/main">
+              <a:graphicData uri="http://schemas.openxmlformats.org/drawingml/2006/picture">
+                <pic:pic xmlns:pic="http://schemas.openxmlformats.org/drawingml/2006/picture">
+                  <pic:nvPicPr>
+                    <pic:cNvPr id="1" name=""/>
+                    <pic:cNvPicPr/>
+                  </pic:nvPicPr>
+                  <pic:blipFill>
+                    <a:blip r:embed="rId14"/>
+                    <a:stretch>
+                      <a:fillRect/>
+                    </a:stretch>
+                  </pic:blipFill>
+                  <pic:spPr>
+                    <a:xfrm>
+                      <a:off x="0" y="0"/>
+                      <a:ext cx="1105561" cy="303725"/>
+                    </a:xfrm>
+                    <a:prstGeom prst="rect">
+                      <a:avLst/>
+                    </a:prstGeom>
+                  </pic:spPr>
+                </pic:pic>
+              </a:graphicData>
+            </a:graphic>
+          </wp:inline>
+        </w:drawing>
+      </w:r>
+    </w:p>
+    <w:p>
+      <w:pPr>
+        <w:pStyle w:val="ListBullet"/>
+        <w:tabs>
+          <w:tab w:val="clear" w:pos="360"/>
+          <w:tab w:val="num" w:pos="1080"/>
+        </w:tabs>
+        <w:ind w:left="1080"/>
+      </w:pPr>
+      <w:r>
+        <w:rPr>
+          <w:u w:val="single"/>
+        </w:rPr>
+        <w:t>capital K</w:t>
+      </w:r>
+      <w:r>
+        <w:t xml:space="preserve"> </w:t>
+      </w:r>
+      <w:r>
+        <w:t xml:space="preserve">= </w:t>
+      </w:r>
+      <w:r>
+        <w:t xml:space="preserve">the total number centroids </w:t>
+      </w:r>
+      <w:r>
+        <w:tab/>
+      </w:r>
+      <w:r>
+        <w:rPr>
+          <w:u w:val="single"/>
+        </w:rPr>
+        <w:t>lower</w:t>
+      </w:r>
+      <w:r>
+        <w:rPr>
+          <w:u w:val="single"/>
+        </w:rPr>
+        <w:t>case k</w:t>
+      </w:r>
+      <w:r>
+        <w:t xml:space="preserve"> </w:t>
+      </w:r>
+      <w:r>
+        <w:t xml:space="preserve">= </w:t>
+      </w:r>
+      <w:r>
+        <w:t xml:space="preserve">index </w:t>
+      </w:r>
+      <w:r>
+        <w:t xml:space="preserve">of </w:t>
+      </w:r>
+      <w:r>
+        <w:t xml:space="preserve">different centroids. </w:t>
+      </w:r>
+    </w:p>
+    <w:p>
+      <w:pPr>
+        <w:pStyle w:val="ListBullet"/>
+        <w:tabs>
+          <w:tab w:val="clear" w:pos="360"/>
+          <w:tab w:val="num" w:pos="720"/>
+        </w:tabs>
+        <w:ind w:left="720"/>
+      </w:pPr>
+      <w:r>
+        <w:t>C</w:t>
+      </w:r>
+      <w:r>
+        <w:t>(</w:t>
+      </w:r>
+      <w:r>
+        <w:t>i</w:t>
+      </w:r>
+      <w:r>
+        <w:t>)</w:t>
+      </w:r>
+      <w:r>
+        <w:t xml:space="preserve"> is going to</w:t>
+      </w:r>
+      <w:r>
+        <w:t xml:space="preserve"> find the value of k</w:t>
+      </w:r>
+      <w:r>
+        <w:t xml:space="preserve"> that min</w:t>
+      </w:r>
+      <w:r>
+        <w:t xml:space="preserve">imizes this distance between X(i) </w:t>
+      </w:r>
+      <w:r>
+        <w:t>+ the cluster centroid</w:t>
+      </w:r>
+    </w:p>
+    <w:p>
+      <w:pPr>
+        <w:pStyle w:val="ListBullet"/>
+        <w:tabs>
+          <w:tab w:val="clear" w:pos="360"/>
+          <w:tab w:val="num" w:pos="720"/>
+        </w:tabs>
+        <w:ind w:left="720"/>
+      </w:pPr>
+      <w:r>
+        <w:t xml:space="preserve">By </w:t>
+      </w:r>
+      <w:r>
+        <w:t>convention people tend to wri</w:t>
+      </w:r>
+      <w:r>
+        <w:t>te this as the squared distance, s</w:t>
+      </w:r>
+      <w:r>
+        <w:t xml:space="preserve">o we </w:t>
+      </w:r>
+      <w:r>
+        <w:t>can think of c(i)</w:t>
+      </w:r>
+      <w:r>
+        <w:t xml:space="preserve"> as picking the cluster centroid w/ the smallest squared distance to </w:t>
+      </w:r>
+      <w:r>
+        <w:t>a training example x(i)</w:t>
+      </w:r>
+      <w:r>
+        <w:t xml:space="preserve">. </w:t>
+      </w:r>
+    </w:p>
+    <w:p>
+      <w:pPr>
+        <w:pStyle w:val="ListBullet"/>
+        <w:tabs>
+          <w:tab w:val="clear" w:pos="360"/>
+          <w:tab w:val="num" w:pos="720"/>
+        </w:tabs>
+        <w:ind w:left="720"/>
+      </w:pPr>
+      <w:r>
+        <w:t xml:space="preserve">But, of course, </w:t>
+      </w:r>
+      <w:r>
+        <w:t>minimizing squared d</w:t>
+      </w:r>
+      <w:r>
+        <w:t xml:space="preserve">istance </w:t>
+      </w:r>
+      <w:r>
+        <w:t xml:space="preserve">+ minimizing distance should give the same value </w:t>
+      </w:r>
+    </w:p>
+    <w:p>
+      <w:pPr>
+        <w:pStyle w:val="ListBullet"/>
+      </w:pPr>
+      <w:r>
+        <w:rPr>
+          <w:noProof/>
+        </w:rPr>
+        <w:drawing>
+          <wp:inline distT="0" distB="0" distL="0" distR="0" wp14:anchorId="61BD3FE0" wp14:editId="0AA42849">
+            <wp:extent cx="5629275" cy="581025"/>
+            <wp:effectExtent l="0" t="0" r="9525" b="9525"/>
+            <wp:docPr id="11" name="Picture 11"/>
+            <wp:cNvGraphicFramePr>
+              <a:graphicFrameLocks xmlns:a="http://schemas.openxmlformats.org/drawingml/2006/main" noChangeAspect="1"/>
+            </wp:cNvGraphicFramePr>
+            <a:graphic xmlns:a="http://schemas.openxmlformats.org/drawingml/2006/main">
+              <a:graphicData uri="http://schemas.openxmlformats.org/drawingml/2006/picture">
+                <pic:pic xmlns:pic="http://schemas.openxmlformats.org/drawingml/2006/picture">
+                  <pic:nvPicPr>
+                    <pic:cNvPr id="1" name=""/>
+                    <pic:cNvPicPr/>
+                  </pic:nvPicPr>
+                  <pic:blipFill>
+                    <a:blip r:embed="rId15"/>
+                    <a:stretch>
+                      <a:fillRect/>
+                    </a:stretch>
+                  </pic:blipFill>
+                  <pic:spPr>
+                    <a:xfrm>
+                      <a:off x="0" y="0"/>
+                      <a:ext cx="5629275" cy="581025"/>
+                    </a:xfrm>
+                    <a:prstGeom prst="rect">
+                      <a:avLst/>
+                    </a:prstGeom>
+                  </pic:spPr>
+                </pic:pic>
+              </a:graphicData>
+            </a:graphic>
+          </wp:inline>
+        </w:drawing>
+      </w:r>
+    </w:p>
+    <w:p>
+      <w:pPr>
+        <w:pStyle w:val="ListBullet"/>
+        <w:tabs>
+          <w:tab w:val="clear" w:pos="360"/>
+          <w:tab w:val="num" w:pos="720"/>
+        </w:tabs>
+        <w:ind w:left="720"/>
+      </w:pPr>
+      <w:r>
+        <w:rPr>
+          <w:noProof/>
+        </w:rPr>
+        <w:drawing>
+          <wp:inline distT="0" distB="0" distL="0" distR="0" wp14:anchorId="5668F8F6" wp14:editId="059BEFDD">
+            <wp:extent cx="4419600" cy="238125"/>
+            <wp:effectExtent l="19050" t="19050" r="19050" b="28575"/>
+            <wp:docPr id="12" name="Picture 12"/>
+            <wp:cNvGraphicFramePr>
+              <a:graphicFrameLocks xmlns:a="http://schemas.openxmlformats.org/drawingml/2006/main" noChangeAspect="1"/>
+            </wp:cNvGraphicFramePr>
+            <a:graphic xmlns:a="http://schemas.openxmlformats.org/drawingml/2006/main">
+              <a:graphicData uri="http://schemas.openxmlformats.org/drawingml/2006/picture">
+                <pic:pic xmlns:pic="http://schemas.openxmlformats.org/drawingml/2006/picture">
+                  <pic:nvPicPr>
+                    <pic:cNvPr id="1" name=""/>
+                    <pic:cNvPicPr/>
+                  </pic:nvPicPr>
+                  <pic:blipFill>
+                    <a:blip r:embed="rId16"/>
+                    <a:stretch>
+                      <a:fillRect/>
+                    </a:stretch>
+                  </pic:blipFill>
+                  <pic:spPr>
+                    <a:xfrm>
+                      <a:off x="0" y="0"/>
+                      <a:ext cx="4419600" cy="238125"/>
+                    </a:xfrm>
+                    <a:prstGeom prst="rect">
+                      <a:avLst/>
+                    </a:prstGeom>
+                    <a:ln w="12700">
+                      <a:solidFill>
+                        <a:srgbClr val="FF0000"/>
+                      </a:solidFill>
+                    </a:ln>
+                  </pic:spPr>
+                </pic:pic>
+              </a:graphicData>
+            </a:graphic>
+          </wp:inline>
+        </w:drawing>
+      </w:r>
+    </w:p>
+    <w:p>
+      <w:pPr>
+        <w:pStyle w:val="ListBullet"/>
+        <w:tabs>
+          <w:tab w:val="clear" w:pos="360"/>
+          <w:tab w:val="num" w:pos="720"/>
+        </w:tabs>
+        <w:ind w:left="720"/>
+      </w:pPr>
+      <w:r>
+        <w:rPr>
+          <w:noProof/>
+        </w:rPr>
+        <w:drawing>
+          <wp:inline distT="0" distB="0" distL="0" distR="0" wp14:anchorId="2E5DC82A" wp14:editId="53AC0FA2">
+            <wp:extent cx="5943600" cy="448945"/>
+            <wp:effectExtent l="19050" t="19050" r="19050" b="27305"/>
+            <wp:docPr id="13" name="Picture 13"/>
+            <wp:cNvGraphicFramePr>
+              <a:graphicFrameLocks xmlns:a="http://schemas.openxmlformats.org/drawingml/2006/main" noChangeAspect="1"/>
+            </wp:cNvGraphicFramePr>
+            <a:graphic xmlns:a="http://schemas.openxmlformats.org/drawingml/2006/main">
+              <a:graphicData uri="http://schemas.openxmlformats.org/drawingml/2006/picture">
+                <pic:pic xmlns:pic="http://schemas.openxmlformats.org/drawingml/2006/picture">
+                  <pic:nvPicPr>
+                    <pic:cNvPr id="1" name=""/>
+                    <pic:cNvPicPr/>
+                  </pic:nvPicPr>
+                  <pic:blipFill>
+                    <a:blip r:embed="rId17"/>
+                    <a:stretch>
+                      <a:fillRect/>
+                    </a:stretch>
+                  </pic:blipFill>
+                  <pic:spPr>
+                    <a:xfrm>
+                      <a:off x="0" y="0"/>
+                      <a:ext cx="5943600" cy="448945"/>
+                    </a:xfrm>
+                    <a:prstGeom prst="rect">
+                      <a:avLst/>
+                    </a:prstGeom>
+                    <a:ln w="12700">
+                      <a:solidFill>
+                        <a:srgbClr val="FF0000"/>
+                      </a:solidFill>
+                    </a:ln>
+                  </pic:spPr>
+                </pic:pic>
+              </a:graphicData>
+            </a:graphic>
+          </wp:inline>
+        </w:drawing>
+      </w:r>
+    </w:p>
+    <w:p>
+      <w:pPr>
+        <w:pStyle w:val="ListBullet"/>
+        <w:tabs>
+          <w:tab w:val="clear" w:pos="360"/>
+          <w:tab w:val="num" w:pos="720"/>
+        </w:tabs>
+        <w:ind w:left="720"/>
+      </w:pPr>
+      <w:r>
+        <w:rPr>
+          <w:noProof/>
+        </w:rPr>
+        <w:drawing>
+          <wp:inline distT="0" distB="0" distL="0" distR="0" wp14:anchorId="195ED776" wp14:editId="21074777">
+            <wp:extent cx="5943600" cy="586105"/>
+            <wp:effectExtent l="19050" t="19050" r="19050" b="23495"/>
+            <wp:docPr id="14" name="Picture 14"/>
+            <wp:cNvGraphicFramePr>
+              <a:graphicFrameLocks xmlns:a="http://schemas.openxmlformats.org/drawingml/2006/main" noChangeAspect="1"/>
+            </wp:cNvGraphicFramePr>
+            <a:graphic xmlns:a="http://schemas.openxmlformats.org/drawingml/2006/main">
+              <a:graphicData uri="http://schemas.openxmlformats.org/drawingml/2006/picture">
+                <pic:pic xmlns:pic="http://schemas.openxmlformats.org/drawingml/2006/picture">
+                  <pic:nvPicPr>
+                    <pic:cNvPr id="1" name=""/>
+                    <pic:cNvPicPr/>
+                  </pic:nvPicPr>
+                  <pic:blipFill>
+                    <a:blip r:embed="rId18"/>
+                    <a:stretch>
+                      <a:fillRect/>
+                    </a:stretch>
+                  </pic:blipFill>
+                  <pic:spPr>
+                    <a:xfrm>
+                      <a:off x="0" y="0"/>
+                      <a:ext cx="5943600" cy="586105"/>
+                    </a:xfrm>
+                    <a:prstGeom prst="rect">
+                      <a:avLst/>
+                    </a:prstGeom>
+                    <a:ln w="12700">
+                      <a:solidFill>
+                        <a:srgbClr val="FF0000"/>
+                      </a:solidFill>
+                    </a:ln>
+                  </pic:spPr>
+                </pic:pic>
+              </a:graphicData>
+            </a:graphic>
+          </wp:inline>
+        </w:drawing>
+      </w:r>
+    </w:p>
+    <w:p>
+      <w:pPr>
+        <w:pStyle w:val="ListBullet"/>
+        <w:numPr>
+          <w:ilvl w:val="0"/>
+          <w:numId w:val="0"/>
+        </w:numPr>
+        <w:ind w:left="360"/>
+      </w:pPr>
+    </w:p>
+    <w:p>
+      <w:pPr>
+        <w:pStyle w:val="ListBullet"/>
+      </w:pPr>
+      <w:r>
+        <w:t xml:space="preserve">The other “inner loop” </w:t>
+      </w:r>
+      <w:r>
+        <w:t xml:space="preserve">of K means does the move centroid step. </w:t>
+      </w:r>
+    </w:p>
+    <w:p>
+      <w:pPr>
+        <w:pStyle w:val="ListBullet"/>
+        <w:tabs>
+          <w:tab w:val="clear" w:pos="360"/>
+          <w:tab w:val="num" w:pos="720"/>
+        </w:tabs>
+        <w:ind w:left="720"/>
+      </w:pPr>
+      <w:r>
+        <w:t xml:space="preserve">For </w:t>
+      </w:r>
+      <w:r>
+        <w:t xml:space="preserve">each </w:t>
+      </w:r>
+      <w:r>
+        <w:t>cluster centroid (</w:t>
+      </w:r>
+      <w:r>
+        <w:t xml:space="preserve">k </w:t>
+      </w:r>
+      <w:r>
+        <w:t xml:space="preserve">= {1, …., </w:t>
+      </w:r>
+      <w:r>
+        <w:t>K</w:t>
+      </w:r>
+      <w:r>
+        <w:t xml:space="preserve">}), it sets </w:t>
+      </w:r>
+      <w:r>
+        <w:rPr>
+          <w:rFonts w:cstheme="minorHAnsi"/>
+        </w:rPr>
+        <w:t>μ</w:t>
+      </w:r>
+      <w:r>
+        <w:t>(</w:t>
+      </w:r>
+      <w:r>
+        <w:t>k</w:t>
+      </w:r>
+      <w:r>
+        <w:t>)</w:t>
+      </w:r>
+      <w:r>
+        <w:t xml:space="preserve"> to the average of the points assigned to </w:t>
+      </w:r>
+      <w:r>
+        <w:t xml:space="preserve">that </w:t>
+      </w:r>
+      <w:r>
+        <w:t>cluster</w:t>
+      </w:r>
+      <w:r>
+        <w:t xml:space="preserve"> k</w:t>
+      </w:r>
+    </w:p>
+    <w:p>
+      <w:pPr>
+        <w:pStyle w:val="ListBullet"/>
+        <w:tabs>
+          <w:tab w:val="clear" w:pos="360"/>
+          <w:tab w:val="num" w:pos="720"/>
+        </w:tabs>
+        <w:ind w:left="720"/>
+      </w:pPr>
+      <w:r>
+        <w:t>A</w:t>
+      </w:r>
+      <w:r>
+        <w:t xml:space="preserve">s a concrete example, let's </w:t>
+      </w:r>
+      <w:r>
+        <w:t xml:space="preserve">say cluster centroid 2 </w:t>
+      </w:r>
+      <w:r>
+        <w:t>has training examples</w:t>
+      </w:r>
+      <w:r>
+        <w:t xml:space="preserve"> (x1, x5, x6, x</w:t>
+      </w:r>
+      <w:r>
+        <w:t>10</w:t>
+      </w:r>
+      <w:r>
+        <w:t>)</w:t>
+      </w:r>
+      <w:r>
+        <w:t xml:space="preserve"> assigned to it</w:t>
+      </w:r>
+      <w:r>
+        <w:t xml:space="preserve"> </w:t>
+      </w:r>
+    </w:p>
+    <w:p>
+      <w:pPr>
+        <w:pStyle w:val="ListBullet"/>
+        <w:tabs>
+          <w:tab w:val="clear" w:pos="360"/>
+          <w:tab w:val="num" w:pos="1080"/>
+        </w:tabs>
+        <w:ind w:left="1080"/>
+      </w:pPr>
+      <w:r>
+        <w:t>This also means c(1) = 2,</w:t>
+      </w:r>
+      <w:r>
+        <w:t xml:space="preserve"> </w:t>
+      </w:r>
+      <w:r>
+        <w:t>c(5</w:t>
+      </w:r>
+      <w:r>
+        <w:t>) = 2,</w:t>
+      </w:r>
+      <w:r>
+        <w:t xml:space="preserve"> c(6</w:t>
+      </w:r>
+      <w:r>
+        <w:t>) = 2,</w:t>
+      </w:r>
+      <w:r>
+        <w:t xml:space="preserve"> </w:t>
+      </w:r>
+      <w:r>
+        <w:t>c(1</w:t>
+      </w:r>
+      <w:r>
+        <w:t>0</w:t>
+      </w:r>
+      <w:r>
+        <w:t>) = 2,</w:t>
+      </w:r>
+    </w:p>
+    <w:p>
+      <w:pPr>
+        <w:pStyle w:val="ListBullet"/>
+        <w:tabs>
+          <w:tab w:val="clear" w:pos="360"/>
+          <w:tab w:val="num" w:pos="720"/>
+        </w:tabs>
+        <w:ind w:left="720"/>
+      </w:pPr>
+      <w:r>
+        <w:t xml:space="preserve">The average of these points in cluster 2, </w:t>
+      </w:r>
+      <w:r>
+        <w:rPr>
+          <w:rFonts w:cstheme="minorHAnsi"/>
+        </w:rPr>
+        <w:t>μ</w:t>
+      </w:r>
+      <w:r>
+        <w:t>2</w:t>
+      </w:r>
+      <w:r>
+        <w:t>,</w:t>
+      </w:r>
+      <w:r>
+        <w:t xml:space="preserve"> is </w:t>
+      </w:r>
+      <w:r>
+        <w:t>an n-dimensional vector (b</w:t>
+      </w:r>
+      <w:r>
+        <w:t>/c each example</w:t>
+      </w:r>
+      <w:r>
+        <w:t xml:space="preserve"> was</w:t>
+      </w:r>
+      <w:r>
+        <w:t xml:space="preserve"> a</w:t>
+      </w:r>
+      <w:r>
+        <w:t>n n-dimensional vector</w:t>
+      </w:r>
+    </w:p>
+    <w:p>
+      <w:pPr>
+        <w:pStyle w:val="ListBullet"/>
+        <w:numPr>
+          <w:ilvl w:val="0"/>
+          <w:numId w:val="0"/>
+        </w:numPr>
+        <w:ind w:left="1440" w:firstLine="720"/>
+      </w:pPr>
+      <w:r>
+        <w:rPr>
+          <w:noProof/>
+        </w:rPr>
+        <w:drawing>
+          <wp:inline distT="0" distB="0" distL="0" distR="0" wp14:anchorId="0A3D44A6" wp14:editId="6397C430">
+            <wp:extent cx="3667125" cy="638175"/>
+            <wp:effectExtent l="0" t="0" r="9525" b="9525"/>
+            <wp:docPr id="15" name="Picture 15"/>
+            <wp:cNvGraphicFramePr>
+              <a:graphicFrameLocks xmlns:a="http://schemas.openxmlformats.org/drawingml/2006/main" noChangeAspect="1"/>
+            </wp:cNvGraphicFramePr>
+            <a:graphic xmlns:a="http://schemas.openxmlformats.org/drawingml/2006/main">
+              <a:graphicData uri="http://schemas.openxmlformats.org/drawingml/2006/picture">
+                <pic:pic xmlns:pic="http://schemas.openxmlformats.org/drawingml/2006/picture">
+                  <pic:nvPicPr>
+                    <pic:cNvPr id="1" name=""/>
+                    <pic:cNvPicPr/>
+                  </pic:nvPicPr>
+                  <pic:blipFill>
+                    <a:blip r:embed="rId19"/>
+                    <a:stretch>
+                      <a:fillRect/>
+                    </a:stretch>
+                  </pic:blipFill>
+                  <pic:spPr>
+                    <a:xfrm>
+                      <a:off x="0" y="0"/>
+                      <a:ext cx="3667125" cy="638175"/>
+                    </a:xfrm>
+                    <a:prstGeom prst="rect">
+                      <a:avLst/>
+                    </a:prstGeom>
+                  </pic:spPr>
+                </pic:pic>
+              </a:graphicData>
+            </a:graphic>
+          </wp:inline>
+        </w:drawing>
+      </w:r>
+    </w:p>
+    <w:p>
+      <w:pPr>
+        <w:pStyle w:val="ListBullet"/>
+        <w:tabs>
+          <w:tab w:val="clear" w:pos="360"/>
+          <w:tab w:val="num" w:pos="720"/>
+        </w:tabs>
+        <w:ind w:left="720"/>
+      </w:pPr>
+      <w:r>
+        <w:t xml:space="preserve">This has the effect of moving </w:t>
+      </w:r>
+      <w:r>
+        <w:rPr>
+          <w:rFonts w:cstheme="minorHAnsi"/>
+        </w:rPr>
+        <w:t>μ</w:t>
+      </w:r>
+      <w:r>
+        <w:t>2 to the average of the</w:t>
+      </w:r>
+      <w:r>
+        <w:t>ose</w:t>
+      </w:r>
+      <w:r>
+        <w:t xml:space="preserve"> </w:t>
+      </w:r>
+    </w:p>
+    <w:p>
+      <w:pPr>
+        <w:pStyle w:val="ListBullet"/>
+      </w:pPr>
+      <w:r>
+        <w:t>But what if there’</w:t>
+      </w:r>
+      <w:r>
+        <w:t xml:space="preserve">s a centroid </w:t>
+      </w:r>
+      <w:r>
+        <w:t>w/ 0 points assigned to it?</w:t>
+      </w:r>
+      <w:r>
+        <w:t xml:space="preserve"> </w:t>
       </w:r>
     </w:p>
     <w:p>
@@ -1261,641 +2259,1394 @@
       </w:pPr>
       <w:r>
         <w:lastRenderedPageBreak/>
-        <w:t xml:space="preserve">If I write the norm between Xi minus Mu-k, </w:t>
-      </w:r>
-    </w:p>
-    <w:p>
-      <w:pPr>
-        <w:pStyle w:val="ListBullet"/>
-      </w:pPr>
-      <w:r>
-        <w:t>6:23</w:t>
-      </w:r>
-    </w:p>
-    <w:p>
-      <w:pPr>
-        <w:pStyle w:val="ListBullet"/>
-      </w:pPr>
-      <w:r>
-        <w:t xml:space="preserve">then this is the distance between my ith training example Xi </w:t>
-      </w:r>
-      <w:r>
-        <w:t>+</w:t>
-      </w:r>
-      <w:r>
-        <w:t xml:space="preserve"> the cluster centroid Mu subscript K, this is--this here, that's a lowercase K. So uppercase K is going to be used to denote the total number of cluster centroids, </w:t>
-      </w:r>
-      <w:r>
-        <w:t>+</w:t>
-      </w:r>
-      <w:r>
-        <w:t xml:space="preserve"> this lowercase K's a number between one </w:t>
-      </w:r>
-      <w:r>
-        <w:t>+</w:t>
-      </w:r>
-      <w:r>
-        <w:t xml:space="preserve"> capital K. I'm just using lower case K to index into my different cluster centroids. </w:t>
-      </w:r>
-    </w:p>
-    <w:p>
-      <w:pPr>
-        <w:pStyle w:val="ListBullet"/>
-      </w:pPr>
-      <w:r>
-        <w:t>6:47</w:t>
-      </w:r>
-    </w:p>
-    <w:p>
-      <w:pPr>
-        <w:pStyle w:val="ListBullet"/>
-      </w:pPr>
-      <w:r>
-        <w:t xml:space="preserve">Next is lower case k. So </w:t>
-      </w:r>
-    </w:p>
-    <w:p>
-      <w:pPr>
-        <w:pStyle w:val="ListBullet"/>
-      </w:pPr>
-      <w:r>
-        <w:t>6:50</w:t>
-      </w:r>
-    </w:p>
-    <w:p>
-      <w:pPr>
-        <w:pStyle w:val="ListBullet"/>
-      </w:pPr>
-      <w:r>
-        <w:t xml:space="preserve">that's the distance between the example </w:t>
-      </w:r>
-      <w:r>
-        <w:t>+</w:t>
-      </w:r>
-      <w:r>
-        <w:t xml:space="preserve"> the cluster centroid </w:t>
-      </w:r>
-      <w:r>
-        <w:t>+</w:t>
-      </w:r>
-      <w:r>
-        <w:t xml:space="preserve"> so what I'm going to do is find the value of K, of lower case k that minimizes this, </w:t>
-      </w:r>
-      <w:r>
-        <w:t>+</w:t>
-      </w:r>
-      <w:r>
-        <w:t xml:space="preserve"> so the value of k that minimizes you know, that's what I'm going to set as Ci, </w:t>
-      </w:r>
-      <w:r>
-        <w:t>+</w:t>
-      </w:r>
-      <w:r>
-        <w:t xml:space="preserve"> by convention here I've written the distance between Xi </w:t>
-      </w:r>
-      <w:r>
-        <w:t>+</w:t>
-      </w:r>
-      <w:r>
-        <w:t xml:space="preserve"> the cluster centroid, by convention people actually tend to write this as the squared distance. So we think of Ci as picking the cluster centroid </w:t>
-      </w:r>
-      <w:r>
-        <w:t>w/</w:t>
-      </w:r>
-      <w:r>
-        <w:t xml:space="preserve"> the smallest squared distance to my training example Xi. But of course minimizing squared distance, </w:t>
-      </w:r>
-      <w:r>
-        <w:t>+</w:t>
-      </w:r>
-      <w:r>
-        <w:t xml:space="preserve"> minimizing distance that should give you the same value of Ci, but we usually put in the square there, just as the convention that people use for K means. So that was the cluster assignment step. </w:t>
-      </w:r>
-    </w:p>
-    <w:p>
-      <w:pPr>
-        <w:pStyle w:val="ListBullet"/>
-      </w:pPr>
-      <w:r>
-        <w:t>7:33</w:t>
-      </w:r>
-    </w:p>
-    <w:p>
-      <w:pPr>
-        <w:pStyle w:val="ListBullet"/>
-      </w:pPr>
-      <w:r>
-        <w:t xml:space="preserve">The other in the loop of K means does the move centroid step. </w:t>
-      </w:r>
-    </w:p>
-    <w:p>
-      <w:pPr>
-        <w:pStyle w:val="ListBullet"/>
-      </w:pPr>
-      <w:r>
-        <w:t>7:40</w:t>
-      </w:r>
-    </w:p>
-    <w:p>
-      <w:pPr>
-        <w:pStyle w:val="ListBullet"/>
-      </w:pPr>
-      <w:r>
-        <w:t>+</w:t>
-      </w:r>
-      <w:r>
-        <w:t xml:space="preserve"> what that does is for each of my cluster centroids, so for lower case k equals 1 through K, it sets Mu-k equals to the average of the points assigned to cluster. So as a concrete example, let's say that one of my cluster centroids, let's say cluster centroid two, has training examples, you know, 1, 5, 6, </w:t>
-      </w:r>
-      <w:r>
-        <w:t>+</w:t>
-      </w:r>
-      <w:r>
-        <w:t xml:space="preserve"> 10 assigned to it. </w:t>
-      </w:r>
-      <w:r>
-        <w:t>+</w:t>
-      </w:r>
-      <w:r>
-        <w:t xml:space="preserve"> what this means is, really this means that C1 equals </w:t>
-      </w:r>
-    </w:p>
-    <w:p>
-      <w:pPr>
-        <w:pStyle w:val="ListBullet"/>
-      </w:pPr>
-      <w:r>
-        <w:t>8:06</w:t>
-      </w:r>
-    </w:p>
-    <w:p>
-      <w:pPr>
-        <w:pStyle w:val="ListBullet"/>
-      </w:pPr>
-      <w:r>
-        <w:t xml:space="preserve">to C5 equals to </w:t>
-      </w:r>
-    </w:p>
-    <w:p>
-      <w:pPr>
-        <w:pStyle w:val="ListBullet"/>
-      </w:pPr>
-      <w:r>
-        <w:t>8:10</w:t>
-      </w:r>
-    </w:p>
-    <w:p>
-      <w:pPr>
-        <w:pStyle w:val="ListBullet"/>
-      </w:pPr>
-      <w:r>
-        <w:t xml:space="preserve">C6 equals to </w:t>
-      </w:r>
-      <w:r>
-        <w:t>+</w:t>
-      </w:r>
-      <w:r>
-        <w:t xml:space="preserve"> similarly well c10 equals, too, right? </w:t>
-      </w:r>
-    </w:p>
-    <w:p>
-      <w:pPr>
-        <w:pStyle w:val="ListBullet"/>
-      </w:pPr>
-      <w:r>
-        <w:t>8:14</w:t>
-      </w:r>
-    </w:p>
-    <w:p>
-      <w:pPr>
-        <w:pStyle w:val="ListBullet"/>
-      </w:pPr>
-      <w:r>
-        <w:t xml:space="preserve">If we got that from the cluster assignment step, then that means examples 1,5,6 </w:t>
-      </w:r>
-      <w:r>
-        <w:t>+</w:t>
-      </w:r>
-      <w:r>
-        <w:t xml:space="preserve"> 10 were assigned to the cluster centroid two. </w:t>
-      </w:r>
-    </w:p>
-    <w:p>
-      <w:pPr>
-        <w:pStyle w:val="ListBullet"/>
-      </w:pPr>
-      <w:r>
-        <w:t>8:24</w:t>
-      </w:r>
-    </w:p>
-    <w:p>
-      <w:pPr>
-        <w:pStyle w:val="ListBullet"/>
-      </w:pPr>
-      <w:r>
-        <w:t xml:space="preserve">Then in this move centroid step, what I'm going to do is just compute the average of these four things. </w:t>
-      </w:r>
-    </w:p>
-    <w:p>
-      <w:pPr>
-        <w:pStyle w:val="ListBullet"/>
-      </w:pPr>
-      <w:r>
-        <w:t>8:31</w:t>
-      </w:r>
-    </w:p>
-    <w:p>
-      <w:pPr>
-        <w:pStyle w:val="ListBullet"/>
-      </w:pPr>
-      <w:r>
-        <w:t xml:space="preserve">So X1 plus X5 plus X6 plus X10. </w:t>
-      </w:r>
-      <w:r>
-        <w:t>+</w:t>
-      </w:r>
-      <w:r>
-        <w:t xml:space="preserve"> now I'm going to average them so here I have four points assigned to this cluster centroid, just take one quarter of that. </w:t>
-      </w:r>
-      <w:r>
-        <w:t>+</w:t>
-      </w:r>
-      <w:r>
-        <w:t xml:space="preserve"> now Mu2 is going to be an n-dimensional vector. </w:t>
-      </w:r>
-      <w:r>
-        <w:t>B/c</w:t>
-      </w:r>
-      <w:r>
-        <w:t xml:space="preserve"> each of these example x1, x5, x6, x10 </w:t>
-      </w:r>
-    </w:p>
-    <w:p>
-      <w:pPr>
-        <w:pStyle w:val="ListBullet"/>
-      </w:pPr>
-      <w:r>
-        <w:t>8:52</w:t>
-      </w:r>
-    </w:p>
-    <w:p>
-      <w:pPr>
-        <w:pStyle w:val="ListBullet"/>
-      </w:pPr>
-      <w:r>
-        <w:t xml:space="preserve">each of them were an n-dimensional vector, </w:t>
-      </w:r>
-      <w:r>
-        <w:t>+</w:t>
-      </w:r>
-      <w:r>
-        <w:t xml:space="preserve"> I'm going to add up these things </w:t>
-      </w:r>
-      <w:r>
-        <w:t>+</w:t>
-      </w:r>
-      <w:r>
-        <w:t xml:space="preserve">, you know, divide by four </w:t>
-      </w:r>
-      <w:r>
-        <w:t>b/c</w:t>
-      </w:r>
-      <w:r>
-        <w:t xml:space="preserve"> I have four points assigned to this cluster centroid, I end up </w:t>
-      </w:r>
-      <w:r>
-        <w:t>w/</w:t>
-      </w:r>
-      <w:r>
-        <w:t xml:space="preserve"> my move centroid step, </w:t>
-      </w:r>
-    </w:p>
-    <w:p>
-      <w:pPr>
-        <w:pStyle w:val="ListBullet"/>
-      </w:pPr>
-      <w:r>
-        <w:t>9:03</w:t>
-      </w:r>
-    </w:p>
-    <w:p>
-      <w:pPr>
-        <w:pStyle w:val="ListBullet"/>
-      </w:pPr>
-      <w:r>
+        <w:t xml:space="preserve">In </w:t>
+      </w:r>
+      <w:r>
+        <w:t xml:space="preserve">that case, </w:t>
+      </w:r>
+      <w:r>
+        <w:t xml:space="preserve">the more common thing to do is to just eliminate that </w:t>
+      </w:r>
+      <w:r>
+        <w:t xml:space="preserve">centroid + end up w/ K-1 </w:t>
+      </w:r>
+      <w:r>
+        <w:t xml:space="preserve">clusters </w:t>
+      </w:r>
+    </w:p>
+    <w:p>
+      <w:pPr>
+        <w:pStyle w:val="ListBullet"/>
+      </w:pPr>
+      <w:r>
+        <w:t xml:space="preserve">Sometimes if you </w:t>
+      </w:r>
+      <w:r>
+        <w:rPr>
+          <w:i/>
+        </w:rPr>
+        <w:t>really need</w:t>
+      </w:r>
+      <w:r>
+        <w:t xml:space="preserve"> k clusters, the other thing you can do </w:t>
+      </w:r>
+      <w:r>
+        <w:t xml:space="preserve">is </w:t>
+      </w:r>
+      <w:r>
+        <w:t xml:space="preserve">randomly reinitialize that </w:t>
+      </w:r>
+      <w:r>
+        <w:t>centroid</w:t>
+      </w:r>
+    </w:p>
+    <w:p>
+      <w:pPr>
+        <w:pStyle w:val="ListBullet"/>
+      </w:pPr>
+      <w:r>
+        <w:t xml:space="preserve">But </w:t>
+      </w:r>
+      <w:r>
+        <w:t>it's more common</w:t>
+      </w:r>
+      <w:r>
+        <w:t xml:space="preserve"> to just eliminate a cluster if, somewhere during K-means, </w:t>
+      </w:r>
+      <w:r>
+        <w:t xml:space="preserve">it </w:t>
+      </w:r>
+      <w:r>
+        <w:t xml:space="preserve">has </w:t>
+      </w:r>
+      <w:r>
+        <w:t xml:space="preserve">no points assigned to </w:t>
+      </w:r>
+      <w:r>
+        <w:t xml:space="preserve">its </w:t>
+      </w:r>
+      <w:r>
+        <w:t>centroid</w:t>
+      </w:r>
+      <w:r>
+        <w:t xml:space="preserve"> (</w:t>
+      </w:r>
+      <w:r>
+        <w:t xml:space="preserve">that can happen, </w:t>
+      </w:r>
+      <w:r>
+        <w:t>but not that often)</w:t>
+      </w:r>
+    </w:p>
+    <w:p>
+      <w:pPr>
+        <w:pStyle w:val="ListBullet"/>
+        <w:numPr>
+          <w:ilvl w:val="0"/>
+          <w:numId w:val="0"/>
+        </w:numPr>
+        <w:ind w:left="360"/>
+      </w:pPr>
+    </w:p>
+    <w:p>
+      <w:pPr>
+        <w:pStyle w:val="ListBullet"/>
+      </w:pPr>
+      <w:r>
+        <w:t xml:space="preserve">1 </w:t>
+      </w:r>
+      <w:r>
+        <w:t xml:space="preserve">other common application of K Means </w:t>
+      </w:r>
+      <w:r>
+        <w:t>is</w:t>
+      </w:r>
+      <w:r>
+        <w:t xml:space="preserve"> to the problems w/ </w:t>
+      </w:r>
+      <w:r>
+        <w:rPr>
+          <w:b/>
+        </w:rPr>
+        <w:t>non-</w:t>
+      </w:r>
+      <w:r>
+        <w:rPr>
+          <w:b/>
+        </w:rPr>
+        <w:t>separated clusters</w:t>
+      </w:r>
+      <w:r>
+        <w:t xml:space="preserve">. </w:t>
+      </w:r>
+    </w:p>
+    <w:p>
+      <w:pPr>
+        <w:pStyle w:val="ListBullet"/>
+      </w:pPr>
+      <w:r>
+        <w:t xml:space="preserve">So far we've been picturing K Means + applying it to data sets </w:t>
+      </w:r>
+      <w:r>
+        <w:t>w/ pretty well-</w:t>
+      </w:r>
+      <w:r>
+        <w:t>separated clusters</w:t>
+      </w:r>
+    </w:p>
+    <w:p>
+      <w:pPr>
+        <w:pStyle w:val="ListBullet"/>
+      </w:pPr>
+      <w:r>
+        <w:t xml:space="preserve">It </w:t>
+      </w:r>
+      <w:r>
+        <w:t>turns out that very often K Means is also applied to data sets where the</w:t>
+      </w:r>
+      <w:r>
+        <w:t>re may not be several very well-</w:t>
+      </w:r>
+      <w:r>
+        <w:t xml:space="preserve">separated clusters. </w:t>
+      </w:r>
+    </w:p>
+    <w:p>
+      <w:pPr>
+        <w:pStyle w:val="ListBullet"/>
+      </w:pPr>
+      <w:r>
+        <w:t>Example application:</w:t>
+      </w:r>
+      <w:r>
+        <w:t xml:space="preserve"> Let's say you are a t-shirt manufacturer </w:t>
+      </w:r>
+      <w:r>
+        <w:t xml:space="preserve">+ </w:t>
+      </w:r>
+      <w:r>
+        <w:t>you've gone to the population you want to sell shirts to</w:t>
+      </w:r>
+      <w:r>
+        <w:t xml:space="preserve"> + </w:t>
+      </w:r>
+      <w:r>
+        <w:t xml:space="preserve">collected </w:t>
+      </w:r>
+      <w:r>
+        <w:t>several</w:t>
+      </w:r>
+      <w:r>
+        <w:t xml:space="preserve"> examples of height + weight of these people </w:t>
+      </w:r>
+    </w:p>
+    <w:p>
+      <w:pPr>
+        <w:pStyle w:val="ListBullet"/>
+        <w:numPr>
+          <w:ilvl w:val="0"/>
+          <w:numId w:val="0"/>
+        </w:numPr>
+        <w:ind w:left="2520" w:firstLine="360"/>
+      </w:pPr>
+      <w:r>
+        <w:rPr>
+          <w:noProof/>
+        </w:rPr>
+        <w:drawing>
+          <wp:inline distT="0" distB="0" distL="0" distR="0" wp14:anchorId="613BB4D0" wp14:editId="264993DA">
+            <wp:extent cx="1789430" cy="1638297"/>
+            <wp:effectExtent l="0" t="0" r="1270" b="635"/>
+            <wp:docPr id="16" name="Picture 16"/>
+            <wp:cNvGraphicFramePr>
+              <a:graphicFrameLocks xmlns:a="http://schemas.openxmlformats.org/drawingml/2006/main" noChangeAspect="1"/>
+            </wp:cNvGraphicFramePr>
+            <a:graphic xmlns:a="http://schemas.openxmlformats.org/drawingml/2006/main">
+              <a:graphicData uri="http://schemas.openxmlformats.org/drawingml/2006/picture">
+                <pic:pic xmlns:pic="http://schemas.openxmlformats.org/drawingml/2006/picture">
+                  <pic:nvPicPr>
+                    <pic:cNvPr id="1" name=""/>
+                    <pic:cNvPicPr/>
+                  </pic:nvPicPr>
+                  <pic:blipFill>
+                    <a:blip r:embed="rId20"/>
+                    <a:stretch>
+                      <a:fillRect/>
+                    </a:stretch>
+                  </pic:blipFill>
+                  <pic:spPr>
+                    <a:xfrm>
+                      <a:off x="0" y="0"/>
+                      <a:ext cx="1799933" cy="1647913"/>
+                    </a:xfrm>
+                    <a:prstGeom prst="rect">
+                      <a:avLst/>
+                    </a:prstGeom>
+                  </pic:spPr>
+                </pic:pic>
+              </a:graphicData>
+            </a:graphic>
+          </wp:inline>
+        </w:drawing>
+      </w:r>
+    </w:p>
+    <w:p>
+      <w:pPr>
+        <w:pStyle w:val="ListBullet"/>
+        <w:tabs>
+          <w:tab w:val="clear" w:pos="360"/>
+          <w:tab w:val="num" w:pos="720"/>
+        </w:tabs>
+        <w:ind w:left="720"/>
+      </w:pPr>
+      <w:r>
+        <w:t>Now</w:t>
+      </w:r>
+      <w:r>
+        <w:t xml:space="preserve"> you want to size your t shirts</w:t>
+      </w:r>
+      <w:r>
+        <w:t xml:space="preserve"> + </w:t>
+      </w:r>
+      <w:r>
+        <w:t xml:space="preserve">design shirts of </w:t>
+      </w:r>
+      <w:r>
+        <w:t>3</w:t>
+      </w:r>
+      <w:r>
+        <w:t xml:space="preserve">sizes, small, medium + large. </w:t>
+      </w:r>
+    </w:p>
+    <w:p>
+      <w:pPr>
+        <w:pStyle w:val="ListBullet"/>
+        <w:tabs>
+          <w:tab w:val="clear" w:pos="360"/>
+          <w:tab w:val="num" w:pos="720"/>
+        </w:tabs>
+        <w:ind w:left="720"/>
+      </w:pPr>
+      <w:r>
+        <w:t xml:space="preserve">So how big should I make small? How big should I </w:t>
+      </w:r>
+      <w:r>
+        <w:t xml:space="preserve">make </w:t>
+      </w:r>
+      <w:r>
+        <w:t xml:space="preserve">medium? </w:t>
+      </w:r>
+      <w:r>
+        <w:t xml:space="preserve">How </w:t>
+      </w:r>
+      <w:r>
+        <w:t>big should I make large</w:t>
+      </w:r>
+      <w:r>
+        <w:t>?</w:t>
+      </w:r>
+      <w:r>
+        <w:t xml:space="preserve"> </w:t>
+      </w:r>
+    </w:p>
+    <w:p>
+      <w:pPr>
+        <w:pStyle w:val="ListBullet"/>
+        <w:tabs>
+          <w:tab w:val="clear" w:pos="360"/>
+          <w:tab w:val="num" w:pos="720"/>
+        </w:tabs>
+        <w:ind w:left="720"/>
+      </w:pPr>
+      <w:r>
+        <w:t xml:space="preserve">1 </w:t>
+      </w:r>
+      <w:r>
+        <w:t xml:space="preserve">way to do that would to be to run my </w:t>
+      </w:r>
+      <w:r>
+        <w:t>K-</w:t>
+      </w:r>
+      <w:r>
+        <w:t xml:space="preserve">means clustering on this data </w:t>
+      </w:r>
+      <w:r>
+        <w:t>set</w:t>
+      </w:r>
+    </w:p>
+    <w:p>
+      <w:pPr>
+        <w:pStyle w:val="ListBullet"/>
+        <w:tabs>
+          <w:tab w:val="clear" w:pos="360"/>
+          <w:tab w:val="num" w:pos="720"/>
+        </w:tabs>
+        <w:ind w:left="720"/>
+      </w:pPr>
+      <w:r>
+        <w:t xml:space="preserve">Maybe </w:t>
+      </w:r>
+      <w:r>
+        <w:t xml:space="preserve">what K Means will do is group these points into </w:t>
+      </w:r>
+      <w:r>
+        <w:t>3 clusters</w:t>
+      </w:r>
+    </w:p>
+    <w:p>
+      <w:pPr>
+        <w:pStyle w:val="ListBullet"/>
+        <w:numPr>
+          <w:ilvl w:val="0"/>
+          <w:numId w:val="0"/>
+        </w:numPr>
+        <w:ind w:left="2160" w:firstLine="720"/>
+      </w:pPr>
+      <w:r>
+        <w:rPr>
+          <w:noProof/>
+        </w:rPr>
+        <w:drawing>
+          <wp:inline distT="0" distB="0" distL="0" distR="0" wp14:anchorId="3891BFC9" wp14:editId="08C4C85F">
+            <wp:extent cx="1860008" cy="1674495"/>
+            <wp:effectExtent l="0" t="0" r="6985" b="1905"/>
+            <wp:docPr id="17" name="Picture 17"/>
+            <wp:cNvGraphicFramePr>
+              <a:graphicFrameLocks xmlns:a="http://schemas.openxmlformats.org/drawingml/2006/main" noChangeAspect="1"/>
+            </wp:cNvGraphicFramePr>
+            <a:graphic xmlns:a="http://schemas.openxmlformats.org/drawingml/2006/main">
+              <a:graphicData uri="http://schemas.openxmlformats.org/drawingml/2006/picture">
+                <pic:pic xmlns:pic="http://schemas.openxmlformats.org/drawingml/2006/picture">
+                  <pic:nvPicPr>
+                    <pic:cNvPr id="1" name=""/>
+                    <pic:cNvPicPr/>
+                  </pic:nvPicPr>
+                  <pic:blipFill>
+                    <a:blip r:embed="rId21"/>
+                    <a:stretch>
+                      <a:fillRect/>
+                    </a:stretch>
+                  </pic:blipFill>
+                  <pic:spPr>
+                    <a:xfrm>
+                      <a:off x="0" y="0"/>
+                      <a:ext cx="1862444" cy="1676688"/>
+                    </a:xfrm>
+                    <a:prstGeom prst="rect">
+                      <a:avLst/>
+                    </a:prstGeom>
+                  </pic:spPr>
+                </pic:pic>
+              </a:graphicData>
+            </a:graphic>
+          </wp:inline>
+        </w:drawing>
+      </w:r>
+    </w:p>
+    <w:p>
+      <w:pPr>
+        <w:pStyle w:val="ListBullet"/>
+        <w:tabs>
+          <w:tab w:val="clear" w:pos="360"/>
+          <w:tab w:val="num" w:pos="720"/>
+        </w:tabs>
+        <w:ind w:left="720"/>
+      </w:pPr>
+      <w:r>
+        <w:t>So,</w:t>
+      </w:r>
+      <w:r>
+        <w:t xml:space="preserve"> even though </w:t>
+      </w:r>
+      <w:r>
+        <w:t>before</w:t>
+      </w:r>
+      <w:r>
+        <w:t>hand it</w:t>
+      </w:r>
+      <w:r>
+        <w:t xml:space="preserve"> didn't seem like we had 3 well-separated clusters, K-</w:t>
+      </w:r>
+      <w:r>
+        <w:t xml:space="preserve">Means will separate out the data into multiple </w:t>
+      </w:r>
+      <w:r>
+        <w:t xml:space="preserve">clusters </w:t>
+      </w:r>
+      <w:r>
+        <w:t>for you</w:t>
+      </w:r>
+    </w:p>
+    <w:p>
+      <w:pPr>
+        <w:pStyle w:val="ListBullet"/>
+        <w:tabs>
+          <w:tab w:val="clear" w:pos="360"/>
+          <w:tab w:val="num" w:pos="720"/>
+        </w:tabs>
+        <w:ind w:left="720"/>
+      </w:pPr>
+      <w:r>
+        <w:t xml:space="preserve">What </w:t>
+      </w:r>
+      <w:r>
+        <w:t xml:space="preserve">you can do is then look at this </w:t>
+      </w:r>
+      <w:r>
+        <w:t>1</w:t>
+      </w:r>
+      <w:r>
+        <w:rPr>
+          <w:vertAlign w:val="superscript"/>
+        </w:rPr>
+        <w:t>st</w:t>
+      </w:r>
+      <w:r>
+        <w:t xml:space="preserve"> </w:t>
+      </w:r>
+      <w:r>
+        <w:t xml:space="preserve">population of people </w:t>
+      </w:r>
+      <w:r>
+        <w:t xml:space="preserve">+ their height + weight </w:t>
+      </w:r>
+      <w:r>
+        <w:t xml:space="preserve">+ try to design a small t-shirt so that it fits this population of people well </w:t>
+      </w:r>
+    </w:p>
+    <w:p>
+      <w:pPr>
+        <w:pStyle w:val="ListBullet"/>
+        <w:tabs>
+          <w:tab w:val="clear" w:pos="360"/>
+          <w:tab w:val="num" w:pos="720"/>
+        </w:tabs>
+        <w:ind w:left="720"/>
+      </w:pPr>
+      <w:r>
+        <w:t xml:space="preserve">Then </w:t>
+      </w:r>
+      <w:r>
+        <w:t>design a medium t-shirt + design a large t-shirt</w:t>
+      </w:r>
+    </w:p>
+    <w:p>
+      <w:pPr>
+        <w:pStyle w:val="ListBullet"/>
+        <w:tabs>
+          <w:tab w:val="clear" w:pos="360"/>
+          <w:tab w:val="num" w:pos="720"/>
+        </w:tabs>
+        <w:ind w:left="720"/>
+        <w:rPr>
+          <w:b/>
+          <w:u w:val="single"/>
+        </w:rPr>
+      </w:pPr>
+      <w:r>
+        <w:t xml:space="preserve">This </w:t>
+      </w:r>
+      <w:r>
+        <w:t>is kind of an</w:t>
+      </w:r>
+      <w:r>
+        <w:t xml:space="preserve"> example of market segmentation, where you're using K-</w:t>
+      </w:r>
+      <w:r>
+        <w:t>Means to separate your market into 3 different segments</w:t>
+      </w:r>
+      <w:r>
+        <w:t xml:space="preserve"> to </w:t>
+      </w:r>
+      <w:r>
+        <w:t>design a product separately</w:t>
+      </w:r>
+      <w:r>
+        <w:t xml:space="preserve"> </w:t>
+      </w:r>
+      <w:r>
+        <w:t xml:space="preserve">that tries to suit the needs of each of your 3 separate sub-populations well. </w:t>
+      </w:r>
+    </w:p>
+    <w:p>
+      <w:pPr>
+        <w:pStyle w:val="ListBullet"/>
+        <w:numPr>
+          <w:ilvl w:val="0"/>
+          <w:numId w:val="0"/>
+        </w:numPr>
+        <w:ind w:left="720"/>
+      </w:pPr>
+    </w:p>
+    <w:p>
+      <w:pPr>
+        <w:pStyle w:val="ListBullet"/>
+        <w:numPr>
+          <w:ilvl w:val="0"/>
+          <w:numId w:val="0"/>
+        </w:numPr>
+        <w:ind w:left="720"/>
+      </w:pPr>
+    </w:p>
+    <w:p>
+      <w:pPr>
+        <w:pStyle w:val="ListBullet"/>
+        <w:numPr>
+          <w:ilvl w:val="0"/>
+          <w:numId w:val="0"/>
+        </w:numPr>
+        <w:ind w:left="360" w:hanging="360"/>
+        <w:jc w:val="center"/>
+        <w:rPr>
+          <w:b/>
+          <w:u w:val="single"/>
+        </w:rPr>
+      </w:pPr>
+      <w:r>
+        <w:rPr>
+          <w:b/>
+          <w:u w:val="single"/>
+        </w:rPr>
         <w:lastRenderedPageBreak/>
-        <w:t xml:space="preserve">for my cluster centroid mu-2. This has the effect of moving mu-2 to the average of the four points listed here. </w:t>
-      </w:r>
-    </w:p>
-    <w:p>
-      <w:pPr>
-        <w:pStyle w:val="ListBullet"/>
-      </w:pPr>
-      <w:r>
-        <w:t>9:12</w:t>
-      </w:r>
-    </w:p>
-    <w:p>
-      <w:pPr>
-        <w:pStyle w:val="ListBullet"/>
-      </w:pPr>
-      <w:r>
-        <w:t xml:space="preserve">One thing that I've asked is, well here we said, let's let mu-k be the average of the points assigned to the cluster. But what if there is a cluster centroid no points </w:t>
-      </w:r>
-      <w:r>
-        <w:t>w/</w:t>
-      </w:r>
-      <w:r>
-        <w:t xml:space="preserve"> zero points assigned to it. In that case the more common thing to do is to just eliminate that cluster centroid. </w:t>
-      </w:r>
-      <w:r>
-        <w:t>+</w:t>
-      </w:r>
-      <w:r>
-        <w:t xml:space="preserve"> if you do that, you end up </w:t>
-      </w:r>
-      <w:r>
-        <w:t>w/</w:t>
-      </w:r>
-      <w:r>
-        <w:t xml:space="preserve"> K minus one clusters </w:t>
-      </w:r>
-    </w:p>
-    <w:p>
-      <w:pPr>
-        <w:pStyle w:val="ListBullet"/>
-      </w:pPr>
-      <w:r>
-        <w:t>9:31</w:t>
-      </w:r>
-    </w:p>
-    <w:p>
-      <w:pPr>
-        <w:pStyle w:val="ListBullet"/>
-      </w:pPr>
-      <w:r>
-        <w:t xml:space="preserve">instead of k clusters. Sometimes if you really need k clusters, then the other thing you can do if you have a cluster centroid </w:t>
-      </w:r>
-      <w:r>
-        <w:t>w/</w:t>
-      </w:r>
-      <w:r>
-        <w:t xml:space="preserve"> no points assigned to it is you can just randomly reinitialize that cluster centroid, but it's more common to just eliminate a cluster if somewhere during K means it </w:t>
-      </w:r>
-      <w:r>
-        <w:t>w/</w:t>
-      </w:r>
-      <w:r>
-        <w:t xml:space="preserve"> no points assigned to that cluster centroid, </w:t>
-      </w:r>
-      <w:r>
-        <w:t>+</w:t>
-      </w:r>
-      <w:r>
-        <w:t xml:space="preserve"> that can happen, altthough in practice it happens not that often. So that's the K means Algorithm. </w:t>
-      </w:r>
-    </w:p>
-    <w:p>
-      <w:pPr>
-        <w:pStyle w:val="ListBullet"/>
-      </w:pPr>
-      <w:r>
-        <w:t>9:59</w:t>
-      </w:r>
-    </w:p>
-    <w:p>
-      <w:pPr>
-        <w:pStyle w:val="ListBullet"/>
-      </w:pPr>
-      <w:r>
-        <w:t xml:space="preserve">Before wrapping up this video I just want to tell you about one other common application of K Means </w:t>
-      </w:r>
-      <w:r>
-        <w:t>+</w:t>
-      </w:r>
-      <w:r>
-        <w:t xml:space="preserve"> that's to the problems </w:t>
-      </w:r>
-      <w:r>
-        <w:t>w/</w:t>
-      </w:r>
-      <w:r>
-        <w:t xml:space="preserve"> non well separated clusters. </w:t>
-      </w:r>
-    </w:p>
-    <w:p>
-      <w:pPr>
-        <w:pStyle w:val="ListBullet"/>
-      </w:pPr>
-      <w:r>
-        <w:t>10:08</w:t>
-      </w:r>
-    </w:p>
-    <w:p>
-      <w:pPr>
-        <w:pStyle w:val="ListBullet"/>
-      </w:pPr>
-      <w:r>
-        <w:t xml:space="preserve">Here's what I mean. So far we've been picturing K Means </w:t>
-      </w:r>
-      <w:r>
-        <w:t>+</w:t>
-      </w:r>
-      <w:r>
-        <w:t xml:space="preserve"> applying it to data sets like that shown here where we have three pretty well separated clusters, </w:t>
-      </w:r>
-      <w:r>
-        <w:t>+</w:t>
-      </w:r>
-      <w:r>
-        <w:t xml:space="preserve"> we'd like an algorithm to find maybe the 3 clusters for us. But it turns out that very often K Means is also applied to data sets that look like this where there may not be several very well separated clusters. Here is an example application, to t-shirt sizing. </w:t>
-      </w:r>
-    </w:p>
-    <w:p>
-      <w:pPr>
-        <w:pStyle w:val="ListBullet"/>
-      </w:pPr>
-      <w:r>
-        <w:t>10:34</w:t>
-      </w:r>
-    </w:p>
-    <w:p>
-      <w:pPr>
-        <w:pStyle w:val="ListBullet"/>
-      </w:pPr>
-      <w:r>
-        <w:t xml:space="preserve">Let's say you are a t-shirt manufacturer you've done is you've gone to the population that you want to sell t-shirts to, </w:t>
-      </w:r>
-      <w:r>
-        <w:t>+</w:t>
-      </w:r>
-      <w:r>
-        <w:t xml:space="preserve"> you've collected a number of examples of the height </w:t>
-      </w:r>
-      <w:r>
-        <w:t>+</w:t>
-      </w:r>
-      <w:r>
-        <w:t xml:space="preserve"> weight of these people in your population </w:t>
-      </w:r>
-      <w:r>
-        <w:t>+</w:t>
-      </w:r>
-      <w:r>
-        <w:t xml:space="preserve"> so, well I guess height </w:t>
-      </w:r>
-      <w:r>
-        <w:t>+</w:t>
-      </w:r>
-      <w:r>
-        <w:t xml:space="preserve"> weight tend to be positively highlighted so maybe you end up </w:t>
-      </w:r>
-      <w:r>
-        <w:t>w/</w:t>
-      </w:r>
-      <w:r>
-        <w:t xml:space="preserve"> a data set like this, you know, </w:t>
-      </w:r>
-      <w:r>
-        <w:t>w/</w:t>
-      </w:r>
-      <w:r>
-        <w:t xml:space="preserve"> a sample or set of examples of different peoples heights </w:t>
-      </w:r>
-      <w:r>
-        <w:t>+</w:t>
-      </w:r>
-      <w:r>
-        <w:t xml:space="preserve"> weight. Let's say you want to size your t shirts. Let's say I want to design </w:t>
-      </w:r>
-      <w:r>
-        <w:t>+</w:t>
-      </w:r>
-      <w:r>
-        <w:t xml:space="preserve"> sell t shirts of three sizes, small, medium </w:t>
-      </w:r>
-      <w:r>
-        <w:t>+</w:t>
-      </w:r>
-      <w:r>
-        <w:t xml:space="preserve"> large. So how big should I make my small one? How big should I my medium? </w:t>
-      </w:r>
-      <w:r>
-        <w:t>+</w:t>
-      </w:r>
-      <w:r>
-        <w:t xml:space="preserve"> how big should I make my large t-shirts. </w:t>
-      </w:r>
-    </w:p>
-    <w:p>
-      <w:pPr>
-        <w:pStyle w:val="ListBullet"/>
-      </w:pPr>
-      <w:r>
-        <w:t>11:10</w:t>
-      </w:r>
-    </w:p>
-    <w:p>
-      <w:pPr>
-        <w:pStyle w:val="ListBullet"/>
-      </w:pPr>
-      <w:r>
-        <w:t xml:space="preserve">One way to do that would to be to run my k means clustering logarithm on this data set that I have shown on the right </w:t>
-      </w:r>
-      <w:r>
-        <w:t>+</w:t>
-      </w:r>
-      <w:r>
-        <w:t xml:space="preserve"> maybe what K Means will do is group all of these points into one cluster </w:t>
-      </w:r>
-      <w:r>
-        <w:t>+</w:t>
-      </w:r>
-      <w:r>
-        <w:t xml:space="preserve"> group all of these points into a second cluster </w:t>
-      </w:r>
-      <w:r>
-        <w:t>+</w:t>
-      </w:r>
-      <w:r>
-        <w:t xml:space="preserve"> group all of those points into a third cluster. So, even though the data, you know, before hand it didn't seem like we had 3 well separated clusters, K Means will kind of separate out the data into multiple pluses for you. </w:t>
-      </w:r>
-      <w:r>
-        <w:t>+</w:t>
-      </w:r>
-      <w:r>
-        <w:t xml:space="preserve"> what you can do is then look at this first population of people </w:t>
-      </w:r>
-      <w:r>
-        <w:t>+</w:t>
-      </w:r>
-      <w:r>
-        <w:t xml:space="preserve"> look at them </w:t>
-      </w:r>
-      <w:r>
-        <w:t>+</w:t>
-      </w:r>
-      <w:r>
-        <w:t xml:space="preserve">, you know, look at the height </w:t>
-      </w:r>
-      <w:r>
-        <w:t>+</w:t>
-      </w:r>
-      <w:r>
-        <w:t xml:space="preserve"> weight, </w:t>
-      </w:r>
-      <w:r>
-        <w:t>+</w:t>
-      </w:r>
-      <w:r>
-        <w:t xml:space="preserve"> try to design a small t-shirt so that it kind of fits this first population of people well </w:t>
-      </w:r>
-      <w:r>
-        <w:t>+</w:t>
-      </w:r>
-      <w:r>
-        <w:t xml:space="preserve"> then design a medium t-shirt </w:t>
-      </w:r>
-      <w:r>
-        <w:t>+</w:t>
-      </w:r>
-      <w:r>
-        <w:t xml:space="preserve"> design a large t-shirt. </w:t>
-      </w:r>
-      <w:r>
-        <w:t>+</w:t>
-      </w:r>
-      <w:r>
-        <w:t xml:space="preserve"> this is in fact kind of an example of market segmentation </w:t>
-      </w:r>
-    </w:p>
-    <w:p>
-      <w:pPr>
-        <w:pStyle w:val="ListBullet"/>
-      </w:pPr>
-      <w:r>
-        <w:t>12:01</w:t>
-      </w:r>
-    </w:p>
-    <w:p>
-      <w:pPr>
-        <w:pStyle w:val="ListBullet"/>
-      </w:pPr>
-      <w:r>
-        <w:t xml:space="preserve">where you're using K Means to separate your market into 3 different segments. So you can design a product separately that is a small, medium, </w:t>
-      </w:r>
-      <w:r>
-        <w:t>+</w:t>
-      </w:r>
-      <w:r>
-        <w:t xml:space="preserve"> large t-shirts, </w:t>
-      </w:r>
-    </w:p>
-    <w:p>
-      <w:pPr>
-        <w:pStyle w:val="ListBullet"/>
-      </w:pPr>
-      <w:r>
-        <w:t>12:09</w:t>
+        <w:t>III. OPTIMIZATION OBJECTIVE</w:t>
+      </w:r>
+    </w:p>
+    <w:p>
+      <w:pPr>
+        <w:pStyle w:val="ListBullet"/>
+        <w:numPr>
+          <w:ilvl w:val="0"/>
+          <w:numId w:val="0"/>
+        </w:numPr>
+        <w:ind w:left="360" w:hanging="360"/>
+        <w:jc w:val="center"/>
+        <w:rPr>
+          <w:b/>
+          <w:u w:val="single"/>
+        </w:rPr>
+      </w:pPr>
+    </w:p>
+    <w:p>
+      <w:pPr>
+        <w:pStyle w:val="ListBullet"/>
+      </w:pPr>
+      <w:r>
+        <w:t xml:space="preserve">Most of the supervised learning algorithms we've seen have an </w:t>
+      </w:r>
+      <w:r>
+        <w:rPr>
+          <w:b/>
+        </w:rPr>
+        <w:t>optimization objective</w:t>
+      </w:r>
+      <w:r>
+        <w:t xml:space="preserve"> or some </w:t>
+      </w:r>
+      <w:r>
+        <w:rPr>
+          <w:b/>
+        </w:rPr>
+        <w:t>cost function</w:t>
+      </w:r>
+      <w:r>
+        <w:t xml:space="preserve"> the algorithm was trying to </w:t>
+      </w:r>
+      <w:r>
+        <w:rPr>
+          <w:i/>
+        </w:rPr>
+        <w:t>minimize</w:t>
+      </w:r>
+      <w:r>
+        <w:t xml:space="preserve">. </w:t>
+      </w:r>
+    </w:p>
+    <w:p>
+      <w:pPr>
+        <w:pStyle w:val="ListBullet"/>
+      </w:pPr>
+      <w:r>
+        <w:t xml:space="preserve">It turns out </w:t>
+      </w:r>
+      <w:r>
+        <w:t>K</w:t>
+      </w:r>
+      <w:r>
+        <w:t>-means als</w:t>
+      </w:r>
+      <w:r>
+        <w:t>o has an optimization objective/</w:t>
+      </w:r>
+      <w:r>
+        <w:t xml:space="preserve">cost function it's trying to minimize. </w:t>
+      </w:r>
+    </w:p>
+    <w:p>
+      <w:pPr>
+        <w:pStyle w:val="ListBullet"/>
+      </w:pPr>
+      <w:r>
+        <w:t>Knowing what this is</w:t>
+      </w:r>
+      <w:r>
+        <w:t xml:space="preserve"> will be useful </w:t>
+      </w:r>
+      <w:r>
+        <w:t>for 2 purposes:</w:t>
+      </w:r>
+    </w:p>
+    <w:p>
+      <w:pPr>
+        <w:pStyle w:val="ListBullet"/>
+        <w:tabs>
+          <w:tab w:val="clear" w:pos="360"/>
+          <w:tab w:val="num" w:pos="720"/>
+        </w:tabs>
+        <w:ind w:left="720"/>
+      </w:pPr>
+      <w:r>
+        <w:t xml:space="preserve">Knowing </w:t>
+      </w:r>
+      <w:r>
+        <w:t xml:space="preserve">what the optimization objective of </w:t>
+      </w:r>
+      <w:r>
+        <w:t>K</w:t>
+      </w:r>
+      <w:r>
+        <w:t xml:space="preserve">-means </w:t>
+      </w:r>
+      <w:r>
+        <w:t xml:space="preserve">is </w:t>
+      </w:r>
+      <w:r>
+        <w:t xml:space="preserve">help </w:t>
+      </w:r>
+      <w:r>
+        <w:t xml:space="preserve">one </w:t>
+      </w:r>
+      <w:r>
+        <w:t xml:space="preserve">to debug the learning algorithm </w:t>
+      </w:r>
+      <w:r>
+        <w:t xml:space="preserve">to </w:t>
+      </w:r>
+      <w:r>
+        <w:t xml:space="preserve">make sure </w:t>
+      </w:r>
+      <w:r>
+        <w:t>K</w:t>
+      </w:r>
+      <w:r>
+        <w:t xml:space="preserve">-means is running correctly. </w:t>
+      </w:r>
+    </w:p>
+    <w:p>
+      <w:pPr>
+        <w:pStyle w:val="ListBullet"/>
+        <w:tabs>
+          <w:tab w:val="clear" w:pos="360"/>
+          <w:tab w:val="num" w:pos="720"/>
+        </w:tabs>
+        <w:ind w:left="720"/>
+      </w:pPr>
+      <w:r>
+        <w:t xml:space="preserve">We </w:t>
+      </w:r>
+      <w:r>
+        <w:t xml:space="preserve">can use </w:t>
+      </w:r>
+      <w:r>
+        <w:t xml:space="preserve">it </w:t>
+      </w:r>
+      <w:r>
+        <w:t xml:space="preserve">to help </w:t>
+      </w:r>
+      <w:r>
+        <w:t>K</w:t>
+      </w:r>
+      <w:r>
+        <w:t xml:space="preserve">-means find better </w:t>
+      </w:r>
+      <w:r>
+        <w:t xml:space="preserve">clusters + </w:t>
+      </w:r>
+      <w:r>
+        <w:t>avoid the local</w:t>
+      </w:r>
+      <w:r>
+        <w:t xml:space="preserve"> optima</w:t>
+      </w:r>
+      <w:r>
+        <w:t xml:space="preserve">. </w:t>
+      </w:r>
+    </w:p>
+    <w:p>
+      <w:pPr>
+        <w:pStyle w:val="ListBullet"/>
+      </w:pPr>
+      <w:r>
+        <w:t xml:space="preserve">Reminder: While K-means is running, we keep </w:t>
+      </w:r>
+      <w:r>
+        <w:t xml:space="preserve">track of </w:t>
+      </w:r>
+      <w:r>
+        <w:t>2 sets of variables:</w:t>
+      </w:r>
+    </w:p>
+    <w:p>
+      <w:pPr>
+        <w:pStyle w:val="ListBullet"/>
+        <w:numPr>
+          <w:ilvl w:val="0"/>
+          <w:numId w:val="0"/>
+        </w:numPr>
+        <w:ind w:left="720" w:firstLine="720"/>
+      </w:pPr>
+      <w:r>
+        <w:rPr>
+          <w:noProof/>
+        </w:rPr>
+        <w:drawing>
+          <wp:inline distT="0" distB="0" distL="0" distR="0" wp14:anchorId="0AA402DA" wp14:editId="7511EDB8">
+            <wp:extent cx="4434840" cy="601262"/>
+            <wp:effectExtent l="0" t="0" r="3810" b="8890"/>
+            <wp:docPr id="18" name="Picture 18"/>
+            <wp:cNvGraphicFramePr>
+              <a:graphicFrameLocks xmlns:a="http://schemas.openxmlformats.org/drawingml/2006/main" noChangeAspect="1"/>
+            </wp:cNvGraphicFramePr>
+            <a:graphic xmlns:a="http://schemas.openxmlformats.org/drawingml/2006/main">
+              <a:graphicData uri="http://schemas.openxmlformats.org/drawingml/2006/picture">
+                <pic:pic xmlns:pic="http://schemas.openxmlformats.org/drawingml/2006/picture">
+                  <pic:nvPicPr>
+                    <pic:cNvPr id="1" name=""/>
+                    <pic:cNvPicPr/>
+                  </pic:nvPicPr>
+                  <pic:blipFill>
+                    <a:blip r:embed="rId22"/>
+                    <a:stretch>
+                      <a:fillRect/>
+                    </a:stretch>
+                  </pic:blipFill>
+                  <pic:spPr>
+                    <a:xfrm>
+                      <a:off x="0" y="0"/>
+                      <a:ext cx="4477645" cy="607065"/>
+                    </a:xfrm>
+                    <a:prstGeom prst="rect">
+                      <a:avLst/>
+                    </a:prstGeom>
+                  </pic:spPr>
+                </pic:pic>
+              </a:graphicData>
+            </a:graphic>
+          </wp:inline>
+        </w:drawing>
+      </w:r>
+    </w:p>
+    <w:p>
+      <w:pPr>
+        <w:pStyle w:val="ListBullet"/>
+      </w:pPr>
+      <w:r>
+        <w:t xml:space="preserve">First is the </w:t>
+      </w:r>
+      <w:r>
+        <w:t>c(i)</w:t>
+      </w:r>
+      <w:r>
+        <w:t xml:space="preserve">'s and that keeps track of the index or the number of the cluster, to which an example </w:t>
+      </w:r>
+      <w:r>
+        <w:t>x(i)</w:t>
+      </w:r>
+      <w:r>
+        <w:t xml:space="preserve"> is currently assigned. And then the other set of variables we use is mu subscript k, which is the location of cluster centroid k. Again, for k-means we use capital K to denote the total number of clusters. And here lower case k is going to be an index into the cluster centroids and so, lower case k is going to be a number between one and capital K. </w:t>
+      </w:r>
+    </w:p>
+    <w:p>
+      <w:pPr>
+        <w:pStyle w:val="ListBullet"/>
+      </w:pPr>
+      <w:r>
+        <w:t>1:29</w:t>
+      </w:r>
+    </w:p>
+    <w:p>
+      <w:pPr>
+        <w:pStyle w:val="ListBullet"/>
+      </w:pPr>
+      <w:r>
+        <w:t xml:space="preserve">We </w:t>
+      </w:r>
+      <w:r>
+        <w:t xml:space="preserve">use </w:t>
+      </w:r>
+      <w:r>
+        <w:rPr>
+          <w:b/>
+        </w:rPr>
+        <w:t>μ(</w:t>
+      </w:r>
+      <w:r>
+        <w:rPr>
+          <w:b/>
+        </w:rPr>
+        <w:t>c</w:t>
+      </w:r>
+      <w:r>
+        <w:rPr>
+          <w:b/>
+        </w:rPr>
+        <w:t>(</w:t>
+      </w:r>
+      <w:r>
+        <w:rPr>
+          <w:b/>
+        </w:rPr>
+        <w:t>i</w:t>
+      </w:r>
+      <w:r>
+        <w:rPr>
+          <w:b/>
+        </w:rPr>
+        <w:t>))</w:t>
+      </w:r>
+      <w:r>
+        <w:t xml:space="preserve"> to denote the centroid of </w:t>
+      </w:r>
+      <w:r>
+        <w:t xml:space="preserve">the cluster to which example x(i) </w:t>
+      </w:r>
+      <w:r>
+        <w:t>has been assigned</w:t>
+      </w:r>
+    </w:p>
+    <w:p>
+      <w:pPr>
+        <w:pStyle w:val="ListBullet"/>
+        <w:tabs>
+          <w:tab w:val="clear" w:pos="360"/>
+          <w:tab w:val="num" w:pos="720"/>
+        </w:tabs>
+        <w:ind w:left="720"/>
+      </w:pPr>
+      <w:r>
+        <w:t xml:space="preserve">Let’s </w:t>
+      </w:r>
+      <w:r>
+        <w:t>say that x</w:t>
+      </w:r>
+      <w:r>
+        <w:t>(</w:t>
+      </w:r>
+      <w:r>
+        <w:t>i</w:t>
+      </w:r>
+      <w:r>
+        <w:t>)</w:t>
+      </w:r>
+      <w:r>
+        <w:t xml:space="preserve"> has been assigned to cluster </w:t>
+      </w:r>
+      <w:r>
+        <w:t>5, therefore c(i)</w:t>
+      </w:r>
+      <w:r>
+        <w:t xml:space="preserve">, the </w:t>
+      </w:r>
+      <w:r>
+        <w:rPr>
+          <w:i/>
+        </w:rPr>
+        <w:t>index</w:t>
+      </w:r>
+      <w:r>
+        <w:t xml:space="preserve"> of </w:t>
+      </w:r>
+      <w:r>
+        <w:t>x(i)</w:t>
+      </w:r>
+      <w:r>
+        <w:t>, is equal to</w:t>
+      </w:r>
+      <w:r>
+        <w:t xml:space="preserve"> 5</w:t>
+      </w:r>
+      <w:r>
+        <w:t xml:space="preserve">. </w:t>
+      </w:r>
+    </w:p>
+    <w:p>
+      <w:pPr>
+        <w:pStyle w:val="ListBullet"/>
+        <w:tabs>
+          <w:tab w:val="clear" w:pos="360"/>
+          <w:tab w:val="num" w:pos="720"/>
+        </w:tabs>
+        <w:ind w:left="720"/>
+      </w:pPr>
+      <w:r>
+        <w:t>S</w:t>
+      </w:r>
+      <w:r>
+        <w:t xml:space="preserve">o </w:t>
+      </w:r>
+      <w:r>
+        <w:t>μ(c(i))</w:t>
+      </w:r>
+      <w:r>
+        <w:t xml:space="preserve"> is </w:t>
+      </w:r>
+      <w:r>
+        <w:t>= μ5 b/c c(i)</w:t>
+      </w:r>
+      <w:r>
+        <w:t xml:space="preserve"> </w:t>
+      </w:r>
+      <w:r>
+        <w:t>= 5</w:t>
+      </w:r>
+    </w:p>
+    <w:p>
+      <w:pPr>
+        <w:pStyle w:val="ListBullet"/>
+        <w:numPr>
+          <w:ilvl w:val="0"/>
+          <w:numId w:val="0"/>
+        </w:numPr>
+        <w:ind w:left="720" w:firstLine="720"/>
+      </w:pPr>
+      <w:r>
+        <w:rPr>
+          <w:noProof/>
+        </w:rPr>
+        <w:drawing>
+          <wp:inline distT="0" distB="0" distL="0" distR="0" wp14:anchorId="25F1F5D7" wp14:editId="5A0BCC70">
+            <wp:extent cx="4069080" cy="464787"/>
+            <wp:effectExtent l="0" t="0" r="0" b="0"/>
+            <wp:docPr id="19" name="Picture 19"/>
+            <wp:cNvGraphicFramePr>
+              <a:graphicFrameLocks xmlns:a="http://schemas.openxmlformats.org/drawingml/2006/main" noChangeAspect="1"/>
+            </wp:cNvGraphicFramePr>
+            <a:graphic xmlns:a="http://schemas.openxmlformats.org/drawingml/2006/main">
+              <a:graphicData uri="http://schemas.openxmlformats.org/drawingml/2006/picture">
+                <pic:pic xmlns:pic="http://schemas.openxmlformats.org/drawingml/2006/picture">
+                  <pic:nvPicPr>
+                    <pic:cNvPr id="1" name=""/>
+                    <pic:cNvPicPr/>
+                  </pic:nvPicPr>
+                  <pic:blipFill>
+                    <a:blip r:embed="rId23"/>
+                    <a:stretch>
+                      <a:fillRect/>
+                    </a:stretch>
+                  </pic:blipFill>
+                  <pic:spPr>
+                    <a:xfrm>
+                      <a:off x="0" y="0"/>
+                      <a:ext cx="4125551" cy="471237"/>
+                    </a:xfrm>
+                    <a:prstGeom prst="rect">
+                      <a:avLst/>
+                    </a:prstGeom>
+                  </pic:spPr>
+                </pic:pic>
+              </a:graphicData>
+            </a:graphic>
+          </wp:inline>
+        </w:drawing>
+      </w:r>
+      <w:r>
+        <w:t xml:space="preserve"> </w:t>
+      </w:r>
+    </w:p>
+    <w:p>
+      <w:pPr>
+        <w:pStyle w:val="ListBullet"/>
+        <w:numPr>
+          <w:ilvl w:val="0"/>
+          <w:numId w:val="0"/>
+        </w:numPr>
+        <w:ind w:left="360"/>
+      </w:pPr>
+    </w:p>
+    <w:p>
+      <w:pPr>
+        <w:pStyle w:val="ListBullet"/>
+        <w:rPr>
+          <w:u w:val="single"/>
+        </w:rPr>
+      </w:pPr>
+      <w:r>
+        <w:rPr>
+          <w:u w:val="single"/>
+        </w:rPr>
+        <w:t xml:space="preserve">The </w:t>
+      </w:r>
+      <w:r>
+        <w:rPr>
+          <w:u w:val="single"/>
+        </w:rPr>
+        <w:t>optimization objective of t</w:t>
+      </w:r>
+      <w:r>
+        <w:rPr>
+          <w:u w:val="single"/>
+        </w:rPr>
+        <w:t>he k-means clustering algorithm:</w:t>
+      </w:r>
+    </w:p>
+    <w:p>
+      <w:pPr>
+        <w:pStyle w:val="ListBullet"/>
+        <w:numPr>
+          <w:ilvl w:val="0"/>
+          <w:numId w:val="0"/>
+        </w:numPr>
+        <w:ind w:left="720" w:firstLine="360"/>
+        <w:rPr>
+          <w:u w:val="single"/>
+        </w:rPr>
+      </w:pPr>
+      <w:r>
+        <w:rPr>
+          <w:noProof/>
+        </w:rPr>
+        <w:drawing>
+          <wp:inline distT="0" distB="0" distL="0" distR="0" wp14:anchorId="45EF6EE0" wp14:editId="1ED36379">
+            <wp:extent cx="3874770" cy="518557"/>
+            <wp:effectExtent l="0" t="0" r="0" b="0"/>
+            <wp:docPr id="20" name="Picture 20"/>
+            <wp:cNvGraphicFramePr>
+              <a:graphicFrameLocks xmlns:a="http://schemas.openxmlformats.org/drawingml/2006/main" noChangeAspect="1"/>
+            </wp:cNvGraphicFramePr>
+            <a:graphic xmlns:a="http://schemas.openxmlformats.org/drawingml/2006/main">
+              <a:graphicData uri="http://schemas.openxmlformats.org/drawingml/2006/picture">
+                <pic:pic xmlns:pic="http://schemas.openxmlformats.org/drawingml/2006/picture">
+                  <pic:nvPicPr>
+                    <pic:cNvPr id="1" name=""/>
+                    <pic:cNvPicPr/>
+                  </pic:nvPicPr>
+                  <pic:blipFill>
+                    <a:blip r:embed="rId24"/>
+                    <a:stretch>
+                      <a:fillRect/>
+                    </a:stretch>
+                  </pic:blipFill>
+                  <pic:spPr>
+                    <a:xfrm>
+                      <a:off x="0" y="0"/>
+                      <a:ext cx="3952122" cy="528909"/>
+                    </a:xfrm>
+                    <a:prstGeom prst="rect">
+                      <a:avLst/>
+                    </a:prstGeom>
+                  </pic:spPr>
+                </pic:pic>
+              </a:graphicData>
+            </a:graphic>
+          </wp:inline>
+        </w:drawing>
+      </w:r>
+    </w:p>
+    <w:p>
+      <w:pPr>
+        <w:pStyle w:val="ListBullet"/>
+        <w:numPr>
+          <w:ilvl w:val="0"/>
+          <w:numId w:val="0"/>
+        </w:numPr>
+        <w:ind w:left="1080" w:firstLine="360"/>
+        <w:rPr>
+          <w:u w:val="single"/>
+        </w:rPr>
+      </w:pPr>
+      <w:r>
+        <w:rPr>
+          <w:noProof/>
+        </w:rPr>
+        <w:drawing>
+          <wp:inline distT="0" distB="0" distL="0" distR="0" wp14:anchorId="0C91E749" wp14:editId="6ACE0BA8">
+            <wp:extent cx="3638550" cy="619125"/>
+            <wp:effectExtent l="0" t="0" r="0" b="9525"/>
+            <wp:docPr id="21" name="Picture 21"/>
+            <wp:cNvGraphicFramePr>
+              <a:graphicFrameLocks xmlns:a="http://schemas.openxmlformats.org/drawingml/2006/main" noChangeAspect="1"/>
+            </wp:cNvGraphicFramePr>
+            <a:graphic xmlns:a="http://schemas.openxmlformats.org/drawingml/2006/main">
+              <a:graphicData uri="http://schemas.openxmlformats.org/drawingml/2006/picture">
+                <pic:pic xmlns:pic="http://schemas.openxmlformats.org/drawingml/2006/picture">
+                  <pic:nvPicPr>
+                    <pic:cNvPr id="1" name=""/>
+                    <pic:cNvPicPr/>
+                  </pic:nvPicPr>
+                  <pic:blipFill>
+                    <a:blip r:embed="rId25"/>
+                    <a:stretch>
+                      <a:fillRect/>
+                    </a:stretch>
+                  </pic:blipFill>
+                  <pic:spPr>
+                    <a:xfrm>
+                      <a:off x="0" y="0"/>
+                      <a:ext cx="3638550" cy="619125"/>
+                    </a:xfrm>
+                    <a:prstGeom prst="rect">
+                      <a:avLst/>
+                    </a:prstGeom>
+                  </pic:spPr>
+                </pic:pic>
+              </a:graphicData>
+            </a:graphic>
+          </wp:inline>
+        </w:drawing>
+      </w:r>
+    </w:p>
+    <w:p>
+      <w:pPr>
+        <w:pStyle w:val="ListBullet"/>
+      </w:pPr>
+      <w:r>
+        <w:t xml:space="preserve">The cost function </w:t>
+      </w:r>
+      <w:r>
+        <w:t>K</w:t>
+      </w:r>
+      <w:r>
+        <w:t>-me</w:t>
+      </w:r>
+      <w:r>
+        <w:t xml:space="preserve">ans is minimizing is a function, J, of all </w:t>
+      </w:r>
+      <w:r>
+        <w:t xml:space="preserve">the </w:t>
+      </w:r>
+      <w:r>
+        <w:t>parameters [c1-</w:t>
+      </w:r>
+      <w:r>
+        <w:t>c</w:t>
+      </w:r>
+      <w:r>
+        <w:t>(</w:t>
+      </w:r>
+      <w:r>
+        <w:t>m</w:t>
+      </w:r>
+      <w:r>
+        <w:t>)</w:t>
+      </w:r>
+      <w:r>
+        <w:t xml:space="preserve"> </w:t>
+      </w:r>
+      <w:r>
+        <w:t>and μ</w:t>
+      </w:r>
+      <w:r>
+        <w:t xml:space="preserve">1 through </w:t>
+      </w:r>
+      <w:r>
+        <w:t>μ(</w:t>
+      </w:r>
+      <w:r>
+        <w:t>K</w:t>
+      </w:r>
+      <w:r>
+        <w:t>)] t</w:t>
+      </w:r>
+      <w:r>
+        <w:t xml:space="preserve">hat </w:t>
+      </w:r>
+      <w:r>
+        <w:t>K</w:t>
+      </w:r>
+      <w:r>
+        <w:t xml:space="preserve">-means is varying as the algorithm runs. </w:t>
+      </w:r>
+    </w:p>
+    <w:p>
+      <w:pPr>
+        <w:pStyle w:val="ListBullet"/>
+      </w:pPr>
+      <w:r>
+        <w:t xml:space="preserve">The actual </w:t>
+      </w:r>
+      <w:r>
+        <w:t xml:space="preserve">optimization objective </w:t>
+      </w:r>
+      <w:r>
+        <w:t xml:space="preserve">is </w:t>
+      </w:r>
+      <w:r>
+        <w:t>to the right</w:t>
+      </w:r>
+      <w:r>
+        <w:t xml:space="preserve"> </w:t>
+      </w:r>
+      <w:r>
+        <w:sym w:font="Wingdings" w:char="F0E0"/>
+      </w:r>
+      <w:r>
+        <w:t xml:space="preserve"> 1/</w:t>
+      </w:r>
+      <w:r>
+        <w:t xml:space="preserve">m </w:t>
+      </w:r>
+      <w:r>
+        <w:t xml:space="preserve">* </w:t>
+      </w:r>
+      <w:r>
+        <w:t xml:space="preserve">sum </w:t>
+      </w:r>
+      <w:r>
+        <w:t xml:space="preserve">of the squared distances </w:t>
+      </w:r>
+      <w:r>
+        <w:t xml:space="preserve">between each example </w:t>
+      </w:r>
+      <w:r>
+        <w:t>x(i)</w:t>
+      </w:r>
+      <w:r>
+        <w:t xml:space="preserve"> and the location of the cluster centroid to which </w:t>
+      </w:r>
+      <w:r>
+        <w:t>x(i)</w:t>
+      </w:r>
+      <w:r>
+        <w:t xml:space="preserve"> has been assigned. </w:t>
+      </w:r>
+    </w:p>
+    <w:p>
+      <w:pPr>
+        <w:pStyle w:val="ListBullet"/>
+        <w:numPr>
+          <w:ilvl w:val="0"/>
+          <w:numId w:val="0"/>
+        </w:numPr>
+        <w:ind w:left="2520" w:firstLine="360"/>
+      </w:pPr>
+      <w:r>
+        <w:rPr>
+          <w:noProof/>
+        </w:rPr>
+        <w:drawing>
+          <wp:inline distT="0" distB="0" distL="0" distR="0" wp14:anchorId="14792047" wp14:editId="2582D512">
+            <wp:extent cx="1730135" cy="541020"/>
+            <wp:effectExtent l="0" t="0" r="3810" b="0"/>
+            <wp:docPr id="22" name="Picture 22"/>
+            <wp:cNvGraphicFramePr>
+              <a:graphicFrameLocks xmlns:a="http://schemas.openxmlformats.org/drawingml/2006/main" noChangeAspect="1"/>
+            </wp:cNvGraphicFramePr>
+            <a:graphic xmlns:a="http://schemas.openxmlformats.org/drawingml/2006/main">
+              <a:graphicData uri="http://schemas.openxmlformats.org/drawingml/2006/picture">
+                <pic:pic xmlns:pic="http://schemas.openxmlformats.org/drawingml/2006/picture">
+                  <pic:nvPicPr>
+                    <pic:cNvPr id="1" name=""/>
+                    <pic:cNvPicPr/>
+                  </pic:nvPicPr>
+                  <pic:blipFill>
+                    <a:blip r:embed="rId26"/>
+                    <a:stretch>
+                      <a:fillRect/>
+                    </a:stretch>
+                  </pic:blipFill>
+                  <pic:spPr>
+                    <a:xfrm>
+                      <a:off x="0" y="0"/>
+                      <a:ext cx="1746166" cy="546033"/>
+                    </a:xfrm>
+                    <a:prstGeom prst="rect">
+                      <a:avLst/>
+                    </a:prstGeom>
+                  </pic:spPr>
+                </pic:pic>
+              </a:graphicData>
+            </a:graphic>
+          </wp:inline>
+        </w:drawing>
+      </w:r>
+    </w:p>
+    <w:p>
+      <w:pPr>
+        <w:pStyle w:val="ListBullet"/>
+      </w:pPr>
+      <w:r>
+        <w:t>What K</w:t>
+      </w:r>
+      <w:r>
+        <w:t xml:space="preserve">-means </w:t>
+      </w:r>
+      <w:r>
+        <w:t xml:space="preserve">is </w:t>
+      </w:r>
+      <w:r>
+        <w:t xml:space="preserve">doing is trying to define parameters </w:t>
+      </w:r>
+      <w:r>
+        <w:t>c(i)</w:t>
+      </w:r>
+      <w:r>
+        <w:t xml:space="preserve"> and </w:t>
+      </w:r>
+      <w:r>
+        <w:t>μ</w:t>
+      </w:r>
+      <w:r>
+        <w:t>(</w:t>
+      </w:r>
+      <w:r>
+        <w:t>i</w:t>
+      </w:r>
+      <w:r>
+        <w:t xml:space="preserve">) </w:t>
+      </w:r>
+      <w:r>
+        <w:t>to try to minimize this cost function J</w:t>
+      </w:r>
+      <w:r>
+        <w:t xml:space="preserve">, </w:t>
+      </w:r>
+      <w:r>
+        <w:t xml:space="preserve">sometimes called the </w:t>
+      </w:r>
+      <w:r>
+        <w:rPr>
+          <w:b/>
+        </w:rPr>
+        <w:t>distortion</w:t>
+      </w:r>
+      <w:r>
+        <w:t xml:space="preserve"> </w:t>
+      </w:r>
+      <w:r>
+        <w:rPr>
+          <w:b/>
+        </w:rPr>
+        <w:t>cost function</w:t>
+      </w:r>
+      <w:r>
+        <w:t xml:space="preserve">, or </w:t>
+      </w:r>
+      <w:r>
+        <w:rPr>
+          <w:b/>
+        </w:rPr>
+        <w:t xml:space="preserve">distortion of the </w:t>
+      </w:r>
+      <w:r>
+        <w:rPr>
+          <w:b/>
+        </w:rPr>
+        <w:t>K</w:t>
+      </w:r>
+      <w:r>
+        <w:rPr>
+          <w:b/>
+        </w:rPr>
+        <w:t>-means algorithm</w:t>
       </w:r>
     </w:p>
     <w:p>
@@ -1904,31 +3655,617 @@
       </w:pPr>
       <w:r>
         <w:lastRenderedPageBreak/>
-        <w:t xml:space="preserve">that tries to suit the needs of each of your 3 separate sub-populations well. So that's the K Means algorithm. </w:t>
-      </w:r>
-      <w:r>
-        <w:t>+</w:t>
-      </w:r>
-      <w:r>
-        <w:t xml:space="preserve"> by now you should know how to implement the K Means Algorithm </w:t>
-      </w:r>
-      <w:r>
-        <w:t>+</w:t>
-      </w:r>
-      <w:r>
-        <w:t xml:space="preserve"> kind of get it to work for some problems. But in the next few videos what I want to do is really get more deeply into the nuts </w:t>
-      </w:r>
-      <w:r>
-        <w:t>+</w:t>
-      </w:r>
-      <w:r>
-        <w:t xml:space="preserve"> bolts of K means </w:t>
-      </w:r>
-      <w:r>
-        <w:t>+</w:t>
-      </w:r>
-      <w:r>
-        <w:t xml:space="preserve"> to talk a bit about how to actually get this to work really well.</w:t>
+        <w:t xml:space="preserve">It's </w:t>
+      </w:r>
+      <w:r>
+        <w:t xml:space="preserve">possible to show mathematically that the cluster assignment step is doing is </w:t>
+      </w:r>
+      <w:r>
+        <w:t>m</w:t>
+      </w:r>
+      <w:r>
+        <w:t>inimizing J</w:t>
+      </w:r>
+      <w:r>
+        <w:t xml:space="preserve"> w/ </w:t>
+      </w:r>
+      <w:r>
+        <w:t>respect to the variables c1, c2 and so on, up to c</w:t>
+      </w:r>
+      <w:r>
+        <w:t>(</w:t>
+      </w:r>
+      <w:r>
+        <w:t>m</w:t>
+      </w:r>
+      <w:r>
+        <w:t>)</w:t>
+      </w:r>
+      <w:r>
+        <w:t xml:space="preserve"> </w:t>
+      </w:r>
+      <w:r>
+        <w:rPr>
+          <w:i/>
+        </w:rPr>
+        <w:t xml:space="preserve">while holding the centroids </w:t>
+      </w:r>
+      <w:r>
+        <w:rPr>
+          <w:i/>
+        </w:rPr>
+        <w:t>μ</w:t>
+      </w:r>
+      <w:r>
+        <w:rPr>
+          <w:i/>
+        </w:rPr>
+        <w:t xml:space="preserve">1 up to </w:t>
+      </w:r>
+      <w:r>
+        <w:rPr>
+          <w:i/>
+        </w:rPr>
+        <w:t>μ</w:t>
+      </w:r>
+      <w:r>
+        <w:rPr>
+          <w:i/>
+        </w:rPr>
+        <w:t>(</w:t>
+      </w:r>
+      <w:r>
+        <w:rPr>
+          <w:i/>
+        </w:rPr>
+        <w:t>K</w:t>
+      </w:r>
+      <w:r>
+        <w:rPr>
+          <w:i/>
+        </w:rPr>
+        <w:t>)</w:t>
+      </w:r>
+      <w:r>
+        <w:rPr>
+          <w:i/>
+        </w:rPr>
+        <w:t xml:space="preserve"> fixed</w:t>
+      </w:r>
+      <w:r>
+        <w:t xml:space="preserve">. </w:t>
+      </w:r>
+    </w:p>
+    <w:p>
+      <w:pPr>
+        <w:pStyle w:val="ListBullet"/>
+      </w:pPr>
+      <w:r>
+        <w:t xml:space="preserve">So, </w:t>
+      </w:r>
+      <w:r>
+        <w:t xml:space="preserve">the cluster assignment step doesn't change the centroids, but is </w:t>
+      </w:r>
+      <w:r>
+        <w:t>picking the values of c1-c(m) that minimizes the cost/</w:t>
+      </w:r>
+      <w:r>
+        <w:t xml:space="preserve">distortion function J. </w:t>
+      </w:r>
+    </w:p>
+    <w:p>
+      <w:pPr>
+        <w:pStyle w:val="ListBullet"/>
+        <w:tabs>
+          <w:tab w:val="clear" w:pos="360"/>
+          <w:tab w:val="num" w:pos="720"/>
+        </w:tabs>
+        <w:ind w:left="720"/>
+      </w:pPr>
+      <w:r>
+        <w:t xml:space="preserve">Intuitive meaning: “Assign </w:t>
+      </w:r>
+      <w:r>
+        <w:t xml:space="preserve">each point to a centroid closest to it, </w:t>
+      </w:r>
+      <w:r>
+        <w:t xml:space="preserve">b/c </w:t>
+      </w:r>
+      <w:r>
+        <w:t>t</w:t>
+      </w:r>
+      <w:r>
+        <w:t xml:space="preserve">hat's what minimizes the squared </w:t>
+      </w:r>
+      <w:r>
+        <w:t xml:space="preserve">distance between the points </w:t>
+      </w:r>
+      <w:r>
+        <w:t xml:space="preserve">+ the </w:t>
+      </w:r>
+      <w:r>
+        <w:t>ce</w:t>
+      </w:r>
+      <w:r>
+        <w:t>ntroid”</w:t>
+      </w:r>
+    </w:p>
+    <w:p>
+      <w:pPr>
+        <w:pStyle w:val="ListBullet"/>
+        <w:numPr>
+          <w:ilvl w:val="0"/>
+          <w:numId w:val="0"/>
+        </w:numPr>
+        <w:ind w:left="720" w:firstLine="720"/>
+      </w:pPr>
+      <w:r>
+        <w:rPr>
+          <w:noProof/>
+        </w:rPr>
+        <w:drawing>
+          <wp:inline distT="0" distB="0" distL="0" distR="0" wp14:anchorId="44DFCB12" wp14:editId="2EFD57DD">
+            <wp:extent cx="4434840" cy="1210105"/>
+            <wp:effectExtent l="0" t="0" r="3810" b="9525"/>
+            <wp:docPr id="23" name="Picture 23"/>
+            <wp:cNvGraphicFramePr>
+              <a:graphicFrameLocks xmlns:a="http://schemas.openxmlformats.org/drawingml/2006/main" noChangeAspect="1"/>
+            </wp:cNvGraphicFramePr>
+            <a:graphic xmlns:a="http://schemas.openxmlformats.org/drawingml/2006/main">
+              <a:graphicData uri="http://schemas.openxmlformats.org/drawingml/2006/picture">
+                <pic:pic xmlns:pic="http://schemas.openxmlformats.org/drawingml/2006/picture">
+                  <pic:nvPicPr>
+                    <pic:cNvPr id="1" name=""/>
+                    <pic:cNvPicPr/>
+                  </pic:nvPicPr>
+                  <pic:blipFill>
+                    <a:blip r:embed="rId27"/>
+                    <a:stretch>
+                      <a:fillRect/>
+                    </a:stretch>
+                  </pic:blipFill>
+                  <pic:spPr>
+                    <a:xfrm>
+                      <a:off x="0" y="0"/>
+                      <a:ext cx="4462860" cy="1217751"/>
+                    </a:xfrm>
+                    <a:prstGeom prst="rect">
+                      <a:avLst/>
+                    </a:prstGeom>
+                  </pic:spPr>
+                </pic:pic>
+              </a:graphicData>
+            </a:graphic>
+          </wp:inline>
+        </w:drawing>
+      </w:r>
+    </w:p>
+    <w:p>
+      <w:pPr>
+        <w:pStyle w:val="ListBullet"/>
+        <w:numPr>
+          <w:ilvl w:val="0"/>
+          <w:numId w:val="0"/>
+        </w:numPr>
+        <w:ind w:left="360"/>
+      </w:pPr>
+    </w:p>
+    <w:p>
+      <w:pPr>
+        <w:pStyle w:val="ListBullet"/>
+      </w:pPr>
+      <w:r>
+        <w:t xml:space="preserve">It </w:t>
+      </w:r>
+      <w:r>
+        <w:t xml:space="preserve">can </w:t>
+      </w:r>
+      <w:r>
+        <w:t xml:space="preserve">also </w:t>
+      </w:r>
+      <w:r>
+        <w:t xml:space="preserve">be shown mathematically that the move centroid step chooses the values of </w:t>
+      </w:r>
+      <w:r>
+        <w:t>μ</w:t>
+      </w:r>
+      <w:r>
+        <w:t xml:space="preserve"> </w:t>
+      </w:r>
+      <w:r>
+        <w:t>that minimizes J</w:t>
+      </w:r>
+      <w:r>
+        <w:t xml:space="preserve"> (w/respect</w:t>
+      </w:r>
+      <w:r>
+        <w:t xml:space="preserve"> to the locations of the centroids </w:t>
+      </w:r>
+      <w:r>
+        <w:t>μ</w:t>
+      </w:r>
+      <w:r>
+        <w:t>1-</w:t>
+      </w:r>
+      <w:r>
+        <w:t>μ</w:t>
+      </w:r>
+      <w:r>
+        <w:t>(</w:t>
+      </w:r>
+      <w:r>
+        <w:t>K</w:t>
+      </w:r>
+      <w:r>
+        <w:t>)</w:t>
+      </w:r>
+      <w:r>
+        <w:t xml:space="preserve">. </w:t>
+      </w:r>
+    </w:p>
+    <w:p>
+      <w:pPr>
+        <w:pStyle w:val="ListBullet"/>
+      </w:pPr>
+      <w:r>
+        <w:t>So</w:t>
+      </w:r>
+      <w:r>
+        <w:t>,</w:t>
+      </w:r>
+      <w:r>
+        <w:t xml:space="preserve"> </w:t>
+      </w:r>
+      <w:r>
+        <w:t xml:space="preserve">K-means </w:t>
+      </w:r>
+      <w:r>
+        <w:t xml:space="preserve">is this taking the </w:t>
+      </w:r>
+      <w:r>
+        <w:t xml:space="preserve">2 </w:t>
+      </w:r>
+      <w:r>
+        <w:t xml:space="preserve">sets of variables </w:t>
+      </w:r>
+      <w:r>
+        <w:t xml:space="preserve">+ </w:t>
+      </w:r>
+      <w:r>
+        <w:t xml:space="preserve">partitioning them into </w:t>
+      </w:r>
+      <w:r>
+        <w:t xml:space="preserve">2 </w:t>
+      </w:r>
+      <w:r>
+        <w:t>halves</w:t>
+      </w:r>
+      <w:r>
+        <w:t xml:space="preserve">, the set of </w:t>
+      </w:r>
+      <w:r>
+        <w:t xml:space="preserve">c variables </w:t>
+      </w:r>
+      <w:r>
+        <w:t xml:space="preserve">+ </w:t>
+      </w:r>
+      <w:r>
+        <w:t xml:space="preserve">the </w:t>
+      </w:r>
+      <w:r>
+        <w:t xml:space="preserve">set </w:t>
+      </w:r>
+      <w:r>
+        <w:t xml:space="preserve">of </w:t>
+      </w:r>
+      <w:r>
+        <w:t>μ</w:t>
+      </w:r>
+      <w:r>
+        <w:t xml:space="preserve"> </w:t>
+      </w:r>
+      <w:r>
+        <w:t xml:space="preserve">variables. </w:t>
+      </w:r>
+    </w:p>
+    <w:p>
+      <w:pPr>
+        <w:pStyle w:val="ListBullet"/>
+      </w:pPr>
+      <w:r>
+        <w:t xml:space="preserve">It </w:t>
+      </w:r>
+      <w:r>
+        <w:t xml:space="preserve">first minimizes J </w:t>
+      </w:r>
+      <w:r>
+        <w:t xml:space="preserve">w/ </w:t>
+      </w:r>
+      <w:r>
+        <w:t xml:space="preserve">respect to c </w:t>
+      </w:r>
+      <w:r>
+        <w:t xml:space="preserve">+ </w:t>
+      </w:r>
+      <w:r>
+        <w:rPr>
+          <w:i/>
+        </w:rPr>
+        <w:t xml:space="preserve">then </w:t>
+      </w:r>
+      <w:r>
+        <w:t xml:space="preserve">minimizes J </w:t>
+      </w:r>
+      <w:r>
+        <w:t xml:space="preserve">w/ </w:t>
+      </w:r>
+      <w:r>
+        <w:t xml:space="preserve">respect to </w:t>
+      </w:r>
+      <w:r>
+        <w:t>μ</w:t>
+      </w:r>
+      <w:r>
+        <w:t xml:space="preserve"> </w:t>
+      </w:r>
+    </w:p>
+    <w:p>
+      <w:pPr>
+        <w:pStyle w:val="ListBullet"/>
+        <w:rPr>
+          <w:i/>
+        </w:rPr>
+      </w:pPr>
+      <w:r>
+        <w:rPr>
+          <w:i/>
+        </w:rPr>
+        <w:t xml:space="preserve">Then </w:t>
+      </w:r>
+      <w:r>
+        <w:rPr>
+          <w:i/>
+        </w:rPr>
+        <w:t xml:space="preserve">it keeps on. </w:t>
+      </w:r>
+    </w:p>
+    <w:p>
+      <w:pPr>
+        <w:pStyle w:val="ListBullet"/>
+      </w:pPr>
+      <w:r>
+        <w:t xml:space="preserve">We </w:t>
+      </w:r>
+      <w:r>
+        <w:t xml:space="preserve">can also use this </w:t>
+      </w:r>
+      <w:r>
+        <w:t xml:space="preserve">optimization objective/cost function </w:t>
+      </w:r>
+      <w:r>
+        <w:t xml:space="preserve">to try to debug other any algorithm </w:t>
+      </w:r>
+      <w:r>
+        <w:t xml:space="preserve">+ </w:t>
+      </w:r>
+      <w:r>
+        <w:t xml:space="preserve">make sure our implementation of </w:t>
+      </w:r>
+      <w:r>
+        <w:t>K</w:t>
+      </w:r>
+      <w:r>
+        <w:t xml:space="preserve">-means is </w:t>
+      </w:r>
+      <w:r>
+        <w:t xml:space="preserve">converging + </w:t>
+      </w:r>
+      <w:r>
+        <w:t>running correctly</w:t>
+      </w:r>
+    </w:p>
+    <w:p>
+      <w:pPr>
+        <w:pStyle w:val="ListBullet"/>
+      </w:pPr>
+      <w:r>
+        <w:rPr>
+          <w:noProof/>
+        </w:rPr>
+        <w:drawing>
+          <wp:inline distT="0" distB="0" distL="0" distR="0" wp14:anchorId="0146AB89" wp14:editId="79412B40">
+            <wp:extent cx="3669030" cy="764498"/>
+            <wp:effectExtent l="0" t="0" r="0" b="0"/>
+            <wp:docPr id="24" name="Picture 24"/>
+            <wp:cNvGraphicFramePr>
+              <a:graphicFrameLocks xmlns:a="http://schemas.openxmlformats.org/drawingml/2006/main" noChangeAspect="1"/>
+            </wp:cNvGraphicFramePr>
+            <a:graphic xmlns:a="http://schemas.openxmlformats.org/drawingml/2006/main">
+              <a:graphicData uri="http://schemas.openxmlformats.org/drawingml/2006/picture">
+                <pic:pic xmlns:pic="http://schemas.openxmlformats.org/drawingml/2006/picture">
+                  <pic:nvPicPr>
+                    <pic:cNvPr id="1" name=""/>
+                    <pic:cNvPicPr/>
+                  </pic:nvPicPr>
+                  <pic:blipFill rotWithShape="1">
+                    <a:blip r:embed="rId28"/>
+                    <a:srcRect b="71234"/>
+                    <a:stretch/>
+                  </pic:blipFill>
+                  <pic:spPr bwMode="auto">
+                    <a:xfrm>
+                      <a:off x="0" y="0"/>
+                      <a:ext cx="3716421" cy="774373"/>
+                    </a:xfrm>
+                    <a:prstGeom prst="rect">
+                      <a:avLst/>
+                    </a:prstGeom>
+                    <a:ln>
+                      <a:noFill/>
+                    </a:ln>
+                    <a:extLst>
+                      <a:ext uri="{53640926-AAD7-44D8-BBD7-CCE9431645EC}">
+                        <a14:shadowObscured xmlns:a14="http://schemas.microsoft.com/office/drawing/2010/main"/>
+                      </a:ext>
+                    </a:extLst>
+                  </pic:spPr>
+                </pic:pic>
+              </a:graphicData>
+            </a:graphic>
+          </wp:inline>
+        </w:drawing>
+      </w:r>
+      <w:r>
+        <w:rPr>
+          <w:noProof/>
+        </w:rPr>
+        <w:drawing>
+          <wp:inline distT="0" distB="0" distL="0" distR="0" wp14:anchorId="584AA5BA" wp14:editId="42C4A6D0">
+            <wp:extent cx="1905000" cy="266700"/>
+            <wp:effectExtent l="0" t="0" r="0" b="0"/>
+            <wp:docPr id="26" name="Picture 26"/>
+            <wp:cNvGraphicFramePr>
+              <a:graphicFrameLocks xmlns:a="http://schemas.openxmlformats.org/drawingml/2006/main" noChangeAspect="1"/>
+            </wp:cNvGraphicFramePr>
+            <a:graphic xmlns:a="http://schemas.openxmlformats.org/drawingml/2006/main">
+              <a:graphicData uri="http://schemas.openxmlformats.org/drawingml/2006/picture">
+                <pic:pic xmlns:pic="http://schemas.openxmlformats.org/drawingml/2006/picture">
+                  <pic:nvPicPr>
+                    <pic:cNvPr id="1" name=""/>
+                    <pic:cNvPicPr/>
+                  </pic:nvPicPr>
+                  <pic:blipFill>
+                    <a:blip r:embed="rId29"/>
+                    <a:stretch>
+                      <a:fillRect/>
+                    </a:stretch>
+                  </pic:blipFill>
+                  <pic:spPr>
+                    <a:xfrm>
+                      <a:off x="0" y="0"/>
+                      <a:ext cx="1905000" cy="266700"/>
+                    </a:xfrm>
+                    <a:prstGeom prst="rect">
+                      <a:avLst/>
+                    </a:prstGeom>
+                  </pic:spPr>
+                </pic:pic>
+              </a:graphicData>
+            </a:graphic>
+          </wp:inline>
+        </w:drawing>
+      </w:r>
+    </w:p>
+    <w:p>
+      <w:pPr>
+        <w:pStyle w:val="ListBullet"/>
+        <w:numPr>
+          <w:ilvl w:val="0"/>
+          <w:numId w:val="0"/>
+        </w:numPr>
+        <w:ind w:left="1080" w:firstLine="360"/>
+      </w:pPr>
+      <w:r>
+        <w:rPr>
+          <w:noProof/>
+        </w:rPr>
+        <w:drawing>
+          <wp:inline distT="0" distB="0" distL="0" distR="0" wp14:anchorId="46BDEAB6" wp14:editId="4444A41C">
+            <wp:extent cx="2564130" cy="1085124"/>
+            <wp:effectExtent l="0" t="0" r="7620" b="1270"/>
+            <wp:docPr id="25" name="Picture 25"/>
+            <wp:cNvGraphicFramePr>
+              <a:graphicFrameLocks xmlns:a="http://schemas.openxmlformats.org/drawingml/2006/main" noChangeAspect="1"/>
+            </wp:cNvGraphicFramePr>
+            <a:graphic xmlns:a="http://schemas.openxmlformats.org/drawingml/2006/main">
+              <a:graphicData uri="http://schemas.openxmlformats.org/drawingml/2006/picture">
+                <pic:pic xmlns:pic="http://schemas.openxmlformats.org/drawingml/2006/picture">
+                  <pic:nvPicPr>
+                    <pic:cNvPr id="1" name=""/>
+                    <pic:cNvPicPr/>
+                  </pic:nvPicPr>
+                  <pic:blipFill rotWithShape="1">
+                    <a:blip r:embed="rId28"/>
+                    <a:srcRect t="41575"/>
+                    <a:stretch/>
+                  </pic:blipFill>
+                  <pic:spPr bwMode="auto">
+                    <a:xfrm>
+                      <a:off x="0" y="0"/>
+                      <a:ext cx="2581161" cy="1092332"/>
+                    </a:xfrm>
+                    <a:prstGeom prst="rect">
+                      <a:avLst/>
+                    </a:prstGeom>
+                    <a:ln>
+                      <a:noFill/>
+                    </a:ln>
+                    <a:extLst>
+                      <a:ext uri="{53640926-AAD7-44D8-BBD7-CCE9431645EC}">
+                        <a14:shadowObscured xmlns:a14="http://schemas.microsoft.com/office/drawing/2010/main"/>
+                      </a:ext>
+                    </a:extLst>
+                  </pic:spPr>
+                </pic:pic>
+              </a:graphicData>
+            </a:graphic>
+          </wp:inline>
+        </w:drawing>
+      </w:r>
+    </w:p>
+    <w:p>
+      <w:pPr>
+        <w:pStyle w:val="ListBullet"/>
+        <w:tabs>
+          <w:tab w:val="clear" w:pos="360"/>
+          <w:tab w:val="num" w:pos="1080"/>
+        </w:tabs>
+        <w:ind w:left="1080"/>
+      </w:pPr>
+      <w:r>
+        <w:rPr>
+          <w:noProof/>
+        </w:rPr>
+        <w:drawing>
+          <wp:inline distT="0" distB="0" distL="0" distR="0" wp14:anchorId="5EEB4BB5" wp14:editId="773822B5">
+            <wp:extent cx="4124325" cy="495300"/>
+            <wp:effectExtent l="19050" t="19050" r="28575" b="19050"/>
+            <wp:docPr id="27" name="Picture 27"/>
+            <wp:cNvGraphicFramePr>
+              <a:graphicFrameLocks xmlns:a="http://schemas.openxmlformats.org/drawingml/2006/main" noChangeAspect="1"/>
+            </wp:cNvGraphicFramePr>
+            <a:graphic xmlns:a="http://schemas.openxmlformats.org/drawingml/2006/main">
+              <a:graphicData uri="http://schemas.openxmlformats.org/drawingml/2006/picture">
+                <pic:pic xmlns:pic="http://schemas.openxmlformats.org/drawingml/2006/picture">
+                  <pic:nvPicPr>
+                    <pic:cNvPr id="1" name=""/>
+                    <pic:cNvPicPr/>
+                  </pic:nvPicPr>
+                  <pic:blipFill>
+                    <a:blip r:embed="rId30"/>
+                    <a:stretch>
+                      <a:fillRect/>
+                    </a:stretch>
+                  </pic:blipFill>
+                  <pic:spPr>
+                    <a:xfrm>
+                      <a:off x="0" y="0"/>
+                      <a:ext cx="4124325" cy="495300"/>
+                    </a:xfrm>
+                    <a:prstGeom prst="rect">
+                      <a:avLst/>
+                    </a:prstGeom>
+                    <a:ln w="12700">
+                      <a:solidFill>
+                        <a:srgbClr val="FF0000"/>
+                      </a:solidFill>
+                    </a:ln>
+                  </pic:spPr>
+                </pic:pic>
+              </a:graphicData>
+            </a:graphic>
+          </wp:inline>
+        </w:drawing>
       </w:r>
     </w:p>
     <w:p>
@@ -1963,7 +4300,7 @@
           <w:b/>
           <w:u w:val="single"/>
         </w:rPr>
-        <w:t>III. OPTIMIZATION OBJECTIVE</w:t>
+        <w:t>IV. RANDOM INITIALIZATION</w:t>
       </w:r>
     </w:p>
     <w:p>
@@ -1983,6 +4320,449 @@
     <w:p>
       <w:pPr>
         <w:pStyle w:val="ListBullet"/>
+      </w:pPr>
+      <w:r>
+        <w:t xml:space="preserve">In this video, I'd like to talk about how to initialize </w:t>
+      </w:r>
+    </w:p>
+    <w:p>
+      <w:pPr>
+        <w:pStyle w:val="ListBullet"/>
+      </w:pPr>
+      <w:r>
+        <w:t>0:04</w:t>
+      </w:r>
+    </w:p>
+    <w:p>
+      <w:pPr>
+        <w:pStyle w:val="ListBullet"/>
+      </w:pPr>
+      <w:r>
+        <w:t xml:space="preserve">K-means and more importantly, this will lead into a discussion of how to make K-means avoid local optima as well. Here's the K-means clustering algorithm that we talked about earlier. </w:t>
+      </w:r>
+    </w:p>
+    <w:p>
+      <w:pPr>
+        <w:pStyle w:val="ListBullet"/>
+      </w:pPr>
+      <w:r>
+        <w:t>0:15</w:t>
+      </w:r>
+    </w:p>
+    <w:p>
+      <w:pPr>
+        <w:pStyle w:val="ListBullet"/>
+      </w:pPr>
+      <w:r>
+        <w:lastRenderedPageBreak/>
+        <w:t xml:space="preserve">One step that we never really talked much about was this step of how you randomly initialize the cluster centroids. There are few different ways that one can imagine using to randomly initialize the cluster centroids. But, it turns out that there is one method that is much more recommended than most of the other options one might think about. So, let me tell you about that option since it's what often seems to work best. </w:t>
+      </w:r>
+    </w:p>
+    <w:p>
+      <w:pPr>
+        <w:pStyle w:val="ListBullet"/>
+      </w:pPr>
+      <w:r>
+        <w:t>0:39</w:t>
+      </w:r>
+    </w:p>
+    <w:p>
+      <w:pPr>
+        <w:pStyle w:val="ListBullet"/>
+      </w:pPr>
+      <w:r>
+        <w:t xml:space="preserve">Here's how I usually initialize my cluster centroids. </w:t>
+      </w:r>
+    </w:p>
+    <w:p>
+      <w:pPr>
+        <w:pStyle w:val="ListBullet"/>
+      </w:pPr>
+      <w:r>
+        <w:t>0:43</w:t>
+      </w:r>
+    </w:p>
+    <w:p>
+      <w:pPr>
+        <w:pStyle w:val="ListBullet"/>
+      </w:pPr>
+      <w:r>
+        <w:t xml:space="preserve">When running K-means, you should have the number of cluster centroids, K, set to be less than the number of training examples M. It would be really weird to run K-means with a number of cluster centroids that's, you know, equal or greater than the number of examples you have, right? </w:t>
+      </w:r>
+    </w:p>
+    <w:p>
+      <w:pPr>
+        <w:pStyle w:val="ListBullet"/>
+      </w:pPr>
+      <w:r>
+        <w:t>0:58</w:t>
+      </w:r>
+    </w:p>
+    <w:p>
+      <w:pPr>
+        <w:pStyle w:val="ListBullet"/>
+      </w:pPr>
+      <w:r>
+        <w:t xml:space="preserve">So the way I usually initialize K-means is, I would randomly pick k training examples. So, and, what I do is then set Mu1 of MuK equal to these k examples. </w:t>
+      </w:r>
+    </w:p>
+    <w:p>
+      <w:pPr>
+        <w:pStyle w:val="ListBullet"/>
+      </w:pPr>
+      <w:r>
+        <w:t>1:10</w:t>
+      </w:r>
+    </w:p>
+    <w:p>
+      <w:pPr>
+        <w:pStyle w:val="ListBullet"/>
+      </w:pPr>
+      <w:r>
+        <w:t xml:space="preserve">Let me show you a concrete example. </w:t>
+      </w:r>
+    </w:p>
+    <w:p>
+      <w:pPr>
+        <w:pStyle w:val="ListBullet"/>
+      </w:pPr>
+      <w:r>
+        <w:t>1:12</w:t>
+      </w:r>
+    </w:p>
+    <w:p>
+      <w:pPr>
+        <w:pStyle w:val="ListBullet"/>
+      </w:pPr>
+      <w:r>
+        <w:t xml:space="preserve">Lets say that k is equal to 2 and so on this example on the right let's say I want to find two clusters. </w:t>
+      </w:r>
+    </w:p>
+    <w:p>
+      <w:pPr>
+        <w:pStyle w:val="ListBullet"/>
+      </w:pPr>
+      <w:r>
+        <w:t>1:21</w:t>
+      </w:r>
+    </w:p>
+    <w:p>
+      <w:pPr>
+        <w:pStyle w:val="ListBullet"/>
+      </w:pPr>
+      <w:r>
+        <w:t xml:space="preserve">So, what I'm going to do in order to initialize my cluster centroids is, I'm going to randomly pick a couple examples. And let's say, I pick this one and I pick that one. And the way I'm going to initialize my cluster centroids is, I'm just going to initialize </w:t>
+      </w:r>
+    </w:p>
+    <w:p>
+      <w:pPr>
+        <w:pStyle w:val="ListBullet"/>
+      </w:pPr>
+      <w:r>
+        <w:t>1:36</w:t>
+      </w:r>
+    </w:p>
+    <w:p>
+      <w:pPr>
+        <w:pStyle w:val="ListBullet"/>
+      </w:pPr>
+      <w:r>
+        <w:t xml:space="preserve">my cluster centroids to be right on top of those examples. So that's my first cluster centroid and that's my second cluster centroid, and that's one random initialization of K-means. </w:t>
+      </w:r>
+    </w:p>
+    <w:p>
+      <w:pPr>
+        <w:pStyle w:val="ListBullet"/>
+      </w:pPr>
+      <w:r>
+        <w:t>1:48</w:t>
+      </w:r>
+    </w:p>
+    <w:p>
+      <w:pPr>
+        <w:pStyle w:val="ListBullet"/>
+      </w:pPr>
+      <w:r>
+        <w:t xml:space="preserve">The one I drew looks like a particularly good one. And sometimes I might get less lucky and maybe I'll end up picking that as my first random initial example, and that as my second one. And here I'm picking two examples because k equals 2. Some we have randomly picked two training examples and if I chose those two then I'll end up with, may be this as my first cluster centroid and that as my second initial location of the cluster centroid. So, that's how you can randomly initialize the cluster centroids. And so at initialization, your first cluster centroid Mu1 will be equal to x(i) for some randomly value of i and </w:t>
+      </w:r>
+    </w:p>
+    <w:p>
+      <w:pPr>
+        <w:pStyle w:val="ListBullet"/>
+      </w:pPr>
+      <w:r>
+        <w:t>2:26</w:t>
+      </w:r>
+    </w:p>
+    <w:p>
+      <w:pPr>
+        <w:pStyle w:val="ListBullet"/>
+      </w:pPr>
+      <w:r>
+        <w:t xml:space="preserve">Mu2 will be equal to x(j) </w:t>
+      </w:r>
+    </w:p>
+    <w:p>
+      <w:pPr>
+        <w:pStyle w:val="ListBullet"/>
+      </w:pPr>
+      <w:r>
+        <w:t>2:29</w:t>
+      </w:r>
+    </w:p>
+    <w:p>
+      <w:pPr>
+        <w:pStyle w:val="ListBullet"/>
+      </w:pPr>
+      <w:r>
+        <w:t xml:space="preserve">for some different randomly chosen value of j and so on, if you have more clusters and more cluster centroid. </w:t>
+      </w:r>
+    </w:p>
+    <w:p>
+      <w:pPr>
+        <w:pStyle w:val="ListBullet"/>
+      </w:pPr>
+      <w:r>
+        <w:t>2:35</w:t>
+      </w:r>
+    </w:p>
+    <w:p>
+      <w:pPr>
+        <w:pStyle w:val="ListBullet"/>
+      </w:pPr>
+      <w:r>
+        <w:t xml:space="preserve">And sort of the side common. I should say that in the earlier video where I first illustrated K-means with the animation. </w:t>
+      </w:r>
+    </w:p>
+    <w:p>
+      <w:pPr>
+        <w:pStyle w:val="ListBullet"/>
+      </w:pPr>
+      <w:r>
+        <w:t>2:44</w:t>
+      </w:r>
+    </w:p>
+    <w:p>
+      <w:pPr>
+        <w:pStyle w:val="ListBullet"/>
+      </w:pPr>
+      <w:r>
+        <w:lastRenderedPageBreak/>
+        <w:t xml:space="preserve">In that set of slides. Only for the purpose of illustration. I actually used a different method of initialization for my cluster centroids. But the method described on this slide, this is really the recommended way. And the way that you should probably use, when you implement K-means. </w:t>
+      </w:r>
+    </w:p>
+    <w:p>
+      <w:pPr>
+        <w:pStyle w:val="ListBullet"/>
+      </w:pPr>
+      <w:r>
+        <w:t>3:00</w:t>
+      </w:r>
+    </w:p>
+    <w:p>
+      <w:pPr>
+        <w:pStyle w:val="ListBullet"/>
+      </w:pPr>
+      <w:r>
+        <w:t xml:space="preserve">So, as they suggested perhaps by these two illustrations on the right. You might really guess that K-means can end up converging to different solutions depending on exactly how the clusters were initialized, and so, depending on the random initialization. </w:t>
+      </w:r>
+    </w:p>
+    <w:p>
+      <w:pPr>
+        <w:pStyle w:val="ListBullet"/>
+      </w:pPr>
+      <w:r>
+        <w:t>3:16</w:t>
+      </w:r>
+    </w:p>
+    <w:p>
+      <w:pPr>
+        <w:pStyle w:val="ListBullet"/>
+      </w:pPr>
+      <w:r>
+        <w:t xml:space="preserve">K-means can end up at different solutions. And, in particular, K-means can actually end up at local optima. </w:t>
+      </w:r>
+    </w:p>
+    <w:p>
+      <w:pPr>
+        <w:pStyle w:val="ListBullet"/>
+      </w:pPr>
+      <w:r>
+        <w:t>3:23</w:t>
+      </w:r>
+    </w:p>
+    <w:p>
+      <w:pPr>
+        <w:pStyle w:val="ListBullet"/>
+      </w:pPr>
+      <w:r>
+        <w:t xml:space="preserve">If you're given the data sale like this. Well, it looks like, you know, there are three clusters, and so, if you run K-means and if it ends up at a good local optima this might be really the global optima, you might end up with that cluster ring. But if you had a particularly unlucky, random initialization, K-means can also get stuck at different local optima. So, in this example on the left it looks like this blue cluster has captured a lot of points of the left and then the they were on the green clusters each is captioned on the relatively small number of points. And so, this corresponds to a bad local optima because it has basically taken these two clusters and used them into 1 and furthermore, has split the second cluster into two separate sub-clusters like so, and it has also taken the second cluster and split it into two separate sub-clusters like so, and so, both of these examples on the lower right correspond to different local optima of K-means and in fact, in this example here, the cluster, the red cluster has captured only a single optima example. And the term local optima, by the way, refers to local optima of this distortion function J, and what these solutions on the lower left, what these local optima correspond to is really solutions where K-means has gotten stuck to the local optima and it's not doing a very good job minimizing this distortion function J. So, if you're worried about K-means getting stuck in local optima, if you want to increase the odds of K-means finding the best possible clustering, like that shown on top here, what we can do, is try multiple, random initializations. So, instead of just initializing K-means once and hopping that that works, what we can do is, initialize K-means lots of times and run K-means lots of times, and use that to try to make sure we get as good a solution, as good a local or global optima as possible. </w:t>
+      </w:r>
+    </w:p>
+    <w:p>
+      <w:pPr>
+        <w:pStyle w:val="ListBullet"/>
+      </w:pPr>
+      <w:r>
+        <w:t>5:19</w:t>
+      </w:r>
+    </w:p>
+    <w:p>
+      <w:pPr>
+        <w:pStyle w:val="ListBullet"/>
+      </w:pPr>
+      <w:r>
+        <w:t xml:space="preserve">Concretely, here's how you could go about doing that. Let's say, I decide to run K-meanss a hundred times so I'll execute this loop a hundred times and it's fairly typical a number of times when came to will be something from 50 up to may be 1000. </w:t>
+      </w:r>
+    </w:p>
+    <w:p>
+      <w:pPr>
+        <w:pStyle w:val="ListBullet"/>
+      </w:pPr>
+      <w:r>
+        <w:t>5:35</w:t>
+      </w:r>
+    </w:p>
+    <w:p>
+      <w:pPr>
+        <w:pStyle w:val="ListBullet"/>
+      </w:pPr>
+      <w:r>
+        <w:t xml:space="preserve">So, let's say you decide to say K-means one hundred times. </w:t>
+      </w:r>
+    </w:p>
+    <w:p>
+      <w:pPr>
+        <w:pStyle w:val="ListBullet"/>
+      </w:pPr>
+      <w:r>
+        <w:t>5:38</w:t>
+      </w:r>
+    </w:p>
+    <w:p>
+      <w:pPr>
+        <w:pStyle w:val="ListBullet"/>
+      </w:pPr>
+      <w:r>
+        <w:t xml:space="preserve">So what that means is that we would randomnly initialize K-means. And for each of these one hundred random intializations we would run K-means and that would give us a set of clusteringings, and a set of cluster centroids, and then we would then compute the distortion J, that is compute this cause function on </w:t>
+      </w:r>
+    </w:p>
+    <w:p>
+      <w:pPr>
+        <w:pStyle w:val="ListBullet"/>
+      </w:pPr>
+      <w:r>
+        <w:t>5:56</w:t>
+      </w:r>
+    </w:p>
+    <w:p>
+      <w:pPr>
+        <w:pStyle w:val="ListBullet"/>
+      </w:pPr>
+      <w:r>
+        <w:t xml:space="preserve">the set of cluster assignments and cluster centroids that we got. </w:t>
+      </w:r>
+    </w:p>
+    <w:p>
+      <w:pPr>
+        <w:pStyle w:val="ListBullet"/>
+      </w:pPr>
+      <w:r>
+        <w:t>6:01</w:t>
+      </w:r>
+    </w:p>
+    <w:p>
+      <w:pPr>
+        <w:pStyle w:val="ListBullet"/>
+      </w:pPr>
+      <w:r>
+        <w:lastRenderedPageBreak/>
+        <w:t xml:space="preserve">Finally, having done this whole procedure a hundred times. You will have a hundred different ways of clustering the data and then finally what you do is all of these hundred ways you have found of clustering the data, just pick one, that gives us the lowest cost. That gives us the lowest distortion. And it turns out that if you are running K-means with a fairly small number of clusters , so you know if the number of clusters is anywhere from two up to maybe 10 - then doing multiple random initializations can often, can sometimes make sure that you find a better local optima. Make sure you find the better clustering data. But if K is very large, so, if K is much greater than 10, certainly if K were, you know, if you were trying to find hundreds of clusters, then, </w:t>
+      </w:r>
+    </w:p>
+    <w:p>
+      <w:pPr>
+        <w:pStyle w:val="ListBullet"/>
+      </w:pPr>
+      <w:r>
+        <w:t>6:45</w:t>
+      </w:r>
+    </w:p>
+    <w:p>
+      <w:pPr>
+        <w:pStyle w:val="ListBullet"/>
+      </w:pPr>
+      <w:r>
+        <w:t xml:space="preserve">having multiple random initializations is less likely to make a huge difference and there is a much higher chance that your first random initialization will give you a pretty decent solution already </w:t>
+      </w:r>
+    </w:p>
+    <w:p>
+      <w:pPr>
+        <w:pStyle w:val="ListBullet"/>
+      </w:pPr>
+      <w:r>
+        <w:t>6:56</w:t>
+      </w:r>
+    </w:p>
+    <w:p>
+      <w:pPr>
+        <w:pStyle w:val="ListBullet"/>
+      </w:pPr>
+      <w:r>
+        <w:t xml:space="preserve">and doing, doing multiple random initializations will probably give you a slightly better solution but, but maybe not that much. But it's really in the regime of where you have a relatively small number of clusters, especially if you have, maybe 2 or 3 or 4 clusters that random initialization could make a huge difference in terms of making sure you do a good job minimizing the distortion function and giving you a good clustering. </w:t>
+      </w:r>
+    </w:p>
+    <w:p>
+      <w:pPr>
+        <w:pStyle w:val="ListBullet"/>
+      </w:pPr>
+      <w:r>
+        <w:t>7:21</w:t>
+      </w:r>
+    </w:p>
+    <w:p>
+      <w:pPr>
+        <w:pStyle w:val="ListBullet"/>
+      </w:pPr>
+      <w:r>
+        <w:t xml:space="preserve">So, that's K-means with random initialization. </w:t>
+      </w:r>
+    </w:p>
+    <w:p>
+      <w:pPr>
+        <w:pStyle w:val="ListBullet"/>
+      </w:pPr>
+      <w:r>
+        <w:t>7:24</w:t>
+      </w:r>
+    </w:p>
+    <w:p>
+      <w:pPr>
+        <w:pStyle w:val="ListBullet"/>
+      </w:pPr>
+      <w:r>
+        <w:t xml:space="preserve">If you're trying to learn a clustering with a relatively small number of clusters, 2, 3, 4, 5, maybe, 6, 7, using </w:t>
+      </w:r>
+    </w:p>
+    <w:p>
+      <w:pPr>
+        <w:pStyle w:val="ListBullet"/>
+      </w:pPr>
+      <w:r>
+        <w:t>7:31</w:t>
+      </w:r>
+    </w:p>
+    <w:p>
+      <w:pPr>
+        <w:pStyle w:val="ListBullet"/>
+      </w:pPr>
+      <w:r>
+        <w:t>multiple random initializations can sometimes, help you find much better clustering of the data. But, even if you are learning a large number of clusters, the initialization, the random initialization method that I describe here. That should give K-means a reasonable starting point to start from for finding a good set of clusters.</w:t>
+      </w:r>
+    </w:p>
+    <w:p>
+      <w:pPr>
+        <w:pStyle w:val="ListBullet"/>
         <w:numPr>
           <w:ilvl w:val="0"/>
           <w:numId w:val="0"/>
@@ -1993,13 +4773,6 @@
           <w:u w:val="single"/>
         </w:rPr>
       </w:pPr>
-      <w:r>
-        <w:rPr>
-          <w:b/>
-          <w:u w:val="single"/>
-        </w:rPr>
-        <w:t>IV. RANDOM INITIALIZATION</w:t>
-      </w:r>
     </w:p>
     <w:p>
       <w:pPr>
@@ -2009,11 +4782,17 @@
           <w:numId w:val="0"/>
         </w:numPr>
         <w:jc w:val="center"/>
+      </w:pPr>
+      <w:r>
         <w:rPr>
           <w:b/>
           <w:u w:val="single"/>
         </w:rPr>
-      </w:pPr>
+        <w:t>V. CHOOSING THE NUMBER OF CLUSTERS</w:t>
+      </w:r>
+      <w:r>
+        <w:t xml:space="preserve"> </w:t>
+      </w:r>
     </w:p>
     <w:p>
       <w:pPr>
@@ -2023,21 +4802,378 @@
           <w:numId w:val="0"/>
         </w:numPr>
         <w:jc w:val="center"/>
-        <w:rPr>
-          <w:b/>
-          <w:u w:val="single"/>
-        </w:rPr>
-      </w:pPr>
-      <w:r>
-        <w:rPr>
-          <w:b/>
-          <w:u w:val="single"/>
-        </w:rPr>
-        <w:t>V. CHOOSING THE NUMBER OF CLUSTERS</w:t>
-      </w:r>
-      <w:r>
-        <w:t xml:space="preserve"> </w:t>
-      </w:r>
+      </w:pPr>
+    </w:p>
+    <w:p>
+      <w:pPr>
+        <w:pStyle w:val="ListBullet"/>
+      </w:pPr>
+      <w:r>
+        <w:t xml:space="preserve">In this video I'd like to talk about one last detail of K-means clustering which is how to choose the number of clusters, or how to choose the value of the parameter </w:t>
+      </w:r>
+    </w:p>
+    <w:p>
+      <w:pPr>
+        <w:pStyle w:val="ListBullet"/>
+      </w:pPr>
+      <w:r>
+        <w:t>0:10</w:t>
+      </w:r>
+    </w:p>
+    <w:p>
+      <w:pPr>
+        <w:pStyle w:val="ListBullet"/>
+      </w:pPr>
+      <w:r>
+        <w:t xml:space="preserve">capsule K. To be honest, there actually isn't a great way of answering this or doing this automatically and by far the most common way of choosing the number of clusters, is still choosing it manually by looking at visualizations or by looking at the output of the clustering algorithm or something else. </w:t>
+      </w:r>
+    </w:p>
+    <w:p>
+      <w:pPr>
+        <w:pStyle w:val="ListBullet"/>
+      </w:pPr>
+      <w:r>
+        <w:t>0:27</w:t>
+      </w:r>
+    </w:p>
+    <w:p>
+      <w:pPr>
+        <w:pStyle w:val="ListBullet"/>
+      </w:pPr>
+      <w:r>
+        <w:t xml:space="preserve">But I do get asked this question quite a lot of how do you choose the number of clusters, and so I just want to tell you know what are peoples' current thinking on it although, the most common thing is actually to choose the number of clusters by hand. </w:t>
+      </w:r>
+    </w:p>
+    <w:p>
+      <w:pPr>
+        <w:pStyle w:val="ListBullet"/>
+      </w:pPr>
+      <w:r>
+        <w:t>0:42</w:t>
+      </w:r>
+    </w:p>
+    <w:p>
+      <w:pPr>
+        <w:pStyle w:val="ListBullet"/>
+      </w:pPr>
+      <w:r>
+        <w:t xml:space="preserve">A large part of why it might not always be easy to choose the number of clusters is that it is often generally ambiguous how many clusters there are in the data. </w:t>
+      </w:r>
+    </w:p>
+    <w:p>
+      <w:pPr>
+        <w:pStyle w:val="ListBullet"/>
+      </w:pPr>
+      <w:r>
+        <w:t>0:52</w:t>
+      </w:r>
+    </w:p>
+    <w:p>
+      <w:pPr>
+        <w:pStyle w:val="ListBullet"/>
+      </w:pPr>
+      <w:r>
+        <w:lastRenderedPageBreak/>
+        <w:t xml:space="preserve">Looking at this data set some of you may see four clusters and that would suggest using K equals 4. Or some of you may see two clusters and that will suggest K equals 2 and now this may see three clusters. </w:t>
+      </w:r>
+    </w:p>
+    <w:p>
+      <w:pPr>
+        <w:pStyle w:val="ListBullet"/>
+      </w:pPr>
+      <w:r>
+        <w:t>1:08</w:t>
+      </w:r>
+    </w:p>
+    <w:p>
+      <w:pPr>
+        <w:pStyle w:val="ListBullet"/>
+      </w:pPr>
+      <w:r>
+        <w:t xml:space="preserve">And so, looking at the data set like this, the true number of clusters, it actually seems genuinely ambiguous to me, and I don't think there is one right answer. And this is part of our supervised learning. We are aren't given labels, and so there isn't always a clear cut answer. And this is one of the things that makes it more difficult to say, have an automatic algorithm for choosing how many clusters to have. </w:t>
+      </w:r>
+    </w:p>
+    <w:p>
+      <w:pPr>
+        <w:pStyle w:val="ListBullet"/>
+      </w:pPr>
+      <w:r>
+        <w:t>1:32</w:t>
+      </w:r>
+    </w:p>
+    <w:p>
+      <w:pPr>
+        <w:pStyle w:val="ListBullet"/>
+      </w:pPr>
+      <w:r>
+        <w:t xml:space="preserve">When people talk about ways of choosing the number of clusters, one method that people sometimes talk about is something called the Elbow Method. Let me just tell you a little bit about that, and then mention some of its advantages but also shortcomings. So the Elbow Method, what we're going to do is vary K, which is the total number of clusters. So, we're going to run K-means with one cluster, that means really, everything gets grouped into a single cluster and compute the cost function or compute the distortion J and plot that here. And then we're going to run K means with two clusters, maybe with multiple random initial agents, maybe not. But then, you know, with two clusters we should get, hopefully, a smaller distortion, </w:t>
+      </w:r>
+    </w:p>
+    <w:p>
+      <w:pPr>
+        <w:pStyle w:val="ListBullet"/>
+      </w:pPr>
+      <w:r>
+        <w:t>2:10</w:t>
+      </w:r>
+    </w:p>
+    <w:p>
+      <w:pPr>
+        <w:pStyle w:val="ListBullet"/>
+      </w:pPr>
+      <w:r>
+        <w:t xml:space="preserve">and so plot that there. And then run K-means with three clusters, hopefully, you get even smaller distortion and plot that there. I'm gonna run K-means with four, five and so on. And so we end up with a curve showing how the distortion, you know, goes down as we increase the number of clusters. And so we get a curve that maybe looks like this. </w:t>
+      </w:r>
+    </w:p>
+    <w:p>
+      <w:pPr>
+        <w:pStyle w:val="ListBullet"/>
+      </w:pPr>
+      <w:r>
+        <w:t>2:31</w:t>
+      </w:r>
+    </w:p>
+    <w:p>
+      <w:pPr>
+        <w:pStyle w:val="ListBullet"/>
+      </w:pPr>
+      <w:r>
+        <w:t xml:space="preserve">And if you look at this curve, what the Elbow Method does it says "Well, let's look at this plot. Looks like there's a clear elbow there". Right, this is, would be by analogy to the human arm where, you know, if you imagine that you reach out your arm, then, this is your shoulder joint, this is your elbow joint and I guess, your hand is at the end over here. And so this is the Elbow Method. Then you find this sort of pattern where the distortion goes down rapidly from 1 to 2, and 2 to 3, and then you reach an elbow at 3, and then the distortion goes down very slowly after that. And then it looks like, you know what, maybe using three clusters is the right number of clusters, because that's the elbow of this curve, right? That it goes down, distortion goes down rapidly until K equals 3, really goes down very slowly after that. So let's pick K equals 3. </w:t>
+      </w:r>
+    </w:p>
+    <w:p>
+      <w:pPr>
+        <w:pStyle w:val="ListBullet"/>
+      </w:pPr>
+      <w:r>
+        <w:t>3:23</w:t>
+      </w:r>
+    </w:p>
+    <w:p>
+      <w:pPr>
+        <w:pStyle w:val="ListBullet"/>
+      </w:pPr>
+      <w:r>
+        <w:t xml:space="preserve">If you apply the Elbow Method, and if you get a plot that actually looks like this, then, that's pretty good, and this would be a reasonable way of choosing the number of clusters. </w:t>
+      </w:r>
+    </w:p>
+    <w:p>
+      <w:pPr>
+        <w:pStyle w:val="ListBullet"/>
+      </w:pPr>
+      <w:r>
+        <w:t>3:33</w:t>
+      </w:r>
+    </w:p>
+    <w:p>
+      <w:pPr>
+        <w:pStyle w:val="ListBullet"/>
+      </w:pPr>
+      <w:r>
+        <w:t xml:space="preserve">It turns out the Elbow Method isn't used that often, and one reason is that, if you actually use this on a clustering problem, it turns out that fairly often, you know, you end up with a curve that looks much more ambiguous, maybe something like this. And if you look at this, I don't know, maybe there's no clear elbow, but it looks like distortion continuously goes down, maybe 3 is a good number, maybe 4 is a good number, maybe 5 is also not bad. And so, if you actually do this in a practice, you know, if your plot looks like the one on the left and that's great. It gives you a clear answer, but just as often, you end up with a plot that looks like the one on the right and is not clear </w:t>
+      </w:r>
+      <w:r>
+        <w:lastRenderedPageBreak/>
+        <w:t xml:space="preserve">where the ready location of the elbow is. It makes it harder to choose a number of clusters using this method. So maybe the quick summary of the Elbow Method is that is worth the shot but I wouldn't necessarily, </w:t>
+      </w:r>
+    </w:p>
+    <w:p>
+      <w:pPr>
+        <w:pStyle w:val="ListBullet"/>
+      </w:pPr>
+      <w:r>
+        <w:t>4:23</w:t>
+      </w:r>
+    </w:p>
+    <w:p>
+      <w:pPr>
+        <w:pStyle w:val="ListBullet"/>
+      </w:pPr>
+      <w:r>
+        <w:t xml:space="preserve">you know, have a very high expectation of it working for any particular problem. </w:t>
+      </w:r>
+    </w:p>
+    <w:p>
+      <w:pPr>
+        <w:pStyle w:val="ListBullet"/>
+      </w:pPr>
+      <w:r>
+        <w:t>4:29</w:t>
+      </w:r>
+    </w:p>
+    <w:p>
+      <w:pPr>
+        <w:pStyle w:val="ListBullet"/>
+      </w:pPr>
+      <w:r>
+        <w:t xml:space="preserve">Finally, here's one other way of how, thinking about how you choose the value of K, very often people are running K-means in order you get clusters for some later purpose, or for some sort of downstream purpose. Maybe you want to use K-means in order to do market segmentation, like in the T-shirt sizing example that we talked about. Maybe you want K-means to organize a computer cluster better, or maybe a learning cluster for some different purpose, and so, if that later, downstream purpose, such as market segmentation. If that gives you an evaluation metric, then often, a better way to determine the number of clusters, is to see how well different numbers of clusters serve that later downstream purpose. </w:t>
+      </w:r>
+    </w:p>
+    <w:p>
+      <w:pPr>
+        <w:pStyle w:val="ListBullet"/>
+      </w:pPr>
+      <w:r>
+        <w:t>5:11</w:t>
+      </w:r>
+    </w:p>
+    <w:p>
+      <w:pPr>
+        <w:pStyle w:val="ListBullet"/>
+      </w:pPr>
+      <w:r>
+        <w:t xml:space="preserve">Let me step through a specific example. </w:t>
+      </w:r>
+    </w:p>
+    <w:p>
+      <w:pPr>
+        <w:pStyle w:val="ListBullet"/>
+      </w:pPr>
+      <w:r>
+        <w:t>5:14</w:t>
+      </w:r>
+    </w:p>
+    <w:p>
+      <w:pPr>
+        <w:pStyle w:val="ListBullet"/>
+      </w:pPr>
+      <w:r>
+        <w:t xml:space="preserve">Let me go through the T-shirt size example again, and I'm trying to decide, do I want three T-shirt sizes? So, I choose K equals 3, then I might have small, medium and large T-shirts. Or maybe, I want to choose K equals 5, and then I might have, you know, extra small, small, medium, large and extra large T-shirt sizes. So, you can have like 3 T-shirt sizes or four or five T-shirt sizes. We could also have four T-shirt sizes, but I'm just showing three and five here, just to simplify this slide for now. </w:t>
+      </w:r>
+    </w:p>
+    <w:p>
+      <w:pPr>
+        <w:pStyle w:val="ListBullet"/>
+      </w:pPr>
+      <w:r>
+        <w:t>5:46</w:t>
+      </w:r>
+    </w:p>
+    <w:p>
+      <w:pPr>
+        <w:pStyle w:val="ListBullet"/>
+      </w:pPr>
+      <w:r>
+        <w:t xml:space="preserve">So, if I run K-means with K equals 3, maybe I end up with, that's my small </w:t>
+      </w:r>
+    </w:p>
+    <w:p>
+      <w:pPr>
+        <w:pStyle w:val="ListBullet"/>
+      </w:pPr>
+      <w:r>
+        <w:t>5:53</w:t>
+      </w:r>
+    </w:p>
+    <w:p>
+      <w:pPr>
+        <w:pStyle w:val="ListBullet"/>
+      </w:pPr>
+      <w:r>
+        <w:t xml:space="preserve">and that's my medium and that's my large. </w:t>
+      </w:r>
+    </w:p>
+    <w:p>
+      <w:pPr>
+        <w:pStyle w:val="ListBullet"/>
+      </w:pPr>
+      <w:r>
+        <w:t>5:58</w:t>
+      </w:r>
+    </w:p>
+    <w:p>
+      <w:pPr>
+        <w:pStyle w:val="ListBullet"/>
+      </w:pPr>
+      <w:r>
+        <w:t xml:space="preserve">Whereas, if I run K-means with 5 clusters, maybe I end up with, those are my extra small T-shirts, these are my small, these are my medium, these are my large and these are my extra large. </w:t>
+      </w:r>
+    </w:p>
+    <w:p>
+      <w:pPr>
+        <w:pStyle w:val="ListBullet"/>
+      </w:pPr>
+      <w:r>
+        <w:t>6:19</w:t>
+      </w:r>
+    </w:p>
+    <w:p>
+      <w:pPr>
+        <w:pStyle w:val="ListBullet"/>
+      </w:pPr>
+      <w:r>
+        <w:t xml:space="preserve">And the nice thing about this example is that, this then maybe gives us another way to choose whether we want 3 or 4 or 5 clusters, </w:t>
+      </w:r>
+    </w:p>
+    <w:p>
+      <w:pPr>
+        <w:pStyle w:val="ListBullet"/>
+      </w:pPr>
+      <w:r>
+        <w:t>6:28</w:t>
+      </w:r>
+    </w:p>
+    <w:p>
+      <w:pPr>
+        <w:pStyle w:val="ListBullet"/>
+      </w:pPr>
+      <w:r>
+        <w:t xml:space="preserve">and in particular, what you can do is, you know, think about this from the perspective of the T-shirt business and ask: "Well if I have five segments, then how well will my T-shirts fit my customers and so, how many T-shirts can I sell? How happy will my customers be?" What really makes sense, from the perspective of the T-shirt business, in terms of whether, I want to have Goer T-shirt sizes so that my T-shirts fit my customers better. Or do I want to have fewer T-shirt sizes so that I make fewer sizes of T-shirts. And I can sell them to the customers more cheaply. And so, the t-shirt selling business, that might give you a way to decide, between three clusters versus five clusters. </w:t>
+      </w:r>
+    </w:p>
+    <w:p>
+      <w:pPr>
+        <w:pStyle w:val="ListBullet"/>
+      </w:pPr>
+      <w:r>
+        <w:t>7:10</w:t>
+      </w:r>
+    </w:p>
+    <w:p>
+      <w:pPr>
+        <w:pStyle w:val="ListBullet"/>
+      </w:pPr>
+      <w:r>
+        <w:t xml:space="preserve">So, that gives you an example of how a later downstream purpose like the problem of deciding what T-shirts to manufacture, how that can give you an evaluation metric for choosing the number of </w:t>
+      </w:r>
+      <w:r>
+        <w:lastRenderedPageBreak/>
+        <w:t xml:space="preserve">clusters. For those of you that are doing the program exercises, if you look at this week's program exercise associative K-means, that's an example there of using K-means for image compression. And so if you were trying to choose how many clusters to use for that problem, you could also, again use the evaluation metric of image compression to choose the number of clusters, K? So, how good do you want the image to look versus, how much do you want to compress the file size of the image, and, you know, if you do the programming exercise, what I've just said will make more sense at that time. </w:t>
+      </w:r>
+    </w:p>
+    <w:p>
+      <w:pPr>
+        <w:pStyle w:val="ListBullet"/>
+      </w:pPr>
+      <w:r>
+        <w:t>7:53</w:t>
+      </w:r>
+    </w:p>
+    <w:p>
+      <w:pPr>
+        <w:pStyle w:val="ListBullet"/>
+      </w:pPr>
+      <w:r>
+        <w:t xml:space="preserve">So, just summarize, for the most part, the number of customers K is still chosen by hand by human input or human insight. One way to try to do so is to use the Elbow Method, but I wouldn't always expect that to work well, but I think the better way to think about how to choose the number of clusters is to ask, for what purpose are you running K-means? </w:t>
+      </w:r>
+    </w:p>
+    <w:p>
+      <w:pPr>
+        <w:pStyle w:val="ListBullet"/>
+      </w:pPr>
+      <w:r>
+        <w:t>8:15</w:t>
+      </w:r>
+    </w:p>
+    <w:p>
+      <w:pPr>
+        <w:pStyle w:val="ListBullet"/>
+      </w:pPr>
+      <w:r>
+        <w:t>And then to think, what is the number of clusters K that serves that, you know, whatever later purpose that you actually run the K-means for.</w:t>
+      </w:r>
+      <w:bookmarkStart w:id="0" w:name="_GoBack"/>
+      <w:bookmarkEnd w:id="0"/>
     </w:p>
     <w:sectPr>
       <w:pgSz w:w="12240" w:h="15840"/>
@@ -2050,7 +5186,7 @@
 </file>
 
 <file path=word/endnotes.xml><?xml version="1.0" encoding="utf-8"?>
-<w:endnotes xmlns:wpc="http://schemas.microsoft.com/office/word/2010/wordprocessingCanvas" xmlns:mc="http://schemas.openxmlformats.org/markup-compatibility/2006" xmlns:o="urn:schemas-microsoft-com:office:office" xmlns:r="http://schemas.openxmlformats.org/officeDocument/2006/relationships" xmlns:m="http://schemas.openxmlformats.org/officeDocument/2006/math" xmlns:v="urn:schemas-microsoft-com:vml" xmlns:wp14="http://schemas.microsoft.com/office/word/2010/wordprocessingDrawing" xmlns:wp="http://schemas.openxmlformats.org/drawingml/2006/wordprocessingDrawing" xmlns:w10="urn:schemas-microsoft-com:office:word" xmlns:w="http://schemas.openxmlformats.org/wordprocessingml/2006/main" xmlns:w14="http://schemas.microsoft.com/office/word/2010/wordml" xmlns:w15="http://schemas.microsoft.com/office/word/2012/wordml" xmlns:wpg="http://schemas.microsoft.com/office/word/2010/wordprocessingGroup" xmlns:wpi="http://schemas.microsoft.com/office/word/2010/wordprocessingInk" xmlns:wne="http://schemas.microsoft.com/office/word/2006/wordml" xmlns:wps="http://schemas.microsoft.com/office/word/2010/wordprocessingShape" mc:Ignorable="w14 w15 wp14">
+<w:endnotes xmlns:wpc="http://schemas.microsoft.com/office/word/2010/wordprocessingCanvas" xmlns:cx="http://schemas.microsoft.com/office/drawing/2014/chartex" xmlns:cx1="http://schemas.microsoft.com/office/drawing/2015/9/8/chartex" xmlns:cx2="http://schemas.microsoft.com/office/drawing/2015/10/21/chartex" xmlns:cx3="http://schemas.microsoft.com/office/drawing/2016/5/9/chartex" xmlns:cx4="http://schemas.microsoft.com/office/drawing/2016/5/10/chartex" xmlns:cx5="http://schemas.microsoft.com/office/drawing/2016/5/11/chartex" xmlns:cx6="http://schemas.microsoft.com/office/drawing/2016/5/12/chartex" xmlns:cx7="http://schemas.microsoft.com/office/drawing/2016/5/13/chartex" xmlns:cx8="http://schemas.microsoft.com/office/drawing/2016/5/14/chartex" xmlns:mc="http://schemas.openxmlformats.org/markup-compatibility/2006" xmlns:aink="http://schemas.microsoft.com/office/drawing/2016/ink" xmlns:am3d="http://schemas.microsoft.com/office/drawing/2017/model3d" xmlns:o="urn:schemas-microsoft-com:office:office" xmlns:r="http://schemas.openxmlformats.org/officeDocument/2006/relationships" xmlns:m="http://schemas.openxmlformats.org/officeDocument/2006/math" xmlns:v="urn:schemas-microsoft-com:vml" xmlns:wp14="http://schemas.microsoft.com/office/word/2010/wordprocessingDrawing" xmlns:wp="http://schemas.openxmlformats.org/drawingml/2006/wordprocessingDrawing" xmlns:w10="urn:schemas-microsoft-com:office:word" xmlns:w="http://schemas.openxmlformats.org/wordprocessingml/2006/main" xmlns:w14="http://schemas.microsoft.com/office/word/2010/wordml" xmlns:w15="http://schemas.microsoft.com/office/word/2012/wordml" xmlns:w16cid="http://schemas.microsoft.com/office/word/2016/wordml/cid" xmlns:w16se="http://schemas.microsoft.com/office/word/2015/wordml/symex" xmlns:wpg="http://schemas.microsoft.com/office/word/2010/wordprocessingGroup" xmlns:wpi="http://schemas.microsoft.com/office/word/2010/wordprocessingInk" xmlns:wne="http://schemas.microsoft.com/office/word/2006/wordml" xmlns:wps="http://schemas.microsoft.com/office/word/2010/wordprocessingShape" mc:Ignorable="w14 w15 w16se w16cid wp14">
   <w:endnote w:type="separator" w:id="-1">
     <w:p>
       <w:pPr>
@@ -2075,7 +5211,7 @@
 </file>
 
 <file path=word/footnotes.xml><?xml version="1.0" encoding="utf-8"?>
-<w:footnotes xmlns:wpc="http://schemas.microsoft.com/office/word/2010/wordprocessingCanvas" xmlns:mc="http://schemas.openxmlformats.org/markup-compatibility/2006" xmlns:o="urn:schemas-microsoft-com:office:office" xmlns:r="http://schemas.openxmlformats.org/officeDocument/2006/relationships" xmlns:m="http://schemas.openxmlformats.org/officeDocument/2006/math" xmlns:v="urn:schemas-microsoft-com:vml" xmlns:wp14="http://schemas.microsoft.com/office/word/2010/wordprocessingDrawing" xmlns:wp="http://schemas.openxmlformats.org/drawingml/2006/wordprocessingDrawing" xmlns:w10="urn:schemas-microsoft-com:office:word" xmlns:w="http://schemas.openxmlformats.org/wordprocessingml/2006/main" xmlns:w14="http://schemas.microsoft.com/office/word/2010/wordml" xmlns:w15="http://schemas.microsoft.com/office/word/2012/wordml" xmlns:wpg="http://schemas.microsoft.com/office/word/2010/wordprocessingGroup" xmlns:wpi="http://schemas.microsoft.com/office/word/2010/wordprocessingInk" xmlns:wne="http://schemas.microsoft.com/office/word/2006/wordml" xmlns:wps="http://schemas.microsoft.com/office/word/2010/wordprocessingShape" mc:Ignorable="w14 w15 wp14">
+<w:footnotes xmlns:wpc="http://schemas.microsoft.com/office/word/2010/wordprocessingCanvas" xmlns:cx="http://schemas.microsoft.com/office/drawing/2014/chartex" xmlns:cx1="http://schemas.microsoft.com/office/drawing/2015/9/8/chartex" xmlns:cx2="http://schemas.microsoft.com/office/drawing/2015/10/21/chartex" xmlns:cx3="http://schemas.microsoft.com/office/drawing/2016/5/9/chartex" xmlns:cx4="http://schemas.microsoft.com/office/drawing/2016/5/10/chartex" xmlns:cx5="http://schemas.microsoft.com/office/drawing/2016/5/11/chartex" xmlns:cx6="http://schemas.microsoft.com/office/drawing/2016/5/12/chartex" xmlns:cx7="http://schemas.microsoft.com/office/drawing/2016/5/13/chartex" xmlns:cx8="http://schemas.microsoft.com/office/drawing/2016/5/14/chartex" xmlns:mc="http://schemas.openxmlformats.org/markup-compatibility/2006" xmlns:aink="http://schemas.microsoft.com/office/drawing/2016/ink" xmlns:am3d="http://schemas.microsoft.com/office/drawing/2017/model3d" xmlns:o="urn:schemas-microsoft-com:office:office" xmlns:r="http://schemas.openxmlformats.org/officeDocument/2006/relationships" xmlns:m="http://schemas.openxmlformats.org/officeDocument/2006/math" xmlns:v="urn:schemas-microsoft-com:vml" xmlns:wp14="http://schemas.microsoft.com/office/word/2010/wordprocessingDrawing" xmlns:wp="http://schemas.openxmlformats.org/drawingml/2006/wordprocessingDrawing" xmlns:w10="urn:schemas-microsoft-com:office:word" xmlns:w="http://schemas.openxmlformats.org/wordprocessingml/2006/main" xmlns:w14="http://schemas.microsoft.com/office/word/2010/wordml" xmlns:w15="http://schemas.microsoft.com/office/word/2012/wordml" xmlns:w16cid="http://schemas.microsoft.com/office/word/2016/wordml/cid" xmlns:w16se="http://schemas.microsoft.com/office/word/2015/wordml/symex" xmlns:wpg="http://schemas.microsoft.com/office/word/2010/wordprocessingGroup" xmlns:wpi="http://schemas.microsoft.com/office/word/2010/wordprocessingInk" xmlns:wne="http://schemas.microsoft.com/office/word/2006/wordml" xmlns:wps="http://schemas.microsoft.com/office/word/2010/wordprocessingShape" mc:Ignorable="w14 w15 w16se w16cid wp14">
   <w:footnote w:type="separator" w:id="-1">
     <w:p>
       <w:pPr>
@@ -2100,7 +5236,7 @@
 </file>
 
 <file path=word/numbering.xml><?xml version="1.0" encoding="utf-8"?>
-<w:numbering xmlns:wpc="http://schemas.microsoft.com/office/word/2010/wordprocessingCanvas" xmlns:mc="http://schemas.openxmlformats.org/markup-compatibility/2006" xmlns:o="urn:schemas-microsoft-com:office:office" xmlns:r="http://schemas.openxmlformats.org/officeDocument/2006/relationships" xmlns:m="http://schemas.openxmlformats.org/officeDocument/2006/math" xmlns:v="urn:schemas-microsoft-com:vml" xmlns:wp14="http://schemas.microsoft.com/office/word/2010/wordprocessingDrawing" xmlns:wp="http://schemas.openxmlformats.org/drawingml/2006/wordprocessingDrawing" xmlns:w10="urn:schemas-microsoft-com:office:word" xmlns:w="http://schemas.openxmlformats.org/wordprocessingml/2006/main" xmlns:w14="http://schemas.microsoft.com/office/word/2010/wordml" xmlns:w15="http://schemas.microsoft.com/office/word/2012/wordml" xmlns:wpg="http://schemas.microsoft.com/office/word/2010/wordprocessingGroup" xmlns:wpi="http://schemas.microsoft.com/office/word/2010/wordprocessingInk" xmlns:wne="http://schemas.microsoft.com/office/word/2006/wordml" xmlns:wps="http://schemas.microsoft.com/office/word/2010/wordprocessingShape" mc:Ignorable="w14 w15 wp14">
+<w:numbering xmlns:wpc="http://schemas.microsoft.com/office/word/2010/wordprocessingCanvas" xmlns:cx="http://schemas.microsoft.com/office/drawing/2014/chartex" xmlns:cx1="http://schemas.microsoft.com/office/drawing/2015/9/8/chartex" xmlns:cx2="http://schemas.microsoft.com/office/drawing/2015/10/21/chartex" xmlns:cx3="http://schemas.microsoft.com/office/drawing/2016/5/9/chartex" xmlns:cx4="http://schemas.microsoft.com/office/drawing/2016/5/10/chartex" xmlns:cx5="http://schemas.microsoft.com/office/drawing/2016/5/11/chartex" xmlns:cx6="http://schemas.microsoft.com/office/drawing/2016/5/12/chartex" xmlns:cx7="http://schemas.microsoft.com/office/drawing/2016/5/13/chartex" xmlns:cx8="http://schemas.microsoft.com/office/drawing/2016/5/14/chartex" xmlns:mc="http://schemas.openxmlformats.org/markup-compatibility/2006" xmlns:aink="http://schemas.microsoft.com/office/drawing/2016/ink" xmlns:am3d="http://schemas.microsoft.com/office/drawing/2017/model3d" xmlns:o="urn:schemas-microsoft-com:office:office" xmlns:r="http://schemas.openxmlformats.org/officeDocument/2006/relationships" xmlns:m="http://schemas.openxmlformats.org/officeDocument/2006/math" xmlns:v="urn:schemas-microsoft-com:vml" xmlns:wp14="http://schemas.microsoft.com/office/word/2010/wordprocessingDrawing" xmlns:wp="http://schemas.openxmlformats.org/drawingml/2006/wordprocessingDrawing" xmlns:w10="urn:schemas-microsoft-com:office:word" xmlns:w="http://schemas.openxmlformats.org/wordprocessingml/2006/main" xmlns:w14="http://schemas.microsoft.com/office/word/2010/wordml" xmlns:w15="http://schemas.microsoft.com/office/word/2012/wordml" xmlns:w16cid="http://schemas.microsoft.com/office/word/2016/wordml/cid" xmlns:w16se="http://schemas.microsoft.com/office/word/2015/wordml/symex" xmlns:wpg="http://schemas.microsoft.com/office/word/2010/wordprocessingGroup" xmlns:wpi="http://schemas.microsoft.com/office/word/2010/wordprocessingInk" xmlns:wne="http://schemas.microsoft.com/office/word/2006/wordml" xmlns:wps="http://schemas.microsoft.com/office/word/2010/wordprocessingShape" mc:Ignorable="w14 w15 w16se w16cid wp14">
   <w:abstractNum w:abstractNumId="0" w15:restartNumberingAfterBreak="0">
     <w:nsid w:val="FFFFFF89"/>
     <w:multiLevelType w:val="singleLevel"/>
@@ -2135,7 +5271,7 @@
 </file>
 
 <file path=word/styles.xml><?xml version="1.0" encoding="utf-8"?>
-<w:styles xmlns:mc="http://schemas.openxmlformats.org/markup-compatibility/2006" xmlns:r="http://schemas.openxmlformats.org/officeDocument/2006/relationships" xmlns:w="http://schemas.openxmlformats.org/wordprocessingml/2006/main" xmlns:w14="http://schemas.microsoft.com/office/word/2010/wordml" xmlns:w15="http://schemas.microsoft.com/office/word/2012/wordml" mc:Ignorable="w14 w15">
+<w:styles xmlns:mc="http://schemas.openxmlformats.org/markup-compatibility/2006" xmlns:r="http://schemas.openxmlformats.org/officeDocument/2006/relationships" xmlns:w="http://schemas.openxmlformats.org/wordprocessingml/2006/main" xmlns:w14="http://schemas.microsoft.com/office/word/2010/wordml" xmlns:w15="http://schemas.microsoft.com/office/word/2012/wordml" xmlns:w16cid="http://schemas.microsoft.com/office/word/2016/wordml/cid" xmlns:w16se="http://schemas.microsoft.com/office/word/2015/wordml/symex" mc:Ignorable="w14 w15 w16se w16cid">
   <w:docDefaults>
     <w:rPrDefault>
       <w:rPr>
@@ -2151,7 +5287,7 @@
       </w:pPr>
     </w:pPrDefault>
   </w:docDefaults>
-  <w:latentStyles w:defLockedState="0" w:defUIPriority="99" w:defSemiHidden="0" w:defUnhideWhenUsed="0" w:defQFormat="0" w:count="371">
+  <w:latentStyles w:defLockedState="0" w:defUIPriority="99" w:defSemiHidden="0" w:defUnhideWhenUsed="0" w:defQFormat="0" w:count="375">
     <w:lsdException w:name="Normal" w:uiPriority="0" w:qFormat="1"/>
     <w:lsdException w:name="heading 1" w:uiPriority="9" w:qFormat="1"/>
     <w:lsdException w:name="heading 2" w:semiHidden="1" w:uiPriority="9" w:unhideWhenUsed="1" w:qFormat="1"/>
@@ -2257,7 +5393,6 @@
     <w:lsdException w:name="HTML Sample" w:semiHidden="1" w:unhideWhenUsed="1"/>
     <w:lsdException w:name="HTML Typewriter" w:semiHidden="1" w:unhideWhenUsed="1"/>
     <w:lsdException w:name="HTML Variable" w:semiHidden="1" w:unhideWhenUsed="1"/>
-    <w:lsdException w:name="Normal Table" w:semiHidden="1" w:unhideWhenUsed="1"/>
     <w:lsdException w:name="annotation subject" w:semiHidden="1" w:unhideWhenUsed="1"/>
     <w:lsdException w:name="No List" w:semiHidden="1" w:unhideWhenUsed="1"/>
     <w:lsdException w:name="Outline List 1" w:semiHidden="1" w:unhideWhenUsed="1"/>
@@ -2301,10 +5436,8 @@
     <w:lsdException w:name="Table Elegant" w:semiHidden="1" w:unhideWhenUsed="1"/>
     <w:lsdException w:name="Table Professional" w:semiHidden="1" w:unhideWhenUsed="1"/>
     <w:lsdException w:name="Table Subtle 1" w:semiHidden="1" w:unhideWhenUsed="1"/>
-    <w:lsdException w:name="Table Subtle 2" w:semiHidden="1" w:unhideWhenUsed="1"/>
     <w:lsdException w:name="Table Web 1" w:semiHidden="1" w:unhideWhenUsed="1"/>
     <w:lsdException w:name="Table Web 2" w:semiHidden="1" w:unhideWhenUsed="1"/>
-    <w:lsdException w:name="Table Web 3" w:semiHidden="1" w:unhideWhenUsed="1"/>
     <w:lsdException w:name="Balloon Text" w:semiHidden="1" w:unhideWhenUsed="1"/>
     <w:lsdException w:name="Table Grid" w:uiPriority="39"/>
     <w:lsdException w:name="Table Theme" w:semiHidden="1" w:unhideWhenUsed="1"/>
@@ -2523,6 +5656,10 @@
     <w:lsdException w:name="List Table 5 Dark Accent 6" w:uiPriority="50"/>
     <w:lsdException w:name="List Table 6 Colorful Accent 6" w:uiPriority="51"/>
     <w:lsdException w:name="List Table 7 Colorful Accent 6" w:uiPriority="52"/>
+    <w:lsdException w:name="Mention" w:semiHidden="1" w:unhideWhenUsed="1"/>
+    <w:lsdException w:name="Smart Hyperlink" w:semiHidden="1" w:unhideWhenUsed="1"/>
+    <w:lsdException w:name="Hashtag" w:semiHidden="1" w:unhideWhenUsed="1"/>
+    <w:lsdException w:name="Unresolved Mention" w:semiHidden="1" w:unhideWhenUsed="1"/>
   </w:latentStyles>
   <w:style w:type="paragraph" w:default="1" w:styleId="Normal">
     <w:name w:val="Normal"/>

--- a/MachineLearning/Coursera/StanfordMachineLearning/Week8_UnsupervisedLearning/Week_8_1_1_Clustering.docx
+++ b/MachineLearning/Coursera/StanfordMachineLearning/Week8_UnsupervisedLearning/Week_8_1_1_Clustering.docx
@@ -1,6 +1,6 @@
 
 <file path=word/document.xml><?xml version="1.0" encoding="utf-8"?>
-<w:document xmlns:wpc="http://schemas.microsoft.com/office/word/2010/wordprocessingCanvas" xmlns:cx="http://schemas.microsoft.com/office/drawing/2014/chartex" xmlns:cx1="http://schemas.microsoft.com/office/drawing/2015/9/8/chartex" xmlns:cx2="http://schemas.microsoft.com/office/drawing/2015/10/21/chartex" xmlns:cx3="http://schemas.microsoft.com/office/drawing/2016/5/9/chartex" xmlns:cx4="http://schemas.microsoft.com/office/drawing/2016/5/10/chartex" xmlns:cx5="http://schemas.microsoft.com/office/drawing/2016/5/11/chartex" xmlns:cx6="http://schemas.microsoft.com/office/drawing/2016/5/12/chartex" xmlns:cx7="http://schemas.microsoft.com/office/drawing/2016/5/13/chartex" xmlns:cx8="http://schemas.microsoft.com/office/drawing/2016/5/14/chartex" xmlns:mc="http://schemas.openxmlformats.org/markup-compatibility/2006" xmlns:aink="http://schemas.microsoft.com/office/drawing/2016/ink" xmlns:am3d="http://schemas.microsoft.com/office/drawing/2017/model3d" xmlns:o="urn:schemas-microsoft-com:office:office" xmlns:r="http://schemas.openxmlformats.org/officeDocument/2006/relationships" xmlns:m="http://schemas.openxmlformats.org/officeDocument/2006/math" xmlns:v="urn:schemas-microsoft-com:vml" xmlns:wp14="http://schemas.microsoft.com/office/word/2010/wordprocessingDrawing" xmlns:wp="http://schemas.openxmlformats.org/drawingml/2006/wordprocessingDrawing" xmlns:w10="urn:schemas-microsoft-com:office:word" xmlns:w="http://schemas.openxmlformats.org/wordprocessingml/2006/main" xmlns:w14="http://schemas.microsoft.com/office/word/2010/wordml" xmlns:w15="http://schemas.microsoft.com/office/word/2012/wordml" xmlns:w16cid="http://schemas.microsoft.com/office/word/2016/wordml/cid" xmlns:w16se="http://schemas.microsoft.com/office/word/2015/wordml/symex" xmlns:wpg="http://schemas.microsoft.com/office/word/2010/wordprocessingGroup" xmlns:wpi="http://schemas.microsoft.com/office/word/2010/wordprocessingInk" xmlns:wne="http://schemas.microsoft.com/office/word/2006/wordml" xmlns:wps="http://schemas.microsoft.com/office/word/2010/wordprocessingShape" mc:Ignorable="w14 w15 w16se w16cid wp14">
+<w:document xmlns:wpc="http://schemas.microsoft.com/office/word/2010/wordprocessingCanvas" xmlns:mc="http://schemas.openxmlformats.org/markup-compatibility/2006" xmlns:o="urn:schemas-microsoft-com:office:office" xmlns:r="http://schemas.openxmlformats.org/officeDocument/2006/relationships" xmlns:m="http://schemas.openxmlformats.org/officeDocument/2006/math" xmlns:v="urn:schemas-microsoft-com:vml" xmlns:wp14="http://schemas.microsoft.com/office/word/2010/wordprocessingDrawing" xmlns:wp="http://schemas.openxmlformats.org/drawingml/2006/wordprocessingDrawing" xmlns:w10="urn:schemas-microsoft-com:office:word" xmlns:w="http://schemas.openxmlformats.org/wordprocessingml/2006/main" xmlns:w14="http://schemas.microsoft.com/office/word/2010/wordml" xmlns:w15="http://schemas.microsoft.com/office/word/2012/wordml" xmlns:wpg="http://schemas.microsoft.com/office/word/2010/wordprocessingGroup" xmlns:wpi="http://schemas.microsoft.com/office/word/2010/wordprocessingInk" xmlns:wne="http://schemas.microsoft.com/office/word/2006/wordml" xmlns:wps="http://schemas.microsoft.com/office/word/2010/wordprocessingShape" mc:Ignorable="w14 w15 wp14">
   <w:body>
     <w:p>
       <w:pPr>
@@ -124,7 +124,7 @@
         <w:t>the de</w:t>
       </w:r>
       <w:r>
-        <w:t>c(i)</w:t>
+        <w:t>ci</w:t>
       </w:r>
       <w:r>
         <w:t xml:space="preserve">sion boundary that separates  positive label </w:t>
@@ -225,7 +225,7 @@
         <w:t>have any labels asso</w:t>
       </w:r>
       <w:r>
-        <w:t>c(i)</w:t>
+        <w:t>ci</w:t>
       </w:r>
       <w:r>
         <w:t xml:space="preserve">ated </w:t>
@@ -377,7 +377,7 @@
         <w:t xml:space="preserve"> so an algorithm that finds clusters like the ones I've just </w:t>
       </w:r>
       <w:r>
-        <w:t>c(i)</w:t>
+        <w:t>ci</w:t>
       </w:r>
       <w:r>
         <w:t>rcled is called a clustering algorithm</w:t>
@@ -453,7 +453,7 @@
         <w:rPr>
           <w:b/>
         </w:rPr>
-        <w:t>c(i)</w:t>
+        <w:t>ci</w:t>
       </w:r>
       <w:r>
         <w:rPr>
@@ -496,7 +496,7 @@
         <w:t>are the coherent groups of friends in the so</w:t>
       </w:r>
       <w:r>
-        <w:t>c(i)</w:t>
+        <w:t>ci</w:t>
       </w:r>
       <w:r>
         <w:t>al network? </w:t>
@@ -593,7 +593,7 @@
         <w:t xml:space="preserve"> data center communications more effi</w:t>
       </w:r>
       <w:r>
-        <w:t>c(i)</w:t>
+        <w:t>ci</w:t>
       </w:r>
       <w:r>
         <w:t>ent</w:t>
@@ -2091,28 +2091,7 @@
         <w:t xml:space="preserve"> </w:t>
       </w:r>
       <w:r>
-        <w:t>c(5</w:t>
-      </w:r>
-      <w:r>
-        <w:t>) = 2,</w:t>
-      </w:r>
-      <w:r>
-        <w:t xml:space="preserve"> c(6</w:t>
-      </w:r>
-      <w:r>
-        <w:t>) = 2,</w:t>
-      </w:r>
-      <w:r>
-        <w:t xml:space="preserve"> </w:t>
-      </w:r>
-      <w:r>
-        <w:t>c(1</w:t>
-      </w:r>
-      <w:r>
-        <w:t>0</w:t>
-      </w:r>
-      <w:r>
-        <w:t>) = 2,</w:t>
+        <w:t>c(5) = 2, c(6) = 2, c(10) = 2,</w:t>
       </w:r>
     </w:p>
     <w:p>
@@ -2227,11 +2206,13 @@
         <w:t>μ</w:t>
       </w:r>
       <w:r>
-        <w:t>2 to the average of the</w:t>
-      </w:r>
-      <w:r>
-        <w:t>ose</w:t>
-      </w:r>
+        <w:t xml:space="preserve">2 to the average of </w:t>
+      </w:r>
+      <w:r>
+        <w:t>those</w:t>
+      </w:r>
+      <w:bookmarkStart w:id="0" w:name="_GoBack"/>
+      <w:bookmarkEnd w:id="0"/>
       <w:r>
         <w:t xml:space="preserve"> </w:t>
       </w:r>
@@ -2866,19 +2847,7 @@
         <w:pStyle w:val="ListBullet"/>
       </w:pPr>
       <w:r>
-        <w:t xml:space="preserve">It turns out </w:t>
-      </w:r>
-      <w:r>
-        <w:t>K</w:t>
-      </w:r>
-      <w:r>
-        <w:t>-means als</w:t>
-      </w:r>
-      <w:r>
-        <w:t>o has an optimization objective/</w:t>
-      </w:r>
-      <w:r>
-        <w:t xml:space="preserve">cost function it's trying to minimize. </w:t>
+        <w:t xml:space="preserve">It turns out K-means also has an optimization objective/cost function it's trying to minimize. </w:t>
       </w:r>
     </w:p>
     <w:p>
@@ -3062,7 +3031,13 @@
         <w:t>x(i)</w:t>
       </w:r>
       <w:r>
-        <w:t xml:space="preserve"> is currently assigned. And then the other set of variables we use is mu subscript k, which is the location of cluster centroid k. Again, for k-means we use capital K to denote the total number of clusters. And here lower case k is going to be an index into the cluster centroids and so, lower case k is going to be a number between one and capital K. </w:t>
+        <w:t xml:space="preserve"> is currently assigned. And then the other set of variables we use is </w:t>
+      </w:r>
+      <w:r>
+        <w:t>μ</w:t>
+      </w:r>
+      <w:r>
+        <w:t xml:space="preserve"> subscript k, which is the location of cluster centroid k. Again, for k-means we use capital K to denote the total number of clusters. And here lower case k is going to be an index into the cluster centroids and so, lower case k is going to be a number between one and capital K. </w:t>
       </w:r>
     </w:p>
     <w:p>
@@ -3805,8 +3780,8 @@
         </w:rPr>
         <w:drawing>
           <wp:inline distT="0" distB="0" distL="0" distR="0" wp14:anchorId="44DFCB12" wp14:editId="2EFD57DD">
-            <wp:extent cx="4434840" cy="1210105"/>
-            <wp:effectExtent l="0" t="0" r="3810" b="9525"/>
+            <wp:extent cx="3976063" cy="1084922"/>
+            <wp:effectExtent l="0" t="0" r="5715" b="1270"/>
             <wp:docPr id="23" name="Picture 23"/>
             <wp:cNvGraphicFramePr>
               <a:graphicFrameLocks xmlns:a="http://schemas.openxmlformats.org/drawingml/2006/main" noChangeAspect="1"/>
@@ -3827,7 +3802,7 @@
                   <pic:spPr>
                     <a:xfrm>
                       <a:off x="0" y="0"/>
-                      <a:ext cx="4462860" cy="1217751"/>
+                      <a:ext cx="4021727" cy="1097382"/>
                     </a:xfrm>
                     <a:prstGeom prst="rect">
                       <a:avLst/>
@@ -3959,10 +3934,7 @@
         <w:t xml:space="preserve">of </w:t>
       </w:r>
       <w:r>
-        <w:t>μ</w:t>
-      </w:r>
-      <w:r>
-        <w:t xml:space="preserve"> </w:t>
+        <w:t xml:space="preserve">μ </w:t>
       </w:r>
       <w:r>
         <w:t xml:space="preserve">variables. </w:t>
@@ -4074,7 +4046,7 @@
         </w:rPr>
         <w:drawing>
           <wp:inline distT="0" distB="0" distL="0" distR="0" wp14:anchorId="0146AB89" wp14:editId="79412B40">
-            <wp:extent cx="3669030" cy="764498"/>
+            <wp:extent cx="3571707" cy="744220"/>
             <wp:effectExtent l="0" t="0" r="0" b="0"/>
             <wp:docPr id="24" name="Picture 24"/>
             <wp:cNvGraphicFramePr>
@@ -4095,7 +4067,7 @@
                   <pic:spPr bwMode="auto">
                     <a:xfrm>
                       <a:off x="0" y="0"/>
-                      <a:ext cx="3716421" cy="774373"/>
+                      <a:ext cx="3726315" cy="776435"/>
                     </a:xfrm>
                     <a:prstGeom prst="rect">
                       <a:avLst/>
@@ -4171,8 +4143,8 @@
         </w:rPr>
         <w:drawing>
           <wp:inline distT="0" distB="0" distL="0" distR="0" wp14:anchorId="46BDEAB6" wp14:editId="4444A41C">
-            <wp:extent cx="2564130" cy="1085124"/>
-            <wp:effectExtent l="0" t="0" r="7620" b="1270"/>
+            <wp:extent cx="2052480" cy="868597"/>
+            <wp:effectExtent l="0" t="0" r="5080" b="8255"/>
             <wp:docPr id="25" name="Picture 25"/>
             <wp:cNvGraphicFramePr>
               <a:graphicFrameLocks xmlns:a="http://schemas.openxmlformats.org/drawingml/2006/main" noChangeAspect="1"/>
@@ -4192,7 +4164,7 @@
                   <pic:spPr bwMode="auto">
                     <a:xfrm>
                       <a:off x="0" y="0"/>
-                      <a:ext cx="2581161" cy="1092332"/>
+                      <a:ext cx="2104153" cy="890465"/>
                     </a:xfrm>
                     <a:prstGeom prst="rect">
                       <a:avLst/>
@@ -4228,8 +4200,8 @@
         </w:rPr>
         <w:drawing>
           <wp:inline distT="0" distB="0" distL="0" distR="0" wp14:anchorId="5EEB4BB5" wp14:editId="773822B5">
-            <wp:extent cx="4124325" cy="495300"/>
-            <wp:effectExtent l="19050" t="19050" r="28575" b="19050"/>
+            <wp:extent cx="3135497" cy="376549"/>
+            <wp:effectExtent l="19050" t="19050" r="8255" b="24130"/>
             <wp:docPr id="27" name="Picture 27"/>
             <wp:cNvGraphicFramePr>
               <a:graphicFrameLocks xmlns:a="http://schemas.openxmlformats.org/drawingml/2006/main" noChangeAspect="1"/>
@@ -4250,7 +4222,7 @@
                   <pic:spPr>
                     <a:xfrm>
                       <a:off x="0" y="0"/>
-                      <a:ext cx="4124325" cy="495300"/>
+                      <a:ext cx="3294349" cy="395626"/>
                     </a:xfrm>
                     <a:prstGeom prst="rect">
                       <a:avLst/>
@@ -4322,31 +4294,106 @@
         <w:pStyle w:val="ListBullet"/>
       </w:pPr>
       <w:r>
-        <w:t xml:space="preserve">In this video, I'd like to talk about how to initialize </w:t>
-      </w:r>
-    </w:p>
-    <w:p>
-      <w:pPr>
-        <w:pStyle w:val="ListBullet"/>
-      </w:pPr>
-      <w:r>
-        <w:t>0:04</w:t>
-      </w:r>
-    </w:p>
-    <w:p>
-      <w:pPr>
-        <w:pStyle w:val="ListBullet"/>
-      </w:pPr>
-      <w:r>
-        <w:t xml:space="preserve">K-means and more importantly, this will lead into a discussion of how to make K-means avoid local optima as well. Here's the K-means clustering algorithm that we talked about earlier. </w:t>
-      </w:r>
-    </w:p>
-    <w:p>
-      <w:pPr>
-        <w:pStyle w:val="ListBullet"/>
-      </w:pPr>
-      <w:r>
-        <w:t>0:15</w:t>
+        <w:t xml:space="preserve">Here's the K-means clustering algorithm that we talked about earlier. </w:t>
+      </w:r>
+    </w:p>
+    <w:p>
+      <w:pPr>
+        <w:pStyle w:val="ListBullet"/>
+      </w:pPr>
+      <w:r>
+        <w:rPr>
+          <w:noProof/>
+        </w:rPr>
+        <w:drawing>
+          <wp:inline distT="0" distB="0" distL="0" distR="0" wp14:anchorId="2837D6CB" wp14:editId="7ED127BD">
+            <wp:extent cx="3860800" cy="207200"/>
+            <wp:effectExtent l="0" t="0" r="0" b="2540"/>
+            <wp:docPr id="5" name="Picture 5"/>
+            <wp:cNvGraphicFramePr>
+              <a:graphicFrameLocks xmlns:a="http://schemas.openxmlformats.org/drawingml/2006/main" noChangeAspect="1"/>
+            </wp:cNvGraphicFramePr>
+            <a:graphic xmlns:a="http://schemas.openxmlformats.org/drawingml/2006/main">
+              <a:graphicData uri="http://schemas.openxmlformats.org/drawingml/2006/picture">
+                <pic:pic xmlns:pic="http://schemas.openxmlformats.org/drawingml/2006/picture">
+                  <pic:nvPicPr>
+                    <pic:cNvPr id="1" name=""/>
+                    <pic:cNvPicPr/>
+                  </pic:nvPicPr>
+                  <pic:blipFill rotWithShape="1">
+                    <a:blip r:embed="rId31"/>
+                    <a:srcRect b="88194"/>
+                    <a:stretch/>
+                  </pic:blipFill>
+                  <pic:spPr bwMode="auto">
+                    <a:xfrm>
+                      <a:off x="0" y="0"/>
+                      <a:ext cx="4861631" cy="260912"/>
+                    </a:xfrm>
+                    <a:prstGeom prst="rect">
+                      <a:avLst/>
+                    </a:prstGeom>
+                    <a:ln>
+                      <a:noFill/>
+                    </a:ln>
+                    <a:extLst>
+                      <a:ext uri="{53640926-AAD7-44D8-BBD7-CCE9431645EC}">
+                        <a14:shadowObscured xmlns:a14="http://schemas.microsoft.com/office/drawing/2010/main"/>
+                      </a:ext>
+                    </a:extLst>
+                  </pic:spPr>
+                </pic:pic>
+              </a:graphicData>
+            </a:graphic>
+          </wp:inline>
+        </w:drawing>
+      </w:r>
+      <w:r>
+        <w:rPr>
+          <w:noProof/>
+        </w:rPr>
+        <w:drawing>
+          <wp:inline distT="0" distB="0" distL="0" distR="0" wp14:anchorId="6DB9B2C7" wp14:editId="287E5911">
+            <wp:extent cx="3739901" cy="1258006"/>
+            <wp:effectExtent l="0" t="0" r="0" b="0"/>
+            <wp:docPr id="10" name="Picture 10"/>
+            <wp:cNvGraphicFramePr>
+              <a:graphicFrameLocks xmlns:a="http://schemas.openxmlformats.org/drawingml/2006/main" noChangeAspect="1"/>
+            </wp:cNvGraphicFramePr>
+            <a:graphic xmlns:a="http://schemas.openxmlformats.org/drawingml/2006/main">
+              <a:graphicData uri="http://schemas.openxmlformats.org/drawingml/2006/picture">
+                <pic:pic xmlns:pic="http://schemas.openxmlformats.org/drawingml/2006/picture">
+                  <pic:nvPicPr>
+                    <pic:cNvPr id="1" name=""/>
+                    <pic:cNvPicPr/>
+                  </pic:nvPicPr>
+                  <pic:blipFill rotWithShape="1">
+                    <a:blip r:embed="rId31"/>
+                    <a:srcRect t="22430" b="3575"/>
+                    <a:stretch/>
+                  </pic:blipFill>
+                  <pic:spPr bwMode="auto">
+                    <a:xfrm>
+                      <a:off x="0" y="0"/>
+                      <a:ext cx="3769618" cy="1268002"/>
+                    </a:xfrm>
+                    <a:prstGeom prst="rect">
+                      <a:avLst/>
+                    </a:prstGeom>
+                    <a:ln>
+                      <a:noFill/>
+                    </a:ln>
+                    <a:extLst>
+                      <a:ext uri="{53640926-AAD7-44D8-BBD7-CCE9431645EC}">
+                        <a14:shadowObscured xmlns:a14="http://schemas.microsoft.com/office/drawing/2010/main"/>
+                      </a:ext>
+                    </a:extLst>
+                  </pic:spPr>
+                </pic:pic>
+              </a:graphicData>
+            </a:graphic>
+          </wp:inline>
+        </w:drawing>
       </w:r>
     </w:p>
     <w:p>
@@ -4355,320 +4402,1277 @@
       </w:pPr>
       <w:r>
         <w:lastRenderedPageBreak/>
-        <w:t xml:space="preserve">One step that we never really talked much about was this step of how you randomly initialize the cluster centroids. There are few different ways that one can imagine using to randomly initialize the cluster centroids. But, it turns out that there is one method that is much more recommended than most of the other options one might think about. So, let me tell you about that option since it's what often seems to work best. </w:t>
-      </w:r>
-    </w:p>
-    <w:p>
-      <w:pPr>
-        <w:pStyle w:val="ListBullet"/>
-      </w:pPr>
-      <w:r>
-        <w:t>0:39</w:t>
-      </w:r>
-    </w:p>
-    <w:p>
-      <w:pPr>
-        <w:pStyle w:val="ListBullet"/>
-      </w:pPr>
-      <w:r>
-        <w:t xml:space="preserve">Here's how I usually initialize my cluster centroids. </w:t>
-      </w:r>
-    </w:p>
-    <w:p>
-      <w:pPr>
-        <w:pStyle w:val="ListBullet"/>
-      </w:pPr>
-      <w:r>
-        <w:t>0:43</w:t>
-      </w:r>
-    </w:p>
-    <w:p>
-      <w:pPr>
-        <w:pStyle w:val="ListBullet"/>
-      </w:pPr>
-      <w:r>
-        <w:t xml:space="preserve">When running K-means, you should have the number of cluster centroids, K, set to be less than the number of training examples M. It would be really weird to run K-means with a number of cluster centroids that's, you know, equal or greater than the number of examples you have, right? </w:t>
-      </w:r>
-    </w:p>
-    <w:p>
-      <w:pPr>
-        <w:pStyle w:val="ListBullet"/>
-      </w:pPr>
-      <w:r>
-        <w:t>0:58</w:t>
-      </w:r>
-    </w:p>
-    <w:p>
-      <w:pPr>
-        <w:pStyle w:val="ListBullet"/>
-      </w:pPr>
-      <w:r>
-        <w:t xml:space="preserve">So the way I usually initialize K-means is, I would randomly pick k training examples. So, and, what I do is then set Mu1 of MuK equal to these k examples. </w:t>
-      </w:r>
-    </w:p>
-    <w:p>
-      <w:pPr>
-        <w:pStyle w:val="ListBullet"/>
-      </w:pPr>
-      <w:r>
-        <w:t>1:10</w:t>
-      </w:r>
-    </w:p>
-    <w:p>
-      <w:pPr>
-        <w:pStyle w:val="ListBullet"/>
-      </w:pPr>
-      <w:r>
-        <w:t xml:space="preserve">Let me show you a concrete example. </w:t>
-      </w:r>
-    </w:p>
-    <w:p>
-      <w:pPr>
-        <w:pStyle w:val="ListBullet"/>
-      </w:pPr>
-      <w:r>
-        <w:t>1:12</w:t>
-      </w:r>
-    </w:p>
-    <w:p>
-      <w:pPr>
-        <w:pStyle w:val="ListBullet"/>
-      </w:pPr>
-      <w:r>
-        <w:t xml:space="preserve">Lets say that k is equal to 2 and so on this example on the right let's say I want to find two clusters. </w:t>
-      </w:r>
-    </w:p>
-    <w:p>
-      <w:pPr>
-        <w:pStyle w:val="ListBullet"/>
-      </w:pPr>
-      <w:r>
-        <w:t>1:21</w:t>
-      </w:r>
-    </w:p>
-    <w:p>
-      <w:pPr>
-        <w:pStyle w:val="ListBullet"/>
-      </w:pPr>
-      <w:r>
-        <w:t xml:space="preserve">So, what I'm going to do in order to initialize my cluster centroids is, I'm going to randomly pick a couple examples. And let's say, I pick this one and I pick that one. And the way I'm going to initialize my cluster centroids is, I'm just going to initialize </w:t>
-      </w:r>
-    </w:p>
-    <w:p>
-      <w:pPr>
-        <w:pStyle w:val="ListBullet"/>
-      </w:pPr>
-      <w:r>
-        <w:t>1:36</w:t>
-      </w:r>
-    </w:p>
-    <w:p>
-      <w:pPr>
-        <w:pStyle w:val="ListBullet"/>
-      </w:pPr>
-      <w:r>
-        <w:t xml:space="preserve">my cluster centroids to be right on top of those examples. So that's my first cluster centroid and that's my second cluster centroid, and that's one random initialization of K-means. </w:t>
-      </w:r>
-    </w:p>
-    <w:p>
-      <w:pPr>
-        <w:pStyle w:val="ListBullet"/>
-      </w:pPr>
-      <w:r>
-        <w:t>1:48</w:t>
-      </w:r>
-    </w:p>
-    <w:p>
-      <w:pPr>
-        <w:pStyle w:val="ListBullet"/>
-      </w:pPr>
-      <w:r>
-        <w:t xml:space="preserve">The one I drew looks like a particularly good one. And sometimes I might get less lucky and maybe I'll end up picking that as my first random initial example, and that as my second one. And here I'm picking two examples because k equals 2. Some we have randomly picked two training examples and if I chose those two then I'll end up with, may be this as my first cluster centroid and that as my second initial location of the cluster centroid. So, that's how you can randomly initialize the cluster centroids. And so at initialization, your first cluster centroid Mu1 will be equal to x(i) for some randomly value of i and </w:t>
-      </w:r>
-    </w:p>
-    <w:p>
-      <w:pPr>
-        <w:pStyle w:val="ListBullet"/>
-      </w:pPr>
-      <w:r>
-        <w:t>2:26</w:t>
-      </w:r>
-    </w:p>
-    <w:p>
-      <w:pPr>
-        <w:pStyle w:val="ListBullet"/>
-      </w:pPr>
-      <w:r>
-        <w:t xml:space="preserve">Mu2 will be equal to x(j) </w:t>
-      </w:r>
-    </w:p>
-    <w:p>
-      <w:pPr>
-        <w:pStyle w:val="ListBullet"/>
-      </w:pPr>
-      <w:r>
-        <w:t>2:29</w:t>
-      </w:r>
-    </w:p>
-    <w:p>
-      <w:pPr>
-        <w:pStyle w:val="ListBullet"/>
-      </w:pPr>
-      <w:r>
-        <w:t xml:space="preserve">for some different randomly chosen value of j and so on, if you have more clusters and more cluster centroid. </w:t>
-      </w:r>
-    </w:p>
-    <w:p>
-      <w:pPr>
-        <w:pStyle w:val="ListBullet"/>
-      </w:pPr>
-      <w:r>
-        <w:t>2:35</w:t>
-      </w:r>
-    </w:p>
-    <w:p>
-      <w:pPr>
-        <w:pStyle w:val="ListBullet"/>
-      </w:pPr>
-      <w:r>
-        <w:t xml:space="preserve">And sort of the side common. I should say that in the earlier video where I first illustrated K-means with the animation. </w:t>
-      </w:r>
-    </w:p>
-    <w:p>
-      <w:pPr>
-        <w:pStyle w:val="ListBullet"/>
-      </w:pPr>
-      <w:r>
-        <w:t>2:44</w:t>
-      </w:r>
-    </w:p>
-    <w:p>
-      <w:pPr>
-        <w:pStyle w:val="ListBullet"/>
-      </w:pPr>
-      <w:r>
+        <w:t>1</w:t>
+      </w:r>
+      <w:r>
+        <w:t xml:space="preserve"> step we never really talked much about</w:t>
+      </w:r>
+      <w:r>
+        <w:t xml:space="preserve"> was</w:t>
+      </w:r>
+      <w:r>
+        <w:t xml:space="preserve"> </w:t>
+      </w:r>
+      <w:r>
+        <w:t xml:space="preserve">HOW </w:t>
+      </w:r>
+      <w:r>
+        <w:t xml:space="preserve">you </w:t>
+      </w:r>
+      <w:r>
+        <w:rPr>
+          <w:i/>
+        </w:rPr>
+        <w:t>randomly initialize</w:t>
+      </w:r>
+      <w:r>
+        <w:t xml:space="preserve"> the cluster centroids. </w:t>
+      </w:r>
+    </w:p>
+    <w:p>
+      <w:pPr>
+        <w:pStyle w:val="ListBullet"/>
+      </w:pPr>
+      <w:r>
+        <w:t xml:space="preserve">There are few different ways one can imagine using to randomly initialize cluster centroids. </w:t>
+      </w:r>
+    </w:p>
+    <w:p>
+      <w:pPr>
+        <w:pStyle w:val="ListBullet"/>
+      </w:pPr>
+      <w:r>
+        <w:t xml:space="preserve">It </w:t>
+      </w:r>
+      <w:r>
+        <w:t>turns out that there</w:t>
+      </w:r>
+      <w:r>
+        <w:t>’s 1 method that’</w:t>
+      </w:r>
+      <w:r>
+        <w:t xml:space="preserve">s much more recommended than most other options </w:t>
+      </w:r>
+    </w:p>
+    <w:p>
+      <w:pPr>
+        <w:pStyle w:val="ListBullet"/>
+      </w:pPr>
+      <w:r>
+        <w:t xml:space="preserve">When running K-means, you should have the number of centroids, K, set to be less than the number of training examples </w:t>
+      </w:r>
+      <w:r>
+        <w:t>m</w:t>
+      </w:r>
+      <w:r>
+        <w:t>.</w:t>
+      </w:r>
+    </w:p>
+    <w:p>
+      <w:pPr>
+        <w:pStyle w:val="ListBullet"/>
+        <w:tabs>
+          <w:tab w:val="clear" w:pos="360"/>
+          <w:tab w:val="num" w:pos="720"/>
+        </w:tabs>
+        <w:ind w:left="720"/>
+      </w:pPr>
+      <w:r>
+        <w:t xml:space="preserve"> It would be really weird to run K-means with a number of centroids equal or greater than the number of examples you have </w:t>
+      </w:r>
+    </w:p>
+    <w:p>
+      <w:pPr>
+        <w:pStyle w:val="ListBullet"/>
+      </w:pPr>
+      <w:r>
+        <w:t xml:space="preserve">Randomly </w:t>
+      </w:r>
+      <w:r>
+        <w:t xml:space="preserve">pick </w:t>
+      </w:r>
+      <w:r>
+        <w:t>K</w:t>
+      </w:r>
+      <w:r>
+        <w:t xml:space="preserve"> training examples</w:t>
+      </w:r>
+      <w:r>
+        <w:t xml:space="preserve"> + </w:t>
+      </w:r>
+      <w:r>
+        <w:t xml:space="preserve">set </w:t>
+      </w:r>
+      <w:r>
+        <w:t>μ</w:t>
+      </w:r>
+      <w:r>
+        <w:t>1-</w:t>
+      </w:r>
+      <w:r>
+        <w:t>μ</w:t>
+      </w:r>
+      <w:r>
+        <w:t xml:space="preserve">K equal to these K </w:t>
+      </w:r>
+      <w:r>
+        <w:t xml:space="preserve">examples. </w:t>
+      </w:r>
+    </w:p>
+    <w:p>
+      <w:pPr>
+        <w:pStyle w:val="ListBullet"/>
+        <w:tabs>
+          <w:tab w:val="clear" w:pos="360"/>
+          <w:tab w:val="num" w:pos="720"/>
+        </w:tabs>
+        <w:ind w:left="720"/>
+      </w:pPr>
+      <w:r>
+        <w:t>Let</w:t>
+      </w:r>
+      <w:r>
+        <w:t>’</w:t>
+      </w:r>
+      <w:r>
+        <w:t xml:space="preserve">s say that </w:t>
+      </w:r>
+      <w:r>
+        <w:t>K =</w:t>
+      </w:r>
+      <w:r>
+        <w:t xml:space="preserve"> 2 </w:t>
+      </w:r>
+      <w:r>
+        <w:t xml:space="preserve">+ we </w:t>
+      </w:r>
+      <w:r>
+        <w:t xml:space="preserve">want to find </w:t>
+      </w:r>
+      <w:r>
+        <w:t>2</w:t>
+      </w:r>
+      <w:r>
+        <w:t xml:space="preserve"> clusters</w:t>
+      </w:r>
+    </w:p>
+    <w:p>
+      <w:pPr>
+        <w:pStyle w:val="ListBullet"/>
+        <w:tabs>
+          <w:tab w:val="clear" w:pos="360"/>
+          <w:tab w:val="num" w:pos="720"/>
+        </w:tabs>
+        <w:ind w:left="720"/>
+      </w:pPr>
+      <w:r>
+        <w:t>In</w:t>
+      </w:r>
+      <w:r>
+        <w:t xml:space="preserve"> order to initialize </w:t>
+      </w:r>
+      <w:r>
+        <w:t xml:space="preserve">centroids, </w:t>
+      </w:r>
+      <w:r>
+        <w:t>r</w:t>
+      </w:r>
+      <w:r>
+        <w:t>andomly pick a couple examples</w:t>
+      </w:r>
+    </w:p>
+    <w:p>
+      <w:pPr>
+        <w:pStyle w:val="ListBullet"/>
+        <w:numPr>
+          <w:ilvl w:val="0"/>
+          <w:numId w:val="0"/>
+        </w:numPr>
+        <w:ind w:left="2160" w:firstLine="720"/>
+      </w:pPr>
+      <w:r>
+        <w:rPr>
+          <w:noProof/>
+        </w:rPr>
+        <w:drawing>
+          <wp:inline distT="0" distB="0" distL="0" distR="0" wp14:anchorId="384BF497" wp14:editId="69D0A356">
+            <wp:extent cx="2147576" cy="1260401"/>
+            <wp:effectExtent l="0" t="0" r="5080" b="0"/>
+            <wp:docPr id="28" name="Picture 28"/>
+            <wp:cNvGraphicFramePr>
+              <a:graphicFrameLocks xmlns:a="http://schemas.openxmlformats.org/drawingml/2006/main" noChangeAspect="1"/>
+            </wp:cNvGraphicFramePr>
+            <a:graphic xmlns:a="http://schemas.openxmlformats.org/drawingml/2006/main">
+              <a:graphicData uri="http://schemas.openxmlformats.org/drawingml/2006/picture">
+                <pic:pic xmlns:pic="http://schemas.openxmlformats.org/drawingml/2006/picture">
+                  <pic:nvPicPr>
+                    <pic:cNvPr id="1" name=""/>
+                    <pic:cNvPicPr/>
+                  </pic:nvPicPr>
+                  <pic:blipFill>
+                    <a:blip r:embed="rId32"/>
+                    <a:stretch>
+                      <a:fillRect/>
+                    </a:stretch>
+                  </pic:blipFill>
+                  <pic:spPr>
+                    <a:xfrm>
+                      <a:off x="0" y="0"/>
+                      <a:ext cx="2159590" cy="1267452"/>
+                    </a:xfrm>
+                    <a:prstGeom prst="rect">
+                      <a:avLst/>
+                    </a:prstGeom>
+                  </pic:spPr>
+                </pic:pic>
+              </a:graphicData>
+            </a:graphic>
+          </wp:inline>
+        </w:drawing>
+      </w:r>
+    </w:p>
+    <w:p>
+      <w:pPr>
+        <w:pStyle w:val="ListBullet"/>
+        <w:tabs>
+          <w:tab w:val="clear" w:pos="360"/>
+          <w:tab w:val="num" w:pos="720"/>
+        </w:tabs>
+        <w:ind w:left="720"/>
+      </w:pPr>
+      <w:r>
+        <w:t xml:space="preserve">Initialize the </w:t>
+      </w:r>
+      <w:r>
+        <w:t>centroids right on top of those examples</w:t>
+      </w:r>
+      <w:r>
+        <w:t xml:space="preserve"> + </w:t>
+      </w:r>
+      <w:r>
+        <w:t xml:space="preserve">that's </w:t>
+      </w:r>
+      <w:r>
+        <w:t>1</w:t>
+      </w:r>
+      <w:r>
+        <w:t xml:space="preserve"> ra</w:t>
+      </w:r>
+      <w:r>
+        <w:t>ndom initialization of K-means</w:t>
+      </w:r>
+    </w:p>
+    <w:p>
+      <w:pPr>
+        <w:pStyle w:val="ListBullet"/>
+        <w:numPr>
+          <w:ilvl w:val="0"/>
+          <w:numId w:val="0"/>
+        </w:numPr>
+        <w:ind w:left="2160" w:firstLine="720"/>
+      </w:pPr>
+      <w:r>
+        <w:rPr>
+          <w:noProof/>
+        </w:rPr>
+        <w:drawing>
+          <wp:inline distT="0" distB="0" distL="0" distR="0" wp14:anchorId="0F88D072" wp14:editId="47EAAF20">
+            <wp:extent cx="1739457" cy="972050"/>
+            <wp:effectExtent l="0" t="0" r="0" b="0"/>
+            <wp:docPr id="29" name="Picture 29"/>
+            <wp:cNvGraphicFramePr>
+              <a:graphicFrameLocks xmlns:a="http://schemas.openxmlformats.org/drawingml/2006/main" noChangeAspect="1"/>
+            </wp:cNvGraphicFramePr>
+            <a:graphic xmlns:a="http://schemas.openxmlformats.org/drawingml/2006/main">
+              <a:graphicData uri="http://schemas.openxmlformats.org/drawingml/2006/picture">
+                <pic:pic xmlns:pic="http://schemas.openxmlformats.org/drawingml/2006/picture">
+                  <pic:nvPicPr>
+                    <pic:cNvPr id="1" name=""/>
+                    <pic:cNvPicPr/>
+                  </pic:nvPicPr>
+                  <pic:blipFill>
+                    <a:blip r:embed="rId33"/>
+                    <a:stretch>
+                      <a:fillRect/>
+                    </a:stretch>
+                  </pic:blipFill>
+                  <pic:spPr>
+                    <a:xfrm>
+                      <a:off x="0" y="0"/>
+                      <a:ext cx="1755266" cy="980885"/>
+                    </a:xfrm>
+                    <a:prstGeom prst="rect">
+                      <a:avLst/>
+                    </a:prstGeom>
+                  </pic:spPr>
+                </pic:pic>
+              </a:graphicData>
+            </a:graphic>
+          </wp:inline>
+        </w:drawing>
+      </w:r>
+    </w:p>
+    <w:p>
+      <w:pPr>
+        <w:pStyle w:val="ListBullet"/>
+      </w:pPr>
+      <w:r>
+        <w:t xml:space="preserve">Sometimes </w:t>
+      </w:r>
+      <w:r>
+        <w:t xml:space="preserve">I might get less lucky </w:t>
+      </w:r>
+      <w:r>
+        <w:t>when</w:t>
+      </w:r>
+      <w:r>
+        <w:t xml:space="preserve"> picking random initial example</w:t>
+      </w:r>
+      <w:r>
+        <w:t>s</w:t>
+      </w:r>
+    </w:p>
+    <w:p>
+      <w:pPr>
+        <w:pStyle w:val="ListBullet"/>
+        <w:numPr>
+          <w:ilvl w:val="0"/>
+          <w:numId w:val="0"/>
+        </w:numPr>
+        <w:ind w:left="1080" w:firstLine="360"/>
+      </w:pPr>
+      <w:r>
+        <w:rPr>
+          <w:noProof/>
+        </w:rPr>
+        <w:drawing>
+          <wp:inline distT="0" distB="0" distL="0" distR="0" wp14:anchorId="636BF165" wp14:editId="68BF5377">
+            <wp:extent cx="1655681" cy="855333"/>
+            <wp:effectExtent l="0" t="0" r="1905" b="2540"/>
+            <wp:docPr id="30" name="Picture 30"/>
+            <wp:cNvGraphicFramePr>
+              <a:graphicFrameLocks xmlns:a="http://schemas.openxmlformats.org/drawingml/2006/main" noChangeAspect="1"/>
+            </wp:cNvGraphicFramePr>
+            <a:graphic xmlns:a="http://schemas.openxmlformats.org/drawingml/2006/main">
+              <a:graphicData uri="http://schemas.openxmlformats.org/drawingml/2006/picture">
+                <pic:pic xmlns:pic="http://schemas.openxmlformats.org/drawingml/2006/picture">
+                  <pic:nvPicPr>
+                    <pic:cNvPr id="1" name=""/>
+                    <pic:cNvPicPr/>
+                  </pic:nvPicPr>
+                  <pic:blipFill>
+                    <a:blip r:embed="rId34"/>
+                    <a:stretch>
+                      <a:fillRect/>
+                    </a:stretch>
+                  </pic:blipFill>
+                  <pic:spPr>
+                    <a:xfrm>
+                      <a:off x="0" y="0"/>
+                      <a:ext cx="1675422" cy="865531"/>
+                    </a:xfrm>
+                    <a:prstGeom prst="rect">
+                      <a:avLst/>
+                    </a:prstGeom>
+                  </pic:spPr>
+                </pic:pic>
+              </a:graphicData>
+            </a:graphic>
+          </wp:inline>
+        </w:drawing>
+      </w:r>
+      <w:r>
+        <w:t xml:space="preserve"> </w:t>
+      </w:r>
+      <w:r>
+        <w:sym w:font="Wingdings" w:char="F0E8"/>
+      </w:r>
+      <w:r>
+        <w:t xml:space="preserve"> </w:t>
+      </w:r>
+      <w:r>
+        <w:rPr>
+          <w:noProof/>
+        </w:rPr>
+        <w:drawing>
+          <wp:inline distT="0" distB="0" distL="0" distR="0" wp14:anchorId="1AF2E8EE" wp14:editId="0E536829">
+            <wp:extent cx="1613409" cy="868407"/>
+            <wp:effectExtent l="0" t="0" r="6350" b="8255"/>
+            <wp:docPr id="31" name="Picture 31"/>
+            <wp:cNvGraphicFramePr>
+              <a:graphicFrameLocks xmlns:a="http://schemas.openxmlformats.org/drawingml/2006/main" noChangeAspect="1"/>
+            </wp:cNvGraphicFramePr>
+            <a:graphic xmlns:a="http://schemas.openxmlformats.org/drawingml/2006/main">
+              <a:graphicData uri="http://schemas.openxmlformats.org/drawingml/2006/picture">
+                <pic:pic xmlns:pic="http://schemas.openxmlformats.org/drawingml/2006/picture">
+                  <pic:nvPicPr>
+                    <pic:cNvPr id="1" name=""/>
+                    <pic:cNvPicPr/>
+                  </pic:nvPicPr>
+                  <pic:blipFill>
+                    <a:blip r:embed="rId35"/>
+                    <a:stretch>
+                      <a:fillRect/>
+                    </a:stretch>
+                  </pic:blipFill>
+                  <pic:spPr>
+                    <a:xfrm>
+                      <a:off x="0" y="0"/>
+                      <a:ext cx="1635278" cy="880178"/>
+                    </a:xfrm>
+                    <a:prstGeom prst="rect">
+                      <a:avLst/>
+                    </a:prstGeom>
+                  </pic:spPr>
+                </pic:pic>
+              </a:graphicData>
+            </a:graphic>
+          </wp:inline>
+        </w:drawing>
+      </w:r>
+    </w:p>
+    <w:p>
+      <w:pPr>
+        <w:pStyle w:val="ListBullet"/>
+      </w:pPr>
+      <w:r>
+        <w:t xml:space="preserve">At </w:t>
+      </w:r>
+      <w:r>
+        <w:t xml:space="preserve">initialization, </w:t>
+      </w:r>
+      <w:r>
+        <w:t>the</w:t>
+      </w:r>
+      <w:r>
+        <w:t xml:space="preserve"> </w:t>
+      </w:r>
+      <w:r>
+        <w:t>1</w:t>
+      </w:r>
+      <w:r>
+        <w:rPr>
+          <w:vertAlign w:val="superscript"/>
+        </w:rPr>
+        <w:t>st</w:t>
+      </w:r>
+      <w:r>
+        <w:t xml:space="preserve"> cluster centroid </w:t>
+      </w:r>
+      <w:r>
+        <w:t>μ</w:t>
+      </w:r>
+      <w:r>
+        <w:t>1</w:t>
+      </w:r>
+      <w:r>
+        <w:t xml:space="preserve"> will </w:t>
+      </w:r>
+      <w:r>
+        <w:t xml:space="preserve">= x(i) for some randomly chosen </w:t>
+      </w:r>
+      <w:r>
+        <w:t xml:space="preserve">value of i </w:t>
+      </w:r>
+      <w:r>
+        <w:t xml:space="preserve">+ </w:t>
+      </w:r>
+      <w:r>
+        <w:t>μ</w:t>
+      </w:r>
+      <w:r>
+        <w:t>2</w:t>
+      </w:r>
+      <w:r>
+        <w:t xml:space="preserve"> will </w:t>
+      </w:r>
+      <w:r>
+        <w:t>=</w:t>
+      </w:r>
+      <w:r>
+        <w:t xml:space="preserve"> x(j) for some different randomly chosen value of j </w:t>
+      </w:r>
+      <w:r>
+        <w:t>+</w:t>
+      </w:r>
+      <w:r>
+        <w:t xml:space="preserve"> so on</w:t>
+      </w:r>
+      <w:r>
+        <w:t xml:space="preserve"> for</w:t>
+      </w:r>
+      <w:r>
+        <w:t xml:space="preserve"> more clusters </w:t>
+      </w:r>
+      <w:r>
+        <w:t xml:space="preserve">+ </w:t>
+      </w:r>
+      <w:r>
+        <w:t xml:space="preserve">more </w:t>
+      </w:r>
+      <w:r>
+        <w:t>centroids</w:t>
+      </w:r>
+      <w:r>
+        <w:t xml:space="preserve"> </w:t>
+      </w:r>
+    </w:p>
+    <w:p>
+      <w:pPr>
+        <w:pStyle w:val="ListBullet"/>
+        <w:numPr>
+          <w:ilvl w:val="0"/>
+          <w:numId w:val="0"/>
+        </w:numPr>
+        <w:ind w:left="360"/>
+      </w:pPr>
+    </w:p>
+    <w:p>
+      <w:pPr>
+        <w:pStyle w:val="ListBullet"/>
+      </w:pPr>
+      <w:r>
+        <w:t xml:space="preserve">K-means can end up converging to different solutions depending on how </w:t>
+      </w:r>
+      <w:r>
+        <w:t xml:space="preserve">centroids </w:t>
+      </w:r>
+      <w:r>
+        <w:t xml:space="preserve">were initialized, </w:t>
+      </w:r>
+    </w:p>
+    <w:p>
+      <w:pPr>
+        <w:pStyle w:val="ListBullet"/>
+        <w:tabs>
+          <w:tab w:val="clear" w:pos="360"/>
+          <w:tab w:val="num" w:pos="720"/>
+        </w:tabs>
+        <w:ind w:left="720"/>
+      </w:pPr>
+      <w:r>
+        <w:t xml:space="preserve">In </w:t>
+      </w:r>
+      <w:r>
+        <w:t xml:space="preserve">particular, K-means can actually end up at local optima. </w:t>
+      </w:r>
+    </w:p>
+    <w:p>
+      <w:pPr>
+        <w:pStyle w:val="ListBullet"/>
+      </w:pPr>
+      <w:r>
+        <w:t xml:space="preserve">If you're given the data </w:t>
+      </w:r>
+      <w:r>
+        <w:t>w/ 3 possible clusters:</w:t>
+      </w:r>
+    </w:p>
+    <w:p>
+      <w:pPr>
+        <w:pStyle w:val="ListBullet"/>
+        <w:numPr>
+          <w:ilvl w:val="0"/>
+          <w:numId w:val="0"/>
+        </w:numPr>
+        <w:ind w:left="3240"/>
+      </w:pPr>
+      <w:r>
+        <w:rPr>
+          <w:noProof/>
+        </w:rPr>
+        <w:drawing>
+          <wp:inline distT="0" distB="0" distL="0" distR="0" wp14:anchorId="2265E6EE" wp14:editId="02AA8D7B">
+            <wp:extent cx="1620579" cy="1208567"/>
+            <wp:effectExtent l="0" t="0" r="0" b="0"/>
+            <wp:docPr id="32" name="Picture 32"/>
+            <wp:cNvGraphicFramePr>
+              <a:graphicFrameLocks xmlns:a="http://schemas.openxmlformats.org/drawingml/2006/main" noChangeAspect="1"/>
+            </wp:cNvGraphicFramePr>
+            <a:graphic xmlns:a="http://schemas.openxmlformats.org/drawingml/2006/main">
+              <a:graphicData uri="http://schemas.openxmlformats.org/drawingml/2006/picture">
+                <pic:pic xmlns:pic="http://schemas.openxmlformats.org/drawingml/2006/picture">
+                  <pic:nvPicPr>
+                    <pic:cNvPr id="1" name=""/>
+                    <pic:cNvPicPr/>
+                  </pic:nvPicPr>
+                  <pic:blipFill>
+                    <a:blip r:embed="rId36"/>
+                    <a:stretch>
+                      <a:fillRect/>
+                    </a:stretch>
+                  </pic:blipFill>
+                  <pic:spPr>
+                    <a:xfrm>
+                      <a:off x="0" y="0"/>
+                      <a:ext cx="1626178" cy="1212743"/>
+                    </a:xfrm>
+                    <a:prstGeom prst="rect">
+                      <a:avLst/>
+                    </a:prstGeom>
+                  </pic:spPr>
+                </pic:pic>
+              </a:graphicData>
+            </a:graphic>
+          </wp:inline>
+        </w:drawing>
+      </w:r>
+    </w:p>
+    <w:p>
+      <w:pPr>
+        <w:pStyle w:val="ListBullet"/>
+      </w:pPr>
+      <w:r>
+        <w:t>If you run</w:t>
+      </w:r>
+      <w:r>
+        <w:t xml:space="preserve"> K-means </w:t>
+      </w:r>
+      <w:r>
+        <w:t>+</w:t>
+      </w:r>
+      <w:r>
+        <w:t xml:space="preserve"> it ends up at a good local optima </w:t>
+      </w:r>
+      <w:r>
+        <w:t>(maybe</w:t>
+      </w:r>
+      <w:r>
+        <w:t xml:space="preserve"> the global optima</w:t>
+      </w:r>
+      <w:r>
+        <w:t>)</w:t>
+      </w:r>
+      <w:r>
+        <w:t xml:space="preserve">, you might end up </w:t>
+      </w:r>
+      <w:r>
+        <w:t>w/</w:t>
+      </w:r>
+      <w:r>
+        <w:t xml:space="preserve"> </w:t>
+      </w:r>
+      <w:r>
+        <w:t>good cluste</w:t>
+      </w:r>
+      <w:r>
+        <w:t xml:space="preserve">ring. </w:t>
+      </w:r>
+    </w:p>
+    <w:p>
+      <w:pPr>
+        <w:pStyle w:val="ListBullet"/>
+        <w:numPr>
+          <w:ilvl w:val="0"/>
+          <w:numId w:val="0"/>
+        </w:numPr>
+        <w:ind w:left="2520" w:firstLine="360"/>
+      </w:pPr>
+      <w:r>
+        <w:rPr>
+          <w:noProof/>
+        </w:rPr>
         <w:lastRenderedPageBreak/>
-        <w:t xml:space="preserve">In that set of slides. Only for the purpose of illustration. I actually used a different method of initialization for my cluster centroids. But the method described on this slide, this is really the recommended way. And the way that you should probably use, when you implement K-means. </w:t>
-      </w:r>
-    </w:p>
-    <w:p>
-      <w:pPr>
-        <w:pStyle w:val="ListBullet"/>
-      </w:pPr>
-      <w:r>
-        <w:t>3:00</w:t>
-      </w:r>
-    </w:p>
-    <w:p>
-      <w:pPr>
-        <w:pStyle w:val="ListBullet"/>
-      </w:pPr>
-      <w:r>
-        <w:t xml:space="preserve">So, as they suggested perhaps by these two illustrations on the right. You might really guess that K-means can end up converging to different solutions depending on exactly how the clusters were initialized, and so, depending on the random initialization. </w:t>
-      </w:r>
-    </w:p>
-    <w:p>
-      <w:pPr>
-        <w:pStyle w:val="ListBullet"/>
-      </w:pPr>
-      <w:r>
-        <w:t>3:16</w:t>
-      </w:r>
-    </w:p>
-    <w:p>
-      <w:pPr>
-        <w:pStyle w:val="ListBullet"/>
-      </w:pPr>
-      <w:r>
-        <w:t xml:space="preserve">K-means can end up at different solutions. And, in particular, K-means can actually end up at local optima. </w:t>
-      </w:r>
-    </w:p>
-    <w:p>
-      <w:pPr>
-        <w:pStyle w:val="ListBullet"/>
-      </w:pPr>
-      <w:r>
-        <w:t>3:23</w:t>
-      </w:r>
-    </w:p>
-    <w:p>
-      <w:pPr>
-        <w:pStyle w:val="ListBullet"/>
-      </w:pPr>
-      <w:r>
-        <w:t xml:space="preserve">If you're given the data sale like this. Well, it looks like, you know, there are three clusters, and so, if you run K-means and if it ends up at a good local optima this might be really the global optima, you might end up with that cluster ring. But if you had a particularly unlucky, random initialization, K-means can also get stuck at different local optima. So, in this example on the left it looks like this blue cluster has captured a lot of points of the left and then the they were on the green clusters each is captioned on the relatively small number of points. And so, this corresponds to a bad local optima because it has basically taken these two clusters and used them into 1 and furthermore, has split the second cluster into two separate sub-clusters like so, and it has also taken the second cluster and split it into two separate sub-clusters like so, and so, both of these examples on the lower right correspond to different local optima of K-means and in fact, in this example here, the cluster, the red cluster has captured only a single optima example. And the term local optima, by the way, refers to local optima of this distortion function J, and what these solutions on the lower left, what these local optima correspond to is really solutions where K-means has gotten stuck to the local optima and it's not doing a very good job minimizing this distortion function J. So, if you're worried about K-means getting stuck in local optima, if you want to increase the odds of K-means finding the best possible clustering, like that shown on top here, what we can do, is try multiple, random initializations. So, instead of just initializing K-means once and hopping that that works, what we can do is, initialize K-means lots of times and run K-means lots of times, and use that to try to make sure we get as good a solution, as good a local or global optima as possible. </w:t>
-      </w:r>
-    </w:p>
-    <w:p>
-      <w:pPr>
-        <w:pStyle w:val="ListBullet"/>
-      </w:pPr>
-      <w:r>
-        <w:t>5:19</w:t>
-      </w:r>
-    </w:p>
-    <w:p>
-      <w:pPr>
-        <w:pStyle w:val="ListBullet"/>
-      </w:pPr>
-      <w:r>
-        <w:t xml:space="preserve">Concretely, here's how you could go about doing that. Let's say, I decide to run K-meanss a hundred times so I'll execute this loop a hundred times and it's fairly typical a number of times when came to will be something from 50 up to may be 1000. </w:t>
-      </w:r>
-    </w:p>
-    <w:p>
-      <w:pPr>
-        <w:pStyle w:val="ListBullet"/>
-      </w:pPr>
-      <w:r>
-        <w:t>5:35</w:t>
-      </w:r>
-    </w:p>
-    <w:p>
-      <w:pPr>
-        <w:pStyle w:val="ListBullet"/>
-      </w:pPr>
-      <w:r>
-        <w:t xml:space="preserve">So, let's say you decide to say K-means one hundred times. </w:t>
-      </w:r>
-    </w:p>
-    <w:p>
-      <w:pPr>
-        <w:pStyle w:val="ListBullet"/>
-      </w:pPr>
-      <w:r>
-        <w:t>5:38</w:t>
-      </w:r>
-    </w:p>
-    <w:p>
-      <w:pPr>
-        <w:pStyle w:val="ListBullet"/>
-      </w:pPr>
-      <w:r>
-        <w:t xml:space="preserve">So what that means is that we would randomnly initialize K-means. And for each of these one hundred random intializations we would run K-means and that would give us a set of clusteringings, and a set of cluster centroids, and then we would then compute the distortion J, that is compute this cause function on </w:t>
-      </w:r>
-    </w:p>
-    <w:p>
-      <w:pPr>
-        <w:pStyle w:val="ListBullet"/>
-      </w:pPr>
-      <w:r>
-        <w:t>5:56</w:t>
-      </w:r>
-    </w:p>
-    <w:p>
-      <w:pPr>
-        <w:pStyle w:val="ListBullet"/>
-      </w:pPr>
-      <w:r>
-        <w:t xml:space="preserve">the set of cluster assignments and cluster centroids that we got. </w:t>
-      </w:r>
-    </w:p>
-    <w:p>
-      <w:pPr>
-        <w:pStyle w:val="ListBullet"/>
-      </w:pPr>
-      <w:r>
-        <w:t>6:01</w:t>
+        <w:drawing>
+          <wp:inline distT="0" distB="0" distL="0" distR="0" wp14:anchorId="31026B67" wp14:editId="1A630B67">
+            <wp:extent cx="1680830" cy="1210448"/>
+            <wp:effectExtent l="0" t="0" r="0" b="8890"/>
+            <wp:docPr id="33" name="Picture 33"/>
+            <wp:cNvGraphicFramePr>
+              <a:graphicFrameLocks xmlns:a="http://schemas.openxmlformats.org/drawingml/2006/main" noChangeAspect="1"/>
+            </wp:cNvGraphicFramePr>
+            <a:graphic xmlns:a="http://schemas.openxmlformats.org/drawingml/2006/main">
+              <a:graphicData uri="http://schemas.openxmlformats.org/drawingml/2006/picture">
+                <pic:pic xmlns:pic="http://schemas.openxmlformats.org/drawingml/2006/picture">
+                  <pic:nvPicPr>
+                    <pic:cNvPr id="1" name=""/>
+                    <pic:cNvPicPr/>
+                  </pic:nvPicPr>
+                  <pic:blipFill>
+                    <a:blip r:embed="rId37"/>
+                    <a:stretch>
+                      <a:fillRect/>
+                    </a:stretch>
+                  </pic:blipFill>
+                  <pic:spPr>
+                    <a:xfrm>
+                      <a:off x="0" y="0"/>
+                      <a:ext cx="1699042" cy="1223563"/>
+                    </a:xfrm>
+                    <a:prstGeom prst="rect">
+                      <a:avLst/>
+                    </a:prstGeom>
+                  </pic:spPr>
+                </pic:pic>
+              </a:graphicData>
+            </a:graphic>
+          </wp:inline>
+        </w:drawing>
+      </w:r>
+    </w:p>
+    <w:p>
+      <w:pPr>
+        <w:pStyle w:val="ListBullet"/>
+      </w:pPr>
+      <w:r>
+        <w:t xml:space="preserve">But if you had a particularly unlucky, random initialization, K-means can also get stuck at different local optima. </w:t>
+      </w:r>
+    </w:p>
+    <w:p>
+      <w:pPr>
+        <w:pStyle w:val="ListBullet"/>
+        <w:numPr>
+          <w:ilvl w:val="0"/>
+          <w:numId w:val="0"/>
+        </w:numPr>
+        <w:ind w:left="1080" w:firstLine="360"/>
+      </w:pPr>
+      <w:r>
+        <w:rPr>
+          <w:noProof/>
+        </w:rPr>
+        <w:drawing>
+          <wp:inline distT="0" distB="0" distL="0" distR="0" wp14:anchorId="168163D3" wp14:editId="1C2512C0">
+            <wp:extent cx="3449379" cy="1278441"/>
+            <wp:effectExtent l="0" t="0" r="0" b="0"/>
+            <wp:docPr id="34" name="Picture 34"/>
+            <wp:cNvGraphicFramePr>
+              <a:graphicFrameLocks xmlns:a="http://schemas.openxmlformats.org/drawingml/2006/main" noChangeAspect="1"/>
+            </wp:cNvGraphicFramePr>
+            <a:graphic xmlns:a="http://schemas.openxmlformats.org/drawingml/2006/main">
+              <a:graphicData uri="http://schemas.openxmlformats.org/drawingml/2006/picture">
+                <pic:pic xmlns:pic="http://schemas.openxmlformats.org/drawingml/2006/picture">
+                  <pic:nvPicPr>
+                    <pic:cNvPr id="1" name=""/>
+                    <pic:cNvPicPr/>
+                  </pic:nvPicPr>
+                  <pic:blipFill>
+                    <a:blip r:embed="rId38"/>
+                    <a:stretch>
+                      <a:fillRect/>
+                    </a:stretch>
+                  </pic:blipFill>
+                  <pic:spPr>
+                    <a:xfrm>
+                      <a:off x="0" y="0"/>
+                      <a:ext cx="3492086" cy="1294269"/>
+                    </a:xfrm>
+                    <a:prstGeom prst="rect">
+                      <a:avLst/>
+                    </a:prstGeom>
+                  </pic:spPr>
+                </pic:pic>
+              </a:graphicData>
+            </a:graphic>
+          </wp:inline>
+        </w:drawing>
+      </w:r>
+    </w:p>
+    <w:p>
+      <w:pPr>
+        <w:pStyle w:val="ListBullet"/>
+      </w:pPr>
+      <w:r>
+        <w:t xml:space="preserve">On the left, the </w:t>
+      </w:r>
+      <w:r>
+        <w:t>blue cluster has captured a lot of points o</w:t>
+      </w:r>
+      <w:r>
+        <w:t xml:space="preserve">n the left, </w:t>
+      </w:r>
+      <w:r>
+        <w:t xml:space="preserve">while </w:t>
+      </w:r>
+      <w:r>
+        <w:t xml:space="preserve">green </w:t>
+      </w:r>
+      <w:r>
+        <w:t xml:space="preserve">captured only a </w:t>
+      </w:r>
+      <w:r>
+        <w:t>relatively small number of points</w:t>
+      </w:r>
+    </w:p>
+    <w:p>
+      <w:pPr>
+        <w:pStyle w:val="ListBullet"/>
+      </w:pPr>
+      <w:r>
+        <w:t xml:space="preserve">This </w:t>
+      </w:r>
+      <w:r>
+        <w:t xml:space="preserve">corresponds to a bad local optima </w:t>
+      </w:r>
+      <w:r>
+        <w:t>b/c</w:t>
+      </w:r>
+      <w:r>
+        <w:t xml:space="preserve"> it has basically taken the</w:t>
+      </w:r>
+      <w:r>
+        <w:t xml:space="preserve"> red + blue</w:t>
+      </w:r>
+      <w:r>
+        <w:t xml:space="preserve"> clusters </w:t>
+      </w:r>
+      <w:r>
+        <w:t>+</w:t>
+      </w:r>
+      <w:r>
+        <w:t xml:space="preserve"> </w:t>
+      </w:r>
+      <w:r>
+        <w:t xml:space="preserve">fused </w:t>
+      </w:r>
+      <w:r>
+        <w:t xml:space="preserve">them into 1 </w:t>
+      </w:r>
+      <w:r>
+        <w:t xml:space="preserve">blue one + has </w:t>
+      </w:r>
+      <w:r>
+        <w:t xml:space="preserve">split the </w:t>
+      </w:r>
+      <w:r>
+        <w:t xml:space="preserve">green </w:t>
+      </w:r>
+      <w:r>
+        <w:t xml:space="preserve">cluster into </w:t>
+      </w:r>
+      <w:r>
+        <w:t>2 separate sub-clusters, red and green.</w:t>
+      </w:r>
+    </w:p>
+    <w:p>
+      <w:pPr>
+        <w:pStyle w:val="ListBullet"/>
+      </w:pPr>
+      <w:r>
+        <w:t xml:space="preserve">Both </w:t>
+      </w:r>
+      <w:r>
+        <w:t xml:space="preserve">of these examples correspond to different local optima of K-means </w:t>
+      </w:r>
+    </w:p>
+    <w:p>
+      <w:pPr>
+        <w:pStyle w:val="ListBullet"/>
+      </w:pPr>
+      <w:r>
+        <w:t xml:space="preserve">On the right, the red </w:t>
+      </w:r>
+      <w:r>
+        <w:t>cluster</w:t>
+      </w:r>
+      <w:r>
+        <w:t xml:space="preserve"> </w:t>
+      </w:r>
+      <w:r>
+        <w:t>capture</w:t>
+      </w:r>
+      <w:r>
+        <w:t>d only a single unlabeled example.</w:t>
+      </w:r>
+    </w:p>
+    <w:p>
+      <w:pPr>
+        <w:pStyle w:val="ListBullet"/>
+      </w:pPr>
+      <w:r>
+        <w:t xml:space="preserve">Remember </w:t>
+      </w:r>
+      <w:r>
+        <w:rPr>
+          <w:b/>
+        </w:rPr>
+        <w:t>local optima</w:t>
+      </w:r>
+      <w:r>
+        <w:t xml:space="preserve"> </w:t>
+      </w:r>
+      <w:r>
+        <w:t xml:space="preserve">refers to local optima of this </w:t>
+      </w:r>
+      <w:r>
+        <w:rPr>
+          <w:b/>
+        </w:rPr>
+        <w:t>distortion function</w:t>
+      </w:r>
+      <w:r>
+        <w:t xml:space="preserve"> J</w:t>
+      </w:r>
+    </w:p>
+    <w:p>
+      <w:pPr>
+        <w:pStyle w:val="ListBullet"/>
+        <w:numPr>
+          <w:ilvl w:val="0"/>
+          <w:numId w:val="0"/>
+        </w:numPr>
+        <w:ind w:left="1080" w:firstLine="360"/>
+      </w:pPr>
+      <w:r>
+        <w:rPr>
+          <w:noProof/>
+        </w:rPr>
+        <w:drawing>
+          <wp:inline distT="0" distB="0" distL="0" distR="0" wp14:anchorId="33974286" wp14:editId="2621C74E">
+            <wp:extent cx="2295525" cy="371475"/>
+            <wp:effectExtent l="0" t="0" r="9525" b="9525"/>
+            <wp:docPr id="35" name="Picture 35"/>
+            <wp:cNvGraphicFramePr>
+              <a:graphicFrameLocks xmlns:a="http://schemas.openxmlformats.org/drawingml/2006/main" noChangeAspect="1"/>
+            </wp:cNvGraphicFramePr>
+            <a:graphic xmlns:a="http://schemas.openxmlformats.org/drawingml/2006/main">
+              <a:graphicData uri="http://schemas.openxmlformats.org/drawingml/2006/picture">
+                <pic:pic xmlns:pic="http://schemas.openxmlformats.org/drawingml/2006/picture">
+                  <pic:nvPicPr>
+                    <pic:cNvPr id="1" name=""/>
+                    <pic:cNvPicPr/>
+                  </pic:nvPicPr>
+                  <pic:blipFill>
+                    <a:blip r:embed="rId39"/>
+                    <a:stretch>
+                      <a:fillRect/>
+                    </a:stretch>
+                  </pic:blipFill>
+                  <pic:spPr>
+                    <a:xfrm>
+                      <a:off x="0" y="0"/>
+                      <a:ext cx="2295525" cy="371475"/>
+                    </a:xfrm>
+                    <a:prstGeom prst="rect">
+                      <a:avLst/>
+                    </a:prstGeom>
+                  </pic:spPr>
+                </pic:pic>
+              </a:graphicData>
+            </a:graphic>
+          </wp:inline>
+        </w:drawing>
+      </w:r>
+    </w:p>
+    <w:p>
+      <w:pPr>
+        <w:pStyle w:val="ListBullet"/>
+        <w:tabs>
+          <w:tab w:val="clear" w:pos="360"/>
+          <w:tab w:val="num" w:pos="720"/>
+        </w:tabs>
+        <w:ind w:left="720"/>
+      </w:pPr>
+      <w:r>
+        <w:t xml:space="preserve">What </w:t>
+      </w:r>
+      <w:r>
+        <w:t xml:space="preserve">these local optima </w:t>
+      </w:r>
+      <w:r>
+        <w:t xml:space="preserve">really </w:t>
+      </w:r>
+      <w:r>
+        <w:t xml:space="preserve">correspond to </w:t>
+      </w:r>
+      <w:r>
+        <w:t>are</w:t>
+      </w:r>
+      <w:r>
+        <w:t xml:space="preserve"> sol</w:t>
+      </w:r>
+      <w:r>
+        <w:t xml:space="preserve">utions where K-means got </w:t>
+      </w:r>
+      <w:r>
+        <w:t xml:space="preserve">stuck to the local optima </w:t>
+      </w:r>
+      <w:r>
+        <w:t>+</w:t>
+      </w:r>
+      <w:r>
+        <w:t xml:space="preserve"> i</w:t>
+      </w:r>
+      <w:r>
+        <w:t>s</w:t>
+      </w:r>
+      <w:r>
+        <w:t xml:space="preserve"> not doing a very good job minimizing this distortion function J. </w:t>
+      </w:r>
+    </w:p>
+    <w:p>
+      <w:pPr>
+        <w:pStyle w:val="ListBullet"/>
+        <w:numPr>
+          <w:ilvl w:val="0"/>
+          <w:numId w:val="0"/>
+        </w:numPr>
+        <w:ind w:left="360"/>
+      </w:pPr>
+    </w:p>
+    <w:p>
+      <w:pPr>
+        <w:pStyle w:val="ListBullet"/>
+      </w:pPr>
+      <w:r>
+        <w:t>So, if you're worried about K-means getting stuck in local optima</w:t>
+      </w:r>
+      <w:r>
+        <w:t xml:space="preserve"> +</w:t>
+      </w:r>
+      <w:r>
+        <w:t xml:space="preserve"> you want to increase the odds of K-means finding the best possible clustering, we can try </w:t>
+      </w:r>
+      <w:r>
+        <w:rPr>
+          <w:i/>
+        </w:rPr>
+        <w:t xml:space="preserve">multiple </w:t>
+      </w:r>
+      <w:r>
+        <w:t>random initializations</w:t>
+      </w:r>
+      <w:r>
+        <w:t xml:space="preserve">. </w:t>
+      </w:r>
+    </w:p>
+    <w:p>
+      <w:pPr>
+        <w:pStyle w:val="ListBullet"/>
+      </w:pPr>
+      <w:r>
+        <w:t xml:space="preserve">Run </w:t>
+      </w:r>
+      <w:r>
+        <w:t>K-means lots of times to try to make sure we get as good a solution</w:t>
+      </w:r>
+      <w:r>
+        <w:t>/as good a local/</w:t>
+      </w:r>
+      <w:r>
+        <w:t xml:space="preserve">global optima as possible. </w:t>
+      </w:r>
+    </w:p>
+    <w:p>
+      <w:pPr>
+        <w:pStyle w:val="ListBullet"/>
+      </w:pPr>
+      <w:r>
+        <w:t>Let</w:t>
+      </w:r>
+      <w:r>
+        <w:t>'s say, I decide to run K-means</w:t>
+      </w:r>
+      <w:r>
+        <w:t xml:space="preserve"> </w:t>
+      </w:r>
+      <w:r>
+        <w:t>100</w:t>
+      </w:r>
+      <w:r>
+        <w:t xml:space="preserve"> times </w:t>
+      </w:r>
+      <w:r>
+        <w:t>(50-1k is typical)</w:t>
+      </w:r>
+      <w:r>
+        <w:t xml:space="preserve"> </w:t>
+      </w:r>
+    </w:p>
+    <w:p>
+      <w:pPr>
+        <w:pStyle w:val="ListBullet"/>
+      </w:pPr>
+      <w:r>
+        <w:t xml:space="preserve">For </w:t>
+      </w:r>
+      <w:r>
+        <w:t xml:space="preserve">each of </w:t>
+      </w:r>
+      <w:r>
+        <w:t>the 100</w:t>
+      </w:r>
+      <w:r>
+        <w:t xml:space="preserve"> random </w:t>
+      </w:r>
+      <w:r>
+        <w:t>initializations, we’</w:t>
+      </w:r>
+      <w:r>
+        <w:t xml:space="preserve">d run K-means </w:t>
+      </w:r>
+      <w:r>
+        <w:t>+</w:t>
+      </w:r>
+      <w:r>
+        <w:t xml:space="preserve"> that would give us a set of cluster centroids, </w:t>
+      </w:r>
+      <w:r>
+        <w:t>+</w:t>
+      </w:r>
+      <w:r>
+        <w:t xml:space="preserve"> then we’d </w:t>
+      </w:r>
+      <w:r>
+        <w:t>then compute the distortion</w:t>
+      </w:r>
+      <w:r>
+        <w:t>/cost</w:t>
+      </w:r>
+      <w:r>
+        <w:t xml:space="preserve"> J on the set of cluster assignments </w:t>
+      </w:r>
+      <w:r>
+        <w:t>+</w:t>
+      </w:r>
+      <w:r>
+        <w:t xml:space="preserve"> cluster centroids that we got. </w:t>
+      </w:r>
+    </w:p>
+    <w:p>
+      <w:pPr>
+        <w:pStyle w:val="ListBullet"/>
+      </w:pPr>
+      <w:r>
+        <w:t xml:space="preserve">Having </w:t>
+      </w:r>
+      <w:r>
+        <w:t xml:space="preserve">done this whole procedure </w:t>
+      </w:r>
+      <w:r>
+        <w:t xml:space="preserve">100 </w:t>
+      </w:r>
+      <w:r>
+        <w:t>times</w:t>
+      </w:r>
+      <w:r>
+        <w:t xml:space="preserve">, you’ll </w:t>
+      </w:r>
+      <w:r>
+        <w:t xml:space="preserve">have </w:t>
+      </w:r>
+      <w:r>
+        <w:t xml:space="preserve">100 </w:t>
+      </w:r>
+      <w:r>
+        <w:t xml:space="preserve">different ways of clustering the data </w:t>
+      </w:r>
+    </w:p>
+    <w:p>
+      <w:pPr>
+        <w:pStyle w:val="ListBullet"/>
+      </w:pPr>
+      <w:r>
+        <w:t xml:space="preserve">Finally, </w:t>
+      </w:r>
+      <w:r>
+        <w:t xml:space="preserve">just pick </w:t>
+      </w:r>
+      <w:r>
+        <w:t>1 clustering</w:t>
+      </w:r>
+      <w:r>
+        <w:t xml:space="preserve"> that gives us the lowest cost</w:t>
+      </w:r>
+      <w:r>
+        <w:t>/</w:t>
+      </w:r>
+      <w:r>
+        <w:t>distortion</w:t>
+      </w:r>
+    </w:p>
+    <w:p>
+      <w:pPr>
+        <w:pStyle w:val="ListBullet"/>
+        <w:numPr>
+          <w:ilvl w:val="0"/>
+          <w:numId w:val="0"/>
+        </w:numPr>
+        <w:ind w:left="360" w:firstLine="360"/>
+      </w:pPr>
+      <w:r>
+        <w:rPr>
+          <w:noProof/>
+        </w:rPr>
+        <w:drawing>
+          <wp:inline distT="0" distB="0" distL="0" distR="0" wp14:anchorId="1076EBDC" wp14:editId="5D78E0E2">
+            <wp:extent cx="5943600" cy="365125"/>
+            <wp:effectExtent l="0" t="0" r="0" b="0"/>
+            <wp:docPr id="36" name="Picture 36"/>
+            <wp:cNvGraphicFramePr>
+              <a:graphicFrameLocks xmlns:a="http://schemas.openxmlformats.org/drawingml/2006/main" noChangeAspect="1"/>
+            </wp:cNvGraphicFramePr>
+            <a:graphic xmlns:a="http://schemas.openxmlformats.org/drawingml/2006/main">
+              <a:graphicData uri="http://schemas.openxmlformats.org/drawingml/2006/picture">
+                <pic:pic xmlns:pic="http://schemas.openxmlformats.org/drawingml/2006/picture">
+                  <pic:nvPicPr>
+                    <pic:cNvPr id="1" name=""/>
+                    <pic:cNvPicPr/>
+                  </pic:nvPicPr>
+                  <pic:blipFill>
+                    <a:blip r:embed="rId40"/>
+                    <a:stretch>
+                      <a:fillRect/>
+                    </a:stretch>
+                  </pic:blipFill>
+                  <pic:spPr>
+                    <a:xfrm>
+                      <a:off x="0" y="0"/>
+                      <a:ext cx="5943600" cy="365125"/>
+                    </a:xfrm>
+                    <a:prstGeom prst="rect">
+                      <a:avLst/>
+                    </a:prstGeom>
+                  </pic:spPr>
+                </pic:pic>
+              </a:graphicData>
+            </a:graphic>
+          </wp:inline>
+        </w:drawing>
+      </w:r>
+    </w:p>
+    <w:p>
+      <w:pPr>
+        <w:pStyle w:val="ListBullet"/>
+      </w:pPr>
+      <w:r>
+        <w:t xml:space="preserve">It </w:t>
+      </w:r>
+      <w:r>
+        <w:t xml:space="preserve">turns out that if running K-means </w:t>
+      </w:r>
+      <w:r>
+        <w:t>w/</w:t>
+      </w:r>
+      <w:r>
+        <w:t xml:space="preserve"> a fa</w:t>
+      </w:r>
+      <w:r>
+        <w:t xml:space="preserve">irly small number of clusters (2-10), </w:t>
+      </w:r>
+      <w:r>
+        <w:t>doing</w:t>
+      </w:r>
+      <w:r>
+        <w:t xml:space="preserve"> multiple random initialization</w:t>
+      </w:r>
+      <w:r>
+        <w:t xml:space="preserve"> can sometimes </w:t>
+      </w:r>
+      <w:r>
+        <w:t>en</w:t>
+      </w:r>
+      <w:r>
+        <w:t>sure you find a better local optima</w:t>
+      </w:r>
+      <w:r>
+        <w:t>/</w:t>
+      </w:r>
+      <w:r>
+        <w:t xml:space="preserve">better clustering </w:t>
+      </w:r>
+      <w:r>
+        <w:t>of the data</w:t>
       </w:r>
     </w:p>
     <w:p>
@@ -4677,87 +5681,262 @@
       </w:pPr>
       <w:r>
         <w:lastRenderedPageBreak/>
-        <w:t xml:space="preserve">Finally, having done this whole procedure a hundred times. You will have a hundred different ways of clustering the data and then finally what you do is all of these hundred ways you have found of clustering the data, just pick one, that gives us the lowest cost. That gives us the lowest distortion. And it turns out that if you are running K-means with a fairly small number of clusters , so you know if the number of clusters is anywhere from two up to maybe 10 - then doing multiple random initializations can often, can sometimes make sure that you find a better local optima. Make sure you find the better clustering data. But if K is very large, so, if K is much greater than 10, certainly if K were, you know, if you were trying to find hundreds of clusters, then, </w:t>
-      </w:r>
-    </w:p>
-    <w:p>
-      <w:pPr>
-        <w:pStyle w:val="ListBullet"/>
-      </w:pPr>
-      <w:r>
-        <w:t>6:45</w:t>
-      </w:r>
-    </w:p>
-    <w:p>
-      <w:pPr>
-        <w:pStyle w:val="ListBullet"/>
-      </w:pPr>
-      <w:r>
-        <w:t xml:space="preserve">having multiple random initializations is less likely to make a huge difference and there is a much higher chance that your first random initialization will give you a pretty decent solution already </w:t>
-      </w:r>
-    </w:p>
-    <w:p>
-      <w:pPr>
-        <w:pStyle w:val="ListBullet"/>
-      </w:pPr>
-      <w:r>
-        <w:t>6:56</w:t>
-      </w:r>
-    </w:p>
-    <w:p>
-      <w:pPr>
-        <w:pStyle w:val="ListBullet"/>
-      </w:pPr>
-      <w:r>
-        <w:t xml:space="preserve">and doing, doing multiple random initializations will probably give you a slightly better solution but, but maybe not that much. But it's really in the regime of where you have a relatively small number of clusters, especially if you have, maybe 2 or 3 or 4 clusters that random initialization could make a huge difference in terms of making sure you do a good job minimizing the distortion function and giving you a good clustering. </w:t>
-      </w:r>
-    </w:p>
-    <w:p>
-      <w:pPr>
-        <w:pStyle w:val="ListBullet"/>
-      </w:pPr>
-      <w:r>
-        <w:t>7:21</w:t>
-      </w:r>
-    </w:p>
-    <w:p>
-      <w:pPr>
-        <w:pStyle w:val="ListBullet"/>
-      </w:pPr>
-      <w:r>
-        <w:t xml:space="preserve">So, that's K-means with random initialization. </w:t>
-      </w:r>
-    </w:p>
-    <w:p>
-      <w:pPr>
-        <w:pStyle w:val="ListBullet"/>
-      </w:pPr>
-      <w:r>
-        <w:t>7:24</w:t>
-      </w:r>
-    </w:p>
-    <w:p>
-      <w:pPr>
-        <w:pStyle w:val="ListBullet"/>
-      </w:pPr>
-      <w:r>
-        <w:t xml:space="preserve">If you're trying to learn a clustering with a relatively small number of clusters, 2, 3, 4, 5, maybe, 6, 7, using </w:t>
-      </w:r>
-    </w:p>
-    <w:p>
-      <w:pPr>
-        <w:pStyle w:val="ListBullet"/>
-      </w:pPr>
-      <w:r>
-        <w:t>7:31</w:t>
-      </w:r>
-    </w:p>
-    <w:p>
-      <w:pPr>
-        <w:pStyle w:val="ListBullet"/>
-      </w:pPr>
-      <w:r>
-        <w:t>multiple random initializations can sometimes, help you find much better clustering of the data. But, even if you are learning a large number of clusters, the initialization, the random initialization method that I describe here. That should give K-means a reasonable starting point to start from for finding a good set of clusters.</w:t>
+        <w:t>But if K is very large (</w:t>
+      </w:r>
+      <w:r>
+        <w:t>much greater than 10</w:t>
+      </w:r>
+      <w:r>
+        <w:t xml:space="preserve">), </w:t>
+      </w:r>
+      <w:r>
+        <w:t xml:space="preserve">multiple random initializations is </w:t>
+      </w:r>
+      <w:r>
+        <w:t xml:space="preserve">LESS </w:t>
+      </w:r>
+      <w:r>
+        <w:t xml:space="preserve">likely to make a </w:t>
+      </w:r>
+      <w:r>
+        <w:t xml:space="preserve">HUGE </w:t>
+      </w:r>
+      <w:r>
+        <w:t xml:space="preserve">difference </w:t>
+      </w:r>
+    </w:p>
+    <w:p>
+      <w:pPr>
+        <w:pStyle w:val="ListBullet"/>
+        <w:tabs>
+          <w:tab w:val="clear" w:pos="360"/>
+          <w:tab w:val="num" w:pos="720"/>
+        </w:tabs>
+        <w:ind w:left="720"/>
+      </w:pPr>
+      <w:r>
+        <w:t xml:space="preserve">There </w:t>
+      </w:r>
+      <w:r>
+        <w:t xml:space="preserve">is a much higher chance your </w:t>
+      </w:r>
+      <w:r>
+        <w:t>1</w:t>
+      </w:r>
+      <w:r>
+        <w:rPr>
+          <w:vertAlign w:val="superscript"/>
+        </w:rPr>
+        <w:t>st</w:t>
+      </w:r>
+      <w:r>
+        <w:t xml:space="preserve"> </w:t>
+      </w:r>
+      <w:r>
+        <w:t xml:space="preserve">random initialization will give you a pretty decent solution </w:t>
+      </w:r>
+    </w:p>
+    <w:p>
+      <w:pPr>
+        <w:pStyle w:val="ListBullet"/>
+        <w:tabs>
+          <w:tab w:val="clear" w:pos="360"/>
+          <w:tab w:val="num" w:pos="720"/>
+        </w:tabs>
+        <w:ind w:left="720"/>
+      </w:pPr>
+      <w:r>
+        <w:t xml:space="preserve">Doing </w:t>
+      </w:r>
+      <w:r>
+        <w:t>multiple random initializations</w:t>
+      </w:r>
+      <w:r>
+        <w:t xml:space="preserve"> afterward</w:t>
+      </w:r>
+      <w:r>
+        <w:t xml:space="preserve"> will probably give you a </w:t>
+      </w:r>
+      <w:r>
+        <w:rPr>
+          <w:i/>
+        </w:rPr>
+        <w:t>slightly better</w:t>
+      </w:r>
+      <w:r>
+        <w:t xml:space="preserve"> solution but, but maybe not that much. </w:t>
+      </w:r>
+    </w:p>
+    <w:p>
+      <w:pPr>
+        <w:pStyle w:val="ListBullet"/>
+      </w:pPr>
+      <w:r>
+        <w:t xml:space="preserve">But </w:t>
+      </w:r>
+      <w:r>
+        <w:t xml:space="preserve">it’s </w:t>
+      </w:r>
+      <w:r>
+        <w:t xml:space="preserve">really </w:t>
+      </w:r>
+      <w:r>
+        <w:t xml:space="preserve">only when </w:t>
+      </w:r>
+      <w:r>
+        <w:t>you have a relatively small number of clusters</w:t>
+      </w:r>
+      <w:r>
+        <w:t xml:space="preserve"> (2-4) </w:t>
+      </w:r>
+      <w:r>
+        <w:t xml:space="preserve">that random initialization could make a huge difference in terms minimizing distortion </w:t>
+      </w:r>
+      <w:r>
+        <w:t>+</w:t>
+      </w:r>
+      <w:r>
+        <w:t xml:space="preserve"> giving </w:t>
+      </w:r>
+      <w:r>
+        <w:t>good clustering</w:t>
+      </w:r>
+    </w:p>
+    <w:p>
+      <w:pPr>
+        <w:pStyle w:val="ListBullet"/>
+      </w:pPr>
+      <w:r>
+        <w:t>So, i</w:t>
+      </w:r>
+      <w:r>
+        <w:t xml:space="preserve">f you're trying to learn a clustering </w:t>
+      </w:r>
+      <w:r>
+        <w:t>w/</w:t>
+      </w:r>
+      <w:r>
+        <w:t xml:space="preserve"> a relatively small number of clusters</w:t>
+      </w:r>
+      <w:r>
+        <w:t xml:space="preserve"> (2-67),</w:t>
+      </w:r>
+      <w:r>
+        <w:t xml:space="preserve"> using multiple rando</w:t>
+      </w:r>
+      <w:r>
+        <w:t>m initializations can sometimes</w:t>
+      </w:r>
+      <w:r>
+        <w:t xml:space="preserve"> help you find much better clustering of the data. </w:t>
+      </w:r>
+    </w:p>
+    <w:p>
+      <w:pPr>
+        <w:pStyle w:val="ListBullet"/>
+      </w:pPr>
+      <w:r>
+        <w:t>But, even if learning a large number of clusters, the random initialization method should give K-means a reasonable starting point to start from for finding a good set of clusters.</w:t>
+      </w:r>
+    </w:p>
+    <w:p>
+      <w:pPr>
+        <w:pStyle w:val="ListBullet"/>
+      </w:pPr>
+      <w:r>
+        <w:rPr>
+          <w:noProof/>
+        </w:rPr>
+        <w:drawing>
+          <wp:inline distT="0" distB="0" distL="0" distR="0" wp14:anchorId="1EB2EAFF" wp14:editId="1E4A60AE">
+            <wp:extent cx="4419600" cy="257175"/>
+            <wp:effectExtent l="0" t="0" r="0" b="9525"/>
+            <wp:docPr id="37" name="Picture 37"/>
+            <wp:cNvGraphicFramePr>
+              <a:graphicFrameLocks xmlns:a="http://schemas.openxmlformats.org/drawingml/2006/main" noChangeAspect="1"/>
+            </wp:cNvGraphicFramePr>
+            <a:graphic xmlns:a="http://schemas.openxmlformats.org/drawingml/2006/main">
+              <a:graphicData uri="http://schemas.openxmlformats.org/drawingml/2006/picture">
+                <pic:pic xmlns:pic="http://schemas.openxmlformats.org/drawingml/2006/picture">
+                  <pic:nvPicPr>
+                    <pic:cNvPr id="1" name=""/>
+                    <pic:cNvPicPr/>
+                  </pic:nvPicPr>
+                  <pic:blipFill>
+                    <a:blip r:embed="rId41"/>
+                    <a:stretch>
+                      <a:fillRect/>
+                    </a:stretch>
+                  </pic:blipFill>
+                  <pic:spPr>
+                    <a:xfrm>
+                      <a:off x="0" y="0"/>
+                      <a:ext cx="4419600" cy="257175"/>
+                    </a:xfrm>
+                    <a:prstGeom prst="rect">
+                      <a:avLst/>
+                    </a:prstGeom>
+                  </pic:spPr>
+                </pic:pic>
+              </a:graphicData>
+            </a:graphic>
+          </wp:inline>
+        </w:drawing>
+      </w:r>
+    </w:p>
+    <w:p>
+      <w:pPr>
+        <w:pStyle w:val="ListBullet"/>
+        <w:tabs>
+          <w:tab w:val="clear" w:pos="360"/>
+          <w:tab w:val="num" w:pos="720"/>
+        </w:tabs>
+        <w:ind w:left="720"/>
+      </w:pPr>
+      <w:r>
+        <w:rPr>
+          <w:noProof/>
+        </w:rPr>
+        <w:drawing>
+          <wp:inline distT="0" distB="0" distL="0" distR="0" wp14:anchorId="29CFF446" wp14:editId="7D54B488">
+            <wp:extent cx="4219575" cy="685800"/>
+            <wp:effectExtent l="19050" t="19050" r="28575" b="19050"/>
+            <wp:docPr id="38" name="Picture 38"/>
+            <wp:cNvGraphicFramePr>
+              <a:graphicFrameLocks xmlns:a="http://schemas.openxmlformats.org/drawingml/2006/main" noChangeAspect="1"/>
+            </wp:cNvGraphicFramePr>
+            <a:graphic xmlns:a="http://schemas.openxmlformats.org/drawingml/2006/main">
+              <a:graphicData uri="http://schemas.openxmlformats.org/drawingml/2006/picture">
+                <pic:pic xmlns:pic="http://schemas.openxmlformats.org/drawingml/2006/picture">
+                  <pic:nvPicPr>
+                    <pic:cNvPr id="1" name=""/>
+                    <pic:cNvPicPr/>
+                  </pic:nvPicPr>
+                  <pic:blipFill>
+                    <a:blip r:embed="rId42"/>
+                    <a:stretch>
+                      <a:fillRect/>
+                    </a:stretch>
+                  </pic:blipFill>
+                  <pic:spPr>
+                    <a:xfrm>
+                      <a:off x="0" y="0"/>
+                      <a:ext cx="4219575" cy="685800"/>
+                    </a:xfrm>
+                    <a:prstGeom prst="rect">
+                      <a:avLst/>
+                    </a:prstGeom>
+                    <a:ln w="19050">
+                      <a:solidFill>
+                        <a:srgbClr val="FF0000"/>
+                      </a:solidFill>
+                    </a:ln>
+                  </pic:spPr>
+                </pic:pic>
+              </a:graphicData>
+            </a:graphic>
+          </wp:inline>
+        </w:drawing>
       </w:r>
     </w:p>
     <w:p>
@@ -4809,371 +5988,1357 @@
         <w:pStyle w:val="ListBullet"/>
       </w:pPr>
       <w:r>
-        <w:t xml:space="preserve">In this video I'd like to talk about one last detail of K-means clustering which is how to choose the number of clusters, or how to choose the value of the parameter </w:t>
-      </w:r>
-    </w:p>
-    <w:p>
-      <w:pPr>
-        <w:pStyle w:val="ListBullet"/>
-      </w:pPr>
-      <w:r>
-        <w:t>0:10</w:t>
-      </w:r>
-    </w:p>
-    <w:p>
-      <w:pPr>
-        <w:pStyle w:val="ListBullet"/>
-      </w:pPr>
-      <w:r>
-        <w:t xml:space="preserve">capsule K. To be honest, there actually isn't a great way of answering this or doing this automatically and by far the most common way of choosing the number of clusters, is still choosing it manually by looking at visualizations or by looking at the output of the clustering algorithm or something else. </w:t>
-      </w:r>
-    </w:p>
-    <w:p>
-      <w:pPr>
-        <w:pStyle w:val="ListBullet"/>
-      </w:pPr>
-      <w:r>
-        <w:t>0:27</w:t>
-      </w:r>
-    </w:p>
-    <w:p>
-      <w:pPr>
-        <w:pStyle w:val="ListBullet"/>
-      </w:pPr>
-      <w:r>
-        <w:t xml:space="preserve">But I do get asked this question quite a lot of how do you choose the number of clusters, and so I just want to tell you know what are peoples' current thinking on it although, the most common thing is actually to choose the number of clusters by hand. </w:t>
-      </w:r>
-    </w:p>
-    <w:p>
-      <w:pPr>
-        <w:pStyle w:val="ListBullet"/>
-      </w:pPr>
-      <w:r>
-        <w:t>0:42</w:t>
-      </w:r>
-    </w:p>
-    <w:p>
-      <w:pPr>
-        <w:pStyle w:val="ListBullet"/>
-      </w:pPr>
-      <w:r>
-        <w:t xml:space="preserve">A large part of why it might not always be easy to choose the number of clusters is that it is often generally ambiguous how many clusters there are in the data. </w:t>
-      </w:r>
-    </w:p>
-    <w:p>
-      <w:pPr>
-        <w:pStyle w:val="ListBullet"/>
-      </w:pPr>
-      <w:r>
-        <w:t>0:52</w:t>
-      </w:r>
-    </w:p>
-    <w:p>
-      <w:pPr>
-        <w:pStyle w:val="ListBullet"/>
-      </w:pPr>
-      <w:r>
+        <w:t>To be honest, there actually isn't a great way</w:t>
+      </w:r>
+      <w:r>
+        <w:t xml:space="preserve"> choosing </w:t>
+      </w:r>
+      <w:r>
+        <w:t>the number of clusters</w:t>
+      </w:r>
+      <w:r>
+        <w:t xml:space="preserve"> </w:t>
+      </w:r>
+      <w:r>
+        <w:t xml:space="preserve">or doing </w:t>
+      </w:r>
+      <w:r>
+        <w:t>it automatically</w:t>
+      </w:r>
+    </w:p>
+    <w:p>
+      <w:pPr>
+        <w:pStyle w:val="ListBullet"/>
+      </w:pPr>
+      <w:r>
+        <w:t xml:space="preserve">By fa, </w:t>
+      </w:r>
+      <w:r>
+        <w:t>the most common way of c</w:t>
+      </w:r>
+      <w:r>
+        <w:t xml:space="preserve">hoosing the number of clusters </w:t>
+      </w:r>
+      <w:r>
+        <w:t xml:space="preserve">is still </w:t>
+      </w:r>
+      <w:r>
+        <w:t xml:space="preserve">doing it </w:t>
+      </w:r>
+      <w:r>
+        <w:t>manually by looking at visualizations or at the output of the clustering algorithm</w:t>
+      </w:r>
+      <w:r>
+        <w:t>,</w:t>
+      </w:r>
+      <w:r>
+        <w:t xml:space="preserve"> or something else. </w:t>
+      </w:r>
+    </w:p>
+    <w:p>
+      <w:pPr>
+        <w:pStyle w:val="ListBullet"/>
+      </w:pPr>
+      <w:r>
+        <w:t xml:space="preserve">A large part of why it might not always be easy to choose the number of clusters </w:t>
+      </w:r>
+      <w:r>
+        <w:t>it’</w:t>
+      </w:r>
+      <w:r>
+        <w:t xml:space="preserve">s often generally ambiguous </w:t>
+      </w:r>
+      <w:r>
+        <w:t xml:space="preserve">as to </w:t>
+      </w:r>
+      <w:r>
+        <w:t xml:space="preserve">how many clusters there are in the data. </w:t>
+      </w:r>
+    </w:p>
+    <w:p>
+      <w:pPr>
+        <w:pStyle w:val="ListBullet"/>
+      </w:pPr>
+      <w:r>
+        <w:t xml:space="preserve">For a data set, </w:t>
+      </w:r>
+      <w:r>
+        <w:t xml:space="preserve">some may see </w:t>
+      </w:r>
+      <w:r>
+        <w:t>4 clusters, some see 2, some maybe 3</w:t>
+      </w:r>
+    </w:p>
+    <w:p>
+      <w:pPr>
+        <w:pStyle w:val="ListBullet"/>
+      </w:pPr>
+      <w:r>
+        <w:t xml:space="preserve">This </w:t>
+      </w:r>
+      <w:r>
+        <w:t xml:space="preserve">is part of </w:t>
+      </w:r>
+      <w:r>
+        <w:t xml:space="preserve">unsupervised learning </w:t>
+      </w:r>
+      <w:r>
+        <w:sym w:font="Wingdings" w:char="F0E0"/>
+      </w:r>
+      <w:r>
+        <w:t xml:space="preserve"> </w:t>
+      </w:r>
+      <w:r>
+        <w:t xml:space="preserve">We are aren't given labels, </w:t>
+      </w:r>
+      <w:r>
+        <w:t>+</w:t>
+      </w:r>
+      <w:r>
+        <w:t xml:space="preserve"> so there </w:t>
+      </w:r>
+      <w:r>
+        <w:t>isn't always a clear cut answer</w:t>
+      </w:r>
+    </w:p>
+    <w:p>
+      <w:pPr>
+        <w:pStyle w:val="ListBullet"/>
+      </w:pPr>
+      <w:r>
+        <w:t xml:space="preserve">This </w:t>
+      </w:r>
+      <w:r>
+        <w:t xml:space="preserve">is </w:t>
+      </w:r>
+      <w:r>
+        <w:t>1</w:t>
+      </w:r>
+      <w:r>
+        <w:t xml:space="preserve"> of the things that makes it more difficult</w:t>
+      </w:r>
+      <w:r>
+        <w:t xml:space="preserve"> to</w:t>
+      </w:r>
+      <w:r>
+        <w:t xml:space="preserve"> have an automatic algorithm for choosing how many clusters to have. </w:t>
+      </w:r>
+    </w:p>
+    <w:p>
+      <w:pPr>
+        <w:pStyle w:val="ListBullet"/>
+      </w:pPr>
+      <w:r>
+        <w:t xml:space="preserve">When people talk about ways of choosing the number of clusters, </w:t>
+      </w:r>
+      <w:r>
+        <w:t>1</w:t>
+      </w:r>
+      <w:r>
+        <w:t xml:space="preserve"> method </w:t>
+      </w:r>
+      <w:r>
+        <w:t>they</w:t>
+      </w:r>
+      <w:r>
+        <w:t xml:space="preserve"> sometimes talk about is something called the </w:t>
+      </w:r>
+      <w:r>
+        <w:rPr>
+          <w:b/>
+        </w:rPr>
+        <w:t>Elbow Method</w:t>
+      </w:r>
+    </w:p>
+    <w:p>
+      <w:pPr>
+        <w:pStyle w:val="ListBullet"/>
+        <w:tabs>
+          <w:tab w:val="clear" w:pos="360"/>
+          <w:tab w:val="num" w:pos="720"/>
+        </w:tabs>
+        <w:ind w:left="720"/>
+      </w:pPr>
+      <w:r>
+        <w:t xml:space="preserve">In which we </w:t>
+      </w:r>
+      <w:r>
+        <w:t>vary K</w:t>
+      </w:r>
+      <w:r>
+        <w:t xml:space="preserve">, </w:t>
+      </w:r>
+      <w:r>
+        <w:t>the total number of clusters</w:t>
+      </w:r>
+    </w:p>
+    <w:p>
+      <w:pPr>
+        <w:pStyle w:val="ListBullet"/>
+        <w:tabs>
+          <w:tab w:val="clear" w:pos="360"/>
+          <w:tab w:val="num" w:pos="720"/>
+        </w:tabs>
+        <w:ind w:left="720"/>
+      </w:pPr>
+      <w:r>
+        <w:t xml:space="preserve">We </w:t>
+      </w:r>
+      <w:r>
+        <w:t xml:space="preserve">run K-means </w:t>
+      </w:r>
+      <w:r>
+        <w:t>w/</w:t>
+      </w:r>
+      <w:r>
+        <w:t xml:space="preserve"> </w:t>
+      </w:r>
+      <w:r>
+        <w:t>1</w:t>
+      </w:r>
+      <w:r>
+        <w:t xml:space="preserve"> cluster</w:t>
+      </w:r>
+      <w:r>
+        <w:t xml:space="preserve"> (</w:t>
+      </w:r>
+      <w:r>
+        <w:t>everything get</w:t>
+      </w:r>
+      <w:r>
+        <w:t xml:space="preserve">s grouped into a single cluster) </w:t>
+      </w:r>
+      <w:r>
+        <w:t>+</w:t>
+      </w:r>
+      <w:r>
+        <w:t xml:space="preserve"> compute the cost</w:t>
+      </w:r>
+      <w:r>
+        <w:t>/</w:t>
+      </w:r>
+      <w:r>
+        <w:t xml:space="preserve"> </w:t>
+      </w:r>
+      <w:r>
+        <w:t>distortion</w:t>
+      </w:r>
+      <w:r>
+        <w:t xml:space="preserve"> function J </w:t>
+      </w:r>
+      <w:r>
+        <w:t>+</w:t>
+      </w:r>
+      <w:r>
+        <w:t xml:space="preserve"> plot</w:t>
+      </w:r>
+      <w:r>
+        <w:t xml:space="preserve"> it</w:t>
+      </w:r>
+    </w:p>
+    <w:p>
+      <w:pPr>
+        <w:pStyle w:val="ListBullet"/>
+        <w:tabs>
+          <w:tab w:val="clear" w:pos="360"/>
+          <w:tab w:val="num" w:pos="720"/>
+        </w:tabs>
+        <w:ind w:left="720"/>
+      </w:pPr>
+      <w:r>
+        <w:t xml:space="preserve">Then </w:t>
+      </w:r>
+      <w:r>
+        <w:t xml:space="preserve">run K means </w:t>
+      </w:r>
+      <w:r>
+        <w:t>w/</w:t>
+      </w:r>
+      <w:r>
+        <w:t xml:space="preserve"> </w:t>
+      </w:r>
+      <w:r>
+        <w:t>2 clusters (</w:t>
+      </w:r>
+      <w:r>
+        <w:t xml:space="preserve">maybe </w:t>
+      </w:r>
+      <w:r>
+        <w:t>w/</w:t>
+      </w:r>
+      <w:r>
+        <w:t xml:space="preserve"> multiple random</w:t>
+      </w:r>
+      <w:r>
+        <w:t xml:space="preserve"> initialization</w:t>
+      </w:r>
+      <w:r>
+        <w:t>, maybe not</w:t>
+      </w:r>
+      <w:r>
+        <w:t xml:space="preserve">) + this </w:t>
+      </w:r>
+      <w:r>
+        <w:t xml:space="preserve">should </w:t>
+      </w:r>
+      <w:r>
+        <w:t>hopefully</w:t>
+      </w:r>
+      <w:r>
+        <w:t xml:space="preserve"> result in a smaller distortion seen in its plot</w:t>
+      </w:r>
+    </w:p>
+    <w:p>
+      <w:pPr>
+        <w:pStyle w:val="ListBullet"/>
+        <w:tabs>
+          <w:tab w:val="clear" w:pos="360"/>
+          <w:tab w:val="num" w:pos="720"/>
+        </w:tabs>
+        <w:ind w:left="720"/>
+      </w:pPr>
+      <w:r>
+        <w:t xml:space="preserve">Then </w:t>
+      </w:r>
+      <w:r>
+        <w:t xml:space="preserve">run K-means </w:t>
+      </w:r>
+      <w:r>
+        <w:t>w/</w:t>
+      </w:r>
+      <w:r>
+        <w:t xml:space="preserve"> </w:t>
+      </w:r>
+      <w:r>
+        <w:t>3</w:t>
+      </w:r>
+      <w:r>
+        <w:t xml:space="preserve"> clusters</w:t>
+      </w:r>
+      <w:r>
+        <w:t>, 4, 5</w:t>
+      </w:r>
+      <w:r>
+        <w:t xml:space="preserve"> </w:t>
+      </w:r>
+      <w:r>
+        <w:t>+</w:t>
+      </w:r>
+      <w:r>
+        <w:t xml:space="preserve"> so on</w:t>
+      </w:r>
+    </w:p>
+    <w:p>
+      <w:pPr>
+        <w:pStyle w:val="ListBullet"/>
+        <w:tabs>
+          <w:tab w:val="clear" w:pos="360"/>
+          <w:tab w:val="num" w:pos="720"/>
+        </w:tabs>
+        <w:ind w:left="720"/>
+      </w:pPr>
+      <w:r>
+        <w:t xml:space="preserve">We </w:t>
+      </w:r>
+      <w:r>
+        <w:t xml:space="preserve">end up </w:t>
+      </w:r>
+      <w:r>
+        <w:t>w/</w:t>
+      </w:r>
+      <w:r>
+        <w:t xml:space="preserve"> a curve showing how the distortion</w:t>
+      </w:r>
+      <w:r>
+        <w:t xml:space="preserve"> should go</w:t>
+      </w:r>
+      <w:r>
+        <w:t xml:space="preserve"> down as we increase the number of clusters </w:t>
+      </w:r>
+    </w:p>
+    <w:p>
+      <w:pPr>
+        <w:pStyle w:val="ListBullet"/>
+        <w:numPr>
+          <w:ilvl w:val="0"/>
+          <w:numId w:val="0"/>
+        </w:numPr>
+        <w:ind w:left="2160" w:firstLine="720"/>
+      </w:pPr>
+      <w:r>
+        <w:rPr>
+          <w:noProof/>
+        </w:rPr>
         <w:lastRenderedPageBreak/>
-        <w:t xml:space="preserve">Looking at this data set some of you may see four clusters and that would suggest using K equals 4. Or some of you may see two clusters and that will suggest K equals 2 and now this may see three clusters. </w:t>
-      </w:r>
-    </w:p>
-    <w:p>
-      <w:pPr>
-        <w:pStyle w:val="ListBullet"/>
-      </w:pPr>
-      <w:r>
-        <w:t>1:08</w:t>
-      </w:r>
-    </w:p>
-    <w:p>
-      <w:pPr>
-        <w:pStyle w:val="ListBullet"/>
-      </w:pPr>
-      <w:r>
-        <w:t xml:space="preserve">And so, looking at the data set like this, the true number of clusters, it actually seems genuinely ambiguous to me, and I don't think there is one right answer. And this is part of our supervised learning. We are aren't given labels, and so there isn't always a clear cut answer. And this is one of the things that makes it more difficult to say, have an automatic algorithm for choosing how many clusters to have. </w:t>
-      </w:r>
-    </w:p>
-    <w:p>
-      <w:pPr>
-        <w:pStyle w:val="ListBullet"/>
-      </w:pPr>
-      <w:r>
-        <w:t>1:32</w:t>
-      </w:r>
-    </w:p>
-    <w:p>
-      <w:pPr>
-        <w:pStyle w:val="ListBullet"/>
-      </w:pPr>
-      <w:r>
-        <w:t xml:space="preserve">When people talk about ways of choosing the number of clusters, one method that people sometimes talk about is something called the Elbow Method. Let me just tell you a little bit about that, and then mention some of its advantages but also shortcomings. So the Elbow Method, what we're going to do is vary K, which is the total number of clusters. So, we're going to run K-means with one cluster, that means really, everything gets grouped into a single cluster and compute the cost function or compute the distortion J and plot that here. And then we're going to run K means with two clusters, maybe with multiple random initial agents, maybe not. But then, you know, with two clusters we should get, hopefully, a smaller distortion, </w:t>
-      </w:r>
-    </w:p>
-    <w:p>
-      <w:pPr>
-        <w:pStyle w:val="ListBullet"/>
-      </w:pPr>
-      <w:r>
-        <w:t>2:10</w:t>
-      </w:r>
-    </w:p>
-    <w:p>
-      <w:pPr>
-        <w:pStyle w:val="ListBullet"/>
-      </w:pPr>
-      <w:r>
-        <w:t xml:space="preserve">and so plot that there. And then run K-means with three clusters, hopefully, you get even smaller distortion and plot that there. I'm gonna run K-means with four, five and so on. And so we end up with a curve showing how the distortion, you know, goes down as we increase the number of clusters. And so we get a curve that maybe looks like this. </w:t>
-      </w:r>
-    </w:p>
-    <w:p>
-      <w:pPr>
-        <w:pStyle w:val="ListBullet"/>
-      </w:pPr>
-      <w:r>
-        <w:t>2:31</w:t>
-      </w:r>
-    </w:p>
-    <w:p>
-      <w:pPr>
-        <w:pStyle w:val="ListBullet"/>
-      </w:pPr>
-      <w:r>
-        <w:t xml:space="preserve">And if you look at this curve, what the Elbow Method does it says "Well, let's look at this plot. Looks like there's a clear elbow there". Right, this is, would be by analogy to the human arm where, you know, if you imagine that you reach out your arm, then, this is your shoulder joint, this is your elbow joint and I guess, your hand is at the end over here. And so this is the Elbow Method. Then you find this sort of pattern where the distortion goes down rapidly from 1 to 2, and 2 to 3, and then you reach an elbow at 3, and then the distortion goes down very slowly after that. And then it looks like, you know what, maybe using three clusters is the right number of clusters, because that's the elbow of this curve, right? That it goes down, distortion goes down rapidly until K equals 3, really goes down very slowly after that. So let's pick K equals 3. </w:t>
-      </w:r>
-    </w:p>
-    <w:p>
-      <w:pPr>
-        <w:pStyle w:val="ListBullet"/>
-      </w:pPr>
-      <w:r>
-        <w:t>3:23</w:t>
-      </w:r>
-    </w:p>
-    <w:p>
-      <w:pPr>
-        <w:pStyle w:val="ListBullet"/>
-      </w:pPr>
-      <w:r>
-        <w:t xml:space="preserve">If you apply the Elbow Method, and if you get a plot that actually looks like this, then, that's pretty good, and this would be a reasonable way of choosing the number of clusters. </w:t>
-      </w:r>
-    </w:p>
-    <w:p>
-      <w:pPr>
-        <w:pStyle w:val="ListBullet"/>
-      </w:pPr>
-      <w:r>
-        <w:t>3:33</w:t>
-      </w:r>
-    </w:p>
-    <w:p>
-      <w:pPr>
-        <w:pStyle w:val="ListBullet"/>
-      </w:pPr>
-      <w:r>
-        <w:t xml:space="preserve">It turns out the Elbow Method isn't used that often, and one reason is that, if you actually use this on a clustering problem, it turns out that fairly often, you know, you end up with a curve that looks much more ambiguous, maybe something like this. And if you look at this, I don't know, maybe there's no clear elbow, but it looks like distortion continuously goes down, maybe 3 is a good number, maybe 4 is a good number, maybe 5 is also not bad. And so, if you actually do this in a practice, you know, if your plot looks like the one on the left and that's great. It gives you a clear answer, but just as often, you end up with a plot that looks like the one on the right and is not clear </w:t>
-      </w:r>
+        <w:drawing>
+          <wp:inline distT="0" distB="0" distL="0" distR="0" wp14:anchorId="3F283EA9" wp14:editId="1C6C9EB2">
+            <wp:extent cx="2286000" cy="1663051"/>
+            <wp:effectExtent l="0" t="0" r="0" b="0"/>
+            <wp:docPr id="39" name="Picture 39"/>
+            <wp:cNvGraphicFramePr>
+              <a:graphicFrameLocks xmlns:a="http://schemas.openxmlformats.org/drawingml/2006/main" noChangeAspect="1"/>
+            </wp:cNvGraphicFramePr>
+            <a:graphic xmlns:a="http://schemas.openxmlformats.org/drawingml/2006/main">
+              <a:graphicData uri="http://schemas.openxmlformats.org/drawingml/2006/picture">
+                <pic:pic xmlns:pic="http://schemas.openxmlformats.org/drawingml/2006/picture">
+                  <pic:nvPicPr>
+                    <pic:cNvPr id="1" name=""/>
+                    <pic:cNvPicPr/>
+                  </pic:nvPicPr>
+                  <pic:blipFill>
+                    <a:blip r:embed="rId43"/>
+                    <a:stretch>
+                      <a:fillRect/>
+                    </a:stretch>
+                  </pic:blipFill>
+                  <pic:spPr>
+                    <a:xfrm>
+                      <a:off x="0" y="0"/>
+                      <a:ext cx="2320901" cy="1688441"/>
+                    </a:xfrm>
+                    <a:prstGeom prst="rect">
+                      <a:avLst/>
+                    </a:prstGeom>
+                  </pic:spPr>
+                </pic:pic>
+              </a:graphicData>
+            </a:graphic>
+          </wp:inline>
+        </w:drawing>
+      </w:r>
+    </w:p>
+    <w:p>
+      <w:pPr>
+        <w:pStyle w:val="ListBullet"/>
+      </w:pPr>
+      <w:r>
+        <w:t xml:space="preserve">Looking </w:t>
+      </w:r>
+      <w:r>
+        <w:t>at this plot</w:t>
+      </w:r>
+      <w:r>
+        <w:t xml:space="preserve">, it looks </w:t>
+      </w:r>
+      <w:r>
+        <w:t>like there's a clear elbow there</w:t>
+      </w:r>
+      <w:r>
+        <w:t xml:space="preserve"> at K = 3</w:t>
+      </w:r>
+      <w:r>
+        <w:t xml:space="preserve"> </w:t>
+      </w:r>
+    </w:p>
+    <w:p>
+      <w:pPr>
+        <w:pStyle w:val="ListBullet"/>
+      </w:pPr>
+      <w:r>
+        <w:t>We see a</w:t>
+      </w:r>
+      <w:r>
+        <w:t xml:space="preserve"> pattern where distortion goes down rapidly from 1 to 2, </w:t>
+      </w:r>
+      <w:r>
+        <w:t>+</w:t>
+      </w:r>
+      <w:r>
+        <w:t xml:space="preserve"> 2 to 3, then </w:t>
+      </w:r>
+      <w:r>
+        <w:t>we</w:t>
+      </w:r>
+      <w:r>
+        <w:t xml:space="preserve"> reach an elbow at 3, </w:t>
+      </w:r>
+      <w:r>
+        <w:t>+</w:t>
+      </w:r>
+      <w:r>
+        <w:t xml:space="preserve"> then the distortion goes down very </w:t>
+      </w:r>
+      <w:r>
+        <w:t>minimally/slowly</w:t>
+      </w:r>
+      <w:r>
+        <w:t xml:space="preserve"> after that</w:t>
+      </w:r>
+    </w:p>
+    <w:p>
+      <w:pPr>
+        <w:pStyle w:val="ListBullet"/>
+      </w:pPr>
+      <w:r>
+        <w:t>It looks like 3</w:t>
+      </w:r>
+      <w:r>
+        <w:t xml:space="preserve"> clusters is the right number of clusters, </w:t>
+      </w:r>
+      <w:r>
+        <w:t>b/c</w:t>
+      </w:r>
+      <w:r>
+        <w:t xml:space="preserve"> that's the elbow of this curve</w:t>
+      </w:r>
+    </w:p>
+    <w:p>
+      <w:pPr>
+        <w:pStyle w:val="ListBullet"/>
+      </w:pPr>
+      <w:r>
+        <w:t>D</w:t>
+      </w:r>
+      <w:r>
+        <w:t xml:space="preserve">istortion goes down rapidly until K </w:t>
+      </w:r>
+      <w:r>
+        <w:t xml:space="preserve">= 3, + </w:t>
+      </w:r>
+      <w:r>
+        <w:t>goes down very slowly after that.</w:t>
+      </w:r>
+    </w:p>
+    <w:p>
+      <w:pPr>
+        <w:pStyle w:val="ListBullet"/>
+      </w:pPr>
+      <w:r>
+        <w:t xml:space="preserve">If you apply the Elbow Method, </w:t>
+      </w:r>
+      <w:r>
+        <w:t>+</w:t>
+      </w:r>
+      <w:r>
+        <w:t xml:space="preserve"> if you get a plot that actually looks like this, t</w:t>
+      </w:r>
+      <w:r>
+        <w:t>hat's pretty good</w:t>
+      </w:r>
+      <w:r>
+        <w:t xml:space="preserve"> </w:t>
+      </w:r>
+      <w:r>
+        <w:t>+</w:t>
+      </w:r>
+      <w:r>
+        <w:t xml:space="preserve"> would be a reasonable way of choosing the number of clusters. </w:t>
+      </w:r>
+    </w:p>
+    <w:p>
+      <w:pPr>
+        <w:pStyle w:val="ListBullet"/>
+      </w:pPr>
+      <w:r>
+        <w:t xml:space="preserve">But </w:t>
+      </w:r>
+      <w:r>
+        <w:t>the Elbo</w:t>
+      </w:r>
+      <w:r>
+        <w:t xml:space="preserve">w Method isn't used that often </w:t>
+      </w:r>
+      <w:r>
+        <w:t>+</w:t>
+      </w:r>
+      <w:r>
+        <w:t xml:space="preserve"> </w:t>
+      </w:r>
+      <w:r>
+        <w:t>1</w:t>
+      </w:r>
+      <w:r>
+        <w:t xml:space="preserve"> reason is that, if you actually use this on a clustering problem, you </w:t>
+      </w:r>
+      <w:r>
+        <w:t xml:space="preserve">often </w:t>
+      </w:r>
+      <w:r>
+        <w:t xml:space="preserve">end up </w:t>
+      </w:r>
+      <w:r>
+        <w:t>w/</w:t>
+      </w:r>
+      <w:r>
+        <w:t xml:space="preserve"> a curve </w:t>
+      </w:r>
+      <w:r>
+        <w:t>that looks much more ambiguous:</w:t>
+      </w:r>
+    </w:p>
+    <w:p>
+      <w:pPr>
+        <w:pStyle w:val="ListBullet"/>
+        <w:numPr>
+          <w:ilvl w:val="0"/>
+          <w:numId w:val="0"/>
+        </w:numPr>
+        <w:ind w:left="1800" w:firstLine="360"/>
+      </w:pPr>
+      <w:r>
+        <w:rPr>
+          <w:noProof/>
+        </w:rPr>
+        <w:drawing>
+          <wp:inline distT="0" distB="0" distL="0" distR="0" wp14:anchorId="465D06A2" wp14:editId="24310426">
+            <wp:extent cx="2149770" cy="1516869"/>
+            <wp:effectExtent l="0" t="0" r="3175" b="7620"/>
+            <wp:docPr id="40" name="Picture 40"/>
+            <wp:cNvGraphicFramePr>
+              <a:graphicFrameLocks xmlns:a="http://schemas.openxmlformats.org/drawingml/2006/main" noChangeAspect="1"/>
+            </wp:cNvGraphicFramePr>
+            <a:graphic xmlns:a="http://schemas.openxmlformats.org/drawingml/2006/main">
+              <a:graphicData uri="http://schemas.openxmlformats.org/drawingml/2006/picture">
+                <pic:pic xmlns:pic="http://schemas.openxmlformats.org/drawingml/2006/picture">
+                  <pic:nvPicPr>
+                    <pic:cNvPr id="1" name=""/>
+                    <pic:cNvPicPr/>
+                  </pic:nvPicPr>
+                  <pic:blipFill>
+                    <a:blip r:embed="rId44"/>
+                    <a:stretch>
+                      <a:fillRect/>
+                    </a:stretch>
+                  </pic:blipFill>
+                  <pic:spPr>
+                    <a:xfrm>
+                      <a:off x="0" y="0"/>
+                      <a:ext cx="2157142" cy="1522071"/>
+                    </a:xfrm>
+                    <a:prstGeom prst="rect">
+                      <a:avLst/>
+                    </a:prstGeom>
+                  </pic:spPr>
+                </pic:pic>
+              </a:graphicData>
+            </a:graphic>
+          </wp:inline>
+        </w:drawing>
+      </w:r>
+    </w:p>
+    <w:p>
+      <w:pPr>
+        <w:pStyle w:val="ListBullet"/>
+      </w:pPr>
+      <w:r>
+        <w:t>T</w:t>
+      </w:r>
+      <w:r>
+        <w:t xml:space="preserve">here's no clear elbow, but it looks like distortion continuously goes down, </w:t>
+      </w:r>
+      <w:r>
+        <w:t xml:space="preserve">so </w:t>
+      </w:r>
+      <w:r>
+        <w:t>maybe 3 is a good number, mayb</w:t>
+      </w:r>
+      <w:r>
+        <w:t>e 4</w:t>
+      </w:r>
+      <w:r>
+        <w:t>, maybe 5</w:t>
+      </w:r>
+    </w:p>
+    <w:p>
+      <w:pPr>
+        <w:pStyle w:val="ListBullet"/>
+      </w:pPr>
+      <w:r>
+        <w:t xml:space="preserve">It makes it harder to choose a number of clusters using this method. </w:t>
+      </w:r>
+    </w:p>
+    <w:p>
+      <w:pPr>
+        <w:pStyle w:val="ListBullet"/>
+      </w:pPr>
+      <w:r>
+        <w:t xml:space="preserve">So maybe the Elbow Method is worth </w:t>
+      </w:r>
+      <w:r>
+        <w:t>a</w:t>
+      </w:r>
+      <w:r>
+        <w:t xml:space="preserve"> shot</w:t>
+      </w:r>
+      <w:r>
+        <w:t>,</w:t>
+      </w:r>
+      <w:r>
+        <w:t xml:space="preserve"> but </w:t>
+      </w:r>
+      <w:r>
+        <w:t xml:space="preserve">don’t </w:t>
+      </w:r>
+      <w:r>
+        <w:t>have high expectation</w:t>
+      </w:r>
+      <w:r>
+        <w:t>s</w:t>
+      </w:r>
+      <w:r>
+        <w:t xml:space="preserve"> of it working for any particular problem. </w:t>
+      </w:r>
+    </w:p>
+    <w:p>
+      <w:pPr>
+        <w:pStyle w:val="ListBullet"/>
+      </w:pPr>
+      <w:r>
+        <w:rPr>
+          <w:noProof/>
+        </w:rPr>
+        <w:drawing>
+          <wp:inline distT="0" distB="0" distL="0" distR="0" wp14:anchorId="297C9CA7" wp14:editId="28B76941">
+            <wp:extent cx="5943600" cy="408940"/>
+            <wp:effectExtent l="0" t="0" r="0" b="0"/>
+            <wp:docPr id="41" name="Picture 41"/>
+            <wp:cNvGraphicFramePr>
+              <a:graphicFrameLocks xmlns:a="http://schemas.openxmlformats.org/drawingml/2006/main" noChangeAspect="1"/>
+            </wp:cNvGraphicFramePr>
+            <a:graphic xmlns:a="http://schemas.openxmlformats.org/drawingml/2006/main">
+              <a:graphicData uri="http://schemas.openxmlformats.org/drawingml/2006/picture">
+                <pic:pic xmlns:pic="http://schemas.openxmlformats.org/drawingml/2006/picture">
+                  <pic:nvPicPr>
+                    <pic:cNvPr id="1" name=""/>
+                    <pic:cNvPicPr/>
+                  </pic:nvPicPr>
+                  <pic:blipFill>
+                    <a:blip r:embed="rId45"/>
+                    <a:stretch>
+                      <a:fillRect/>
+                    </a:stretch>
+                  </pic:blipFill>
+                  <pic:spPr>
+                    <a:xfrm>
+                      <a:off x="0" y="0"/>
+                      <a:ext cx="5943600" cy="408940"/>
+                    </a:xfrm>
+                    <a:prstGeom prst="rect">
+                      <a:avLst/>
+                    </a:prstGeom>
+                  </pic:spPr>
+                </pic:pic>
+              </a:graphicData>
+            </a:graphic>
+          </wp:inline>
+        </w:drawing>
+      </w:r>
+    </w:p>
+    <w:p>
+      <w:pPr>
+        <w:pStyle w:val="ListBullet"/>
+        <w:numPr>
+          <w:ilvl w:val="0"/>
+          <w:numId w:val="0"/>
+        </w:numPr>
+        <w:ind w:left="360" w:firstLine="360"/>
+      </w:pPr>
+      <w:r>
+        <w:rPr>
+          <w:noProof/>
+        </w:rPr>
+        <w:drawing>
+          <wp:inline distT="0" distB="0" distL="0" distR="0" wp14:anchorId="25AD5534" wp14:editId="7860998B">
+            <wp:extent cx="5676900" cy="457200"/>
+            <wp:effectExtent l="19050" t="19050" r="19050" b="19050"/>
+            <wp:docPr id="42" name="Picture 42"/>
+            <wp:cNvGraphicFramePr>
+              <a:graphicFrameLocks xmlns:a="http://schemas.openxmlformats.org/drawingml/2006/main" noChangeAspect="1"/>
+            </wp:cNvGraphicFramePr>
+            <a:graphic xmlns:a="http://schemas.openxmlformats.org/drawingml/2006/main">
+              <a:graphicData uri="http://schemas.openxmlformats.org/drawingml/2006/picture">
+                <pic:pic xmlns:pic="http://schemas.openxmlformats.org/drawingml/2006/picture">
+                  <pic:nvPicPr>
+                    <pic:cNvPr id="1" name=""/>
+                    <pic:cNvPicPr/>
+                  </pic:nvPicPr>
+                  <pic:blipFill>
+                    <a:blip r:embed="rId46"/>
+                    <a:stretch>
+                      <a:fillRect/>
+                    </a:stretch>
+                  </pic:blipFill>
+                  <pic:spPr>
+                    <a:xfrm>
+                      <a:off x="0" y="0"/>
+                      <a:ext cx="5676900" cy="457200"/>
+                    </a:xfrm>
+                    <a:prstGeom prst="rect">
+                      <a:avLst/>
+                    </a:prstGeom>
+                    <a:ln w="19050">
+                      <a:solidFill>
+                        <a:srgbClr val="FF0000"/>
+                      </a:solidFill>
+                    </a:ln>
+                  </pic:spPr>
+                </pic:pic>
+              </a:graphicData>
+            </a:graphic>
+          </wp:inline>
+        </w:drawing>
+      </w:r>
+    </w:p>
+    <w:p>
+      <w:pPr>
+        <w:pStyle w:val="ListBullet"/>
+        <w:numPr>
+          <w:ilvl w:val="0"/>
+          <w:numId w:val="0"/>
+        </w:numPr>
+        <w:ind w:left="360"/>
+      </w:pPr>
+    </w:p>
+    <w:p>
+      <w:pPr>
+        <w:pStyle w:val="ListBullet"/>
+      </w:pPr>
+      <w:r>
+        <w:t xml:space="preserve">1 </w:t>
+      </w:r>
+      <w:r>
+        <w:t>other way of thinking about</w:t>
+      </w:r>
+      <w:r>
+        <w:t xml:space="preserve"> how you choose the value of K</w:t>
+      </w:r>
+    </w:p>
+    <w:p>
+      <w:pPr>
+        <w:pStyle w:val="ListBullet"/>
+      </w:pPr>
+      <w:r>
+        <w:t xml:space="preserve">Very </w:t>
+      </w:r>
+      <w:r>
+        <w:t xml:space="preserve">often people are running K-means in order </w:t>
+      </w:r>
+      <w:r>
+        <w:t>to</w:t>
+      </w:r>
+      <w:r>
+        <w:t xml:space="preserve"> get clusters for some </w:t>
+      </w:r>
+      <w:r>
+        <w:rPr>
+          <w:i/>
+        </w:rPr>
+        <w:t>later</w:t>
+      </w:r>
+      <w:r>
+        <w:rPr>
+          <w:i/>
+        </w:rPr>
+        <w:t>/downstream</w:t>
+      </w:r>
+      <w:r>
+        <w:t xml:space="preserve"> purpos</w:t>
+      </w:r>
+      <w:r>
+        <w:t>e</w:t>
+      </w:r>
+    </w:p>
+    <w:p>
+      <w:pPr>
+        <w:pStyle w:val="ListBullet"/>
+      </w:pPr>
+      <w:r>
+        <w:t>Maybe you want to use K-means in order to do market segmentation</w:t>
+      </w:r>
+      <w:r>
+        <w:t xml:space="preserve"> or</w:t>
+      </w:r>
+      <w:r>
+        <w:t xml:space="preserve"> to organize a </w:t>
+      </w:r>
+      <w:r>
+        <w:t>CPU</w:t>
+      </w:r>
+      <w:r>
+        <w:t xml:space="preserve"> cluster better, or for some different purpose</w:t>
+      </w:r>
+    </w:p>
+    <w:p>
+      <w:pPr>
+        <w:pStyle w:val="ListBullet"/>
+      </w:pPr>
+      <w:r>
+        <w:t xml:space="preserve">If </w:t>
+      </w:r>
+      <w:r>
+        <w:t>that downstream purpose gives you an evaluation metric, then often, a better way to de</w:t>
+      </w:r>
+      <w:r>
+        <w:t xml:space="preserve">termine number of clusters </w:t>
+      </w:r>
+      <w:r>
+        <w:t>is to see how well different numbers of clusters serve</w:t>
+      </w:r>
+      <w:r>
+        <w:t xml:space="preserve"> that downstream purpose</w:t>
+      </w:r>
+      <w:r>
+        <w:t xml:space="preserve"> </w:t>
+      </w:r>
+    </w:p>
+    <w:p>
+      <w:pPr>
+        <w:pStyle w:val="ListBullet"/>
+      </w:pPr>
       <w:r>
         <w:lastRenderedPageBreak/>
-        <w:t xml:space="preserve">where the ready location of the elbow is. It makes it harder to choose a number of clusters using this method. So maybe the quick summary of the Elbow Method is that is worth the shot but I wouldn't necessarily, </w:t>
-      </w:r>
-    </w:p>
-    <w:p>
-      <w:pPr>
-        <w:pStyle w:val="ListBullet"/>
-      </w:pPr>
-      <w:r>
-        <w:t>4:23</w:t>
-      </w:r>
-    </w:p>
-    <w:p>
-      <w:pPr>
-        <w:pStyle w:val="ListBullet"/>
-      </w:pPr>
-      <w:r>
-        <w:t xml:space="preserve">you know, have a very high expectation of it working for any particular problem. </w:t>
-      </w:r>
-    </w:p>
-    <w:p>
-      <w:pPr>
-        <w:pStyle w:val="ListBullet"/>
-      </w:pPr>
-      <w:r>
-        <w:t>4:29</w:t>
-      </w:r>
-    </w:p>
-    <w:p>
-      <w:pPr>
-        <w:pStyle w:val="ListBullet"/>
-      </w:pPr>
-      <w:r>
-        <w:t xml:space="preserve">Finally, here's one other way of how, thinking about how you choose the value of K, very often people are running K-means in order you get clusters for some later purpose, or for some sort of downstream purpose. Maybe you want to use K-means in order to do market segmentation, like in the T-shirt sizing example that we talked about. Maybe you want K-means to organize a computer cluster better, or maybe a learning cluster for some different purpose, and so, if that later, downstream purpose, such as market segmentation. If that gives you an evaluation metric, then often, a better way to determine the number of clusters, is to see how well different numbers of clusters serve that later downstream purpose. </w:t>
-      </w:r>
-    </w:p>
-    <w:p>
-      <w:pPr>
-        <w:pStyle w:val="ListBullet"/>
-      </w:pPr>
-      <w:r>
-        <w:t>5:11</w:t>
-      </w:r>
-    </w:p>
-    <w:p>
-      <w:pPr>
-        <w:pStyle w:val="ListBullet"/>
-      </w:pPr>
-      <w:r>
-        <w:t xml:space="preserve">Let me step through a specific example. </w:t>
-      </w:r>
-    </w:p>
-    <w:p>
-      <w:pPr>
-        <w:pStyle w:val="ListBullet"/>
-      </w:pPr>
-      <w:r>
-        <w:t>5:14</w:t>
-      </w:r>
-    </w:p>
-    <w:p>
-      <w:pPr>
-        <w:pStyle w:val="ListBullet"/>
-      </w:pPr>
-      <w:r>
-        <w:t xml:space="preserve">Let me go through the T-shirt size example again, and I'm trying to decide, do I want three T-shirt sizes? So, I choose K equals 3, then I might have small, medium and large T-shirts. Or maybe, I want to choose K equals 5, and then I might have, you know, extra small, small, medium, large and extra large T-shirt sizes. So, you can have like 3 T-shirt sizes or four or five T-shirt sizes. We could also have four T-shirt sizes, but I'm just showing three and five here, just to simplify this slide for now. </w:t>
-      </w:r>
-    </w:p>
-    <w:p>
-      <w:pPr>
-        <w:pStyle w:val="ListBullet"/>
-      </w:pPr>
-      <w:r>
-        <w:t>5:46</w:t>
-      </w:r>
-    </w:p>
-    <w:p>
-      <w:pPr>
-        <w:pStyle w:val="ListBullet"/>
-      </w:pPr>
-      <w:r>
-        <w:t xml:space="preserve">So, if I run K-means with K equals 3, maybe I end up with, that's my small </w:t>
-      </w:r>
-    </w:p>
-    <w:p>
-      <w:pPr>
-        <w:pStyle w:val="ListBullet"/>
-      </w:pPr>
-      <w:r>
-        <w:t>5:53</w:t>
-      </w:r>
-    </w:p>
-    <w:p>
-      <w:pPr>
-        <w:pStyle w:val="ListBullet"/>
-      </w:pPr>
-      <w:r>
-        <w:t xml:space="preserve">and that's my medium and that's my large. </w:t>
-      </w:r>
-    </w:p>
-    <w:p>
-      <w:pPr>
-        <w:pStyle w:val="ListBullet"/>
-      </w:pPr>
-      <w:r>
-        <w:t>5:58</w:t>
-      </w:r>
-    </w:p>
-    <w:p>
-      <w:pPr>
-        <w:pStyle w:val="ListBullet"/>
-      </w:pPr>
-      <w:r>
-        <w:t xml:space="preserve">Whereas, if I run K-means with 5 clusters, maybe I end up with, those are my extra small T-shirts, these are my small, these are my medium, these are my large and these are my extra large. </w:t>
-      </w:r>
-    </w:p>
-    <w:p>
-      <w:pPr>
-        <w:pStyle w:val="ListBullet"/>
-      </w:pPr>
-      <w:r>
-        <w:t>6:19</w:t>
-      </w:r>
-    </w:p>
-    <w:p>
-      <w:pPr>
-        <w:pStyle w:val="ListBullet"/>
-      </w:pPr>
-      <w:r>
-        <w:t xml:space="preserve">And the nice thing about this example is that, this then maybe gives us another way to choose whether we want 3 or 4 or 5 clusters, </w:t>
-      </w:r>
-    </w:p>
-    <w:p>
-      <w:pPr>
-        <w:pStyle w:val="ListBullet"/>
-      </w:pPr>
-      <w:r>
-        <w:t>6:28</w:t>
-      </w:r>
-    </w:p>
-    <w:p>
-      <w:pPr>
-        <w:pStyle w:val="ListBullet"/>
-      </w:pPr>
-      <w:r>
-        <w:t xml:space="preserve">and in particular, what you can do is, you know, think about this from the perspective of the T-shirt business and ask: "Well if I have five segments, then how well will my T-shirts fit my customers and so, how many T-shirts can I sell? How happy will my customers be?" What really makes sense, from the perspective of the T-shirt business, in terms of whether, I want to have Goer T-shirt sizes so that my T-shirts fit my customers better. Or do I want to have fewer T-shirt sizes so that I make fewer sizes of T-shirts. And I can sell them to the customers more cheaply. And so, the t-shirt selling business, that might give you a way to decide, between three clusters versus five clusters. </w:t>
-      </w:r>
-    </w:p>
-    <w:p>
-      <w:pPr>
-        <w:pStyle w:val="ListBullet"/>
-      </w:pPr>
-      <w:r>
-        <w:t>7:10</w:t>
-      </w:r>
-    </w:p>
-    <w:p>
-      <w:pPr>
-        <w:pStyle w:val="ListBullet"/>
-      </w:pPr>
-      <w:r>
-        <w:t xml:space="preserve">So, that gives you an example of how a later downstream purpose like the problem of deciding what T-shirts to manufacture, how that can give you an evaluation metric for choosing the number of </w:t>
-      </w:r>
-      <w:r>
-        <w:lastRenderedPageBreak/>
-        <w:t xml:space="preserve">clusters. For those of you that are doing the program exercises, if you look at this week's program exercise associative K-means, that's an example there of using K-means for image compression. And so if you were trying to choose how many clusters to use for that problem, you could also, again use the evaluation metric of image compression to choose the number of clusters, K? So, how good do you want the image to look versus, how much do you want to compress the file size of the image, and, you know, if you do the programming exercise, what I've just said will make more sense at that time. </w:t>
-      </w:r>
-    </w:p>
-    <w:p>
-      <w:pPr>
-        <w:pStyle w:val="ListBullet"/>
-      </w:pPr>
-      <w:r>
-        <w:t>7:53</w:t>
-      </w:r>
-    </w:p>
-    <w:p>
-      <w:pPr>
-        <w:pStyle w:val="ListBullet"/>
-      </w:pPr>
-      <w:r>
-        <w:t xml:space="preserve">So, just summarize, for the most part, the number of customers K is still chosen by hand by human input or human insight. One way to try to do so is to use the Elbow Method, but I wouldn't always expect that to work well, but I think the better way to think about how to choose the number of clusters is to ask, for what purpose are you running K-means? </w:t>
-      </w:r>
-    </w:p>
-    <w:p>
-      <w:pPr>
-        <w:pStyle w:val="ListBullet"/>
-      </w:pPr>
-      <w:r>
-        <w:t>8:15</w:t>
-      </w:r>
-    </w:p>
-    <w:p>
-      <w:pPr>
-        <w:pStyle w:val="ListBullet"/>
-      </w:pPr>
-      <w:r>
-        <w:t>And then to think, what is the number of clusters K that serves that, you know, whatever later purpose that you actually run the K-means for.</w:t>
-      </w:r>
-      <w:bookmarkStart w:id="0" w:name="_GoBack"/>
-      <w:bookmarkEnd w:id="0"/>
+        <w:t>Ex:</w:t>
+      </w:r>
+      <w:r>
+        <w:t xml:space="preserve"> T-shirt size </w:t>
+      </w:r>
+    </w:p>
+    <w:p>
+      <w:pPr>
+        <w:pStyle w:val="ListBullet"/>
+        <w:tabs>
+          <w:tab w:val="clear" w:pos="360"/>
+          <w:tab w:val="num" w:pos="720"/>
+        </w:tabs>
+        <w:ind w:left="720"/>
+      </w:pPr>
+      <w:r>
+        <w:t>T</w:t>
+      </w:r>
+      <w:r>
+        <w:t xml:space="preserve">rying to decide, do I want </w:t>
+      </w:r>
+      <w:r>
+        <w:t>K = 3</w:t>
+      </w:r>
+      <w:r>
+        <w:t xml:space="preserve"> T-shirt sizes</w:t>
+      </w:r>
+      <w:r>
+        <w:t xml:space="preserve"> (S, M, L)?</w:t>
+      </w:r>
+      <w:r>
+        <w:t xml:space="preserve"> </w:t>
+      </w:r>
+    </w:p>
+    <w:p>
+      <w:pPr>
+        <w:pStyle w:val="ListBullet"/>
+        <w:tabs>
+          <w:tab w:val="clear" w:pos="360"/>
+          <w:tab w:val="num" w:pos="720"/>
+        </w:tabs>
+        <w:ind w:left="720"/>
+      </w:pPr>
+      <w:r>
+        <w:t xml:space="preserve">Or maybe </w:t>
+      </w:r>
+      <w:r>
+        <w:t xml:space="preserve">I want to choose K </w:t>
+      </w:r>
+      <w:r>
+        <w:t>=</w:t>
+      </w:r>
+      <w:r>
+        <w:t xml:space="preserve"> 5</w:t>
+      </w:r>
+      <w:r>
+        <w:t xml:space="preserve"> (XS, S, M, L, XL)</w:t>
+      </w:r>
+      <w:r>
+        <w:t xml:space="preserve"> </w:t>
+      </w:r>
+    </w:p>
+    <w:p>
+      <w:pPr>
+        <w:pStyle w:val="ListBullet"/>
+        <w:tabs>
+          <w:tab w:val="clear" w:pos="360"/>
+          <w:tab w:val="num" w:pos="720"/>
+        </w:tabs>
+        <w:ind w:left="720"/>
+      </w:pPr>
+      <w:r>
+        <w:t xml:space="preserve">If </w:t>
+      </w:r>
+      <w:r>
+        <w:t xml:space="preserve">I run K-means </w:t>
+      </w:r>
+      <w:r>
+        <w:t>w/</w:t>
+      </w:r>
+      <w:r>
+        <w:t xml:space="preserve"> K </w:t>
+      </w:r>
+      <w:r>
+        <w:t>=</w:t>
+      </w:r>
+      <w:r>
+        <w:t xml:space="preserve"> 3</w:t>
+      </w:r>
+      <w:r>
+        <w:t xml:space="preserve"> and w</w:t>
+      </w:r>
+      <w:r>
+        <w:t>/</w:t>
+      </w:r>
+      <w:r>
+        <w:t xml:space="preserve"> K =</w:t>
+      </w:r>
+      <w:r>
+        <w:t xml:space="preserve"> 5 clusters</w:t>
+      </w:r>
+      <w:r>
+        <w:t>:</w:t>
+      </w:r>
+    </w:p>
+    <w:p>
+      <w:pPr>
+        <w:pStyle w:val="ListBullet"/>
+        <w:numPr>
+          <w:ilvl w:val="0"/>
+          <w:numId w:val="0"/>
+        </w:numPr>
+        <w:ind w:left="720"/>
+      </w:pPr>
+      <w:r>
+        <w:rPr>
+          <w:noProof/>
+        </w:rPr>
+        <w:drawing>
+          <wp:inline distT="0" distB="0" distL="0" distR="0" wp14:anchorId="621AC857" wp14:editId="19CAF232">
+            <wp:extent cx="4901609" cy="1884187"/>
+            <wp:effectExtent l="0" t="0" r="0" b="1905"/>
+            <wp:docPr id="43" name="Picture 43"/>
+            <wp:cNvGraphicFramePr>
+              <a:graphicFrameLocks xmlns:a="http://schemas.openxmlformats.org/drawingml/2006/main" noChangeAspect="1"/>
+            </wp:cNvGraphicFramePr>
+            <a:graphic xmlns:a="http://schemas.openxmlformats.org/drawingml/2006/main">
+              <a:graphicData uri="http://schemas.openxmlformats.org/drawingml/2006/picture">
+                <pic:pic xmlns:pic="http://schemas.openxmlformats.org/drawingml/2006/picture">
+                  <pic:nvPicPr>
+                    <pic:cNvPr id="1" name=""/>
+                    <pic:cNvPicPr/>
+                  </pic:nvPicPr>
+                  <pic:blipFill>
+                    <a:blip r:embed="rId47"/>
+                    <a:stretch>
+                      <a:fillRect/>
+                    </a:stretch>
+                  </pic:blipFill>
+                  <pic:spPr>
+                    <a:xfrm>
+                      <a:off x="0" y="0"/>
+                      <a:ext cx="4939970" cy="1898933"/>
+                    </a:xfrm>
+                    <a:prstGeom prst="rect">
+                      <a:avLst/>
+                    </a:prstGeom>
+                  </pic:spPr>
+                </pic:pic>
+              </a:graphicData>
+            </a:graphic>
+          </wp:inline>
+        </w:drawing>
+      </w:r>
+    </w:p>
+    <w:p>
+      <w:pPr>
+        <w:pStyle w:val="ListBullet"/>
+        <w:tabs>
+          <w:tab w:val="clear" w:pos="360"/>
+          <w:tab w:val="num" w:pos="720"/>
+        </w:tabs>
+        <w:ind w:left="720"/>
+      </w:pPr>
+      <w:r>
+        <w:t xml:space="preserve">The </w:t>
+      </w:r>
+      <w:r>
+        <w:t>nice th</w:t>
+      </w:r>
+      <w:r>
+        <w:t xml:space="preserve">ing about this example is it </w:t>
+      </w:r>
+      <w:r>
+        <w:t xml:space="preserve">gives us another way to choose whether we want 3 or 4 or 5 clusters, </w:t>
+      </w:r>
+    </w:p>
+    <w:p>
+      <w:pPr>
+        <w:pStyle w:val="ListBullet"/>
+        <w:tabs>
+          <w:tab w:val="clear" w:pos="360"/>
+          <w:tab w:val="num" w:pos="720"/>
+        </w:tabs>
+        <w:ind w:left="720"/>
+      </w:pPr>
+      <w:r>
+        <w:t xml:space="preserve">In </w:t>
+      </w:r>
+      <w:r>
+        <w:t>particular, what you can do is</w:t>
+      </w:r>
+      <w:r>
+        <w:t xml:space="preserve"> </w:t>
+      </w:r>
+      <w:r>
+        <w:t>ask: "</w:t>
+      </w:r>
+      <w:r>
+        <w:t>If</w:t>
+      </w:r>
+      <w:r>
+        <w:t xml:space="preserve"> I have </w:t>
+      </w:r>
+      <w:r>
+        <w:t>5</w:t>
+      </w:r>
+      <w:r>
+        <w:t xml:space="preserve"> segments, how well wi</w:t>
+      </w:r>
+      <w:r>
+        <w:t xml:space="preserve">ll my T-shirts fit my customers? How </w:t>
+      </w:r>
+      <w:r>
+        <w:t xml:space="preserve">many T-shirts can I sell? How happy will my customers be?" </w:t>
+      </w:r>
+    </w:p>
+    <w:p>
+      <w:pPr>
+        <w:pStyle w:val="ListBullet"/>
+        <w:tabs>
+          <w:tab w:val="clear" w:pos="360"/>
+          <w:tab w:val="num" w:pos="720"/>
+        </w:tabs>
+        <w:ind w:left="720"/>
+      </w:pPr>
+      <w:r>
+        <w:t>What really makes sense?</w:t>
+      </w:r>
+    </w:p>
+    <w:p>
+      <w:pPr>
+        <w:pStyle w:val="ListBullet"/>
+        <w:tabs>
+          <w:tab w:val="clear" w:pos="360"/>
+          <w:tab w:val="num" w:pos="720"/>
+        </w:tabs>
+        <w:ind w:left="720"/>
+      </w:pPr>
+      <w:r>
+        <w:t xml:space="preserve">From </w:t>
+      </w:r>
+      <w:r>
+        <w:t xml:space="preserve">the perspective of </w:t>
+      </w:r>
+      <w:r>
+        <w:t>my</w:t>
+      </w:r>
+      <w:r>
+        <w:t xml:space="preserve"> T-shirt business, </w:t>
+      </w:r>
+      <w:r>
+        <w:t>do</w:t>
+      </w:r>
+      <w:r>
+        <w:t xml:space="preserve"> I want </w:t>
+      </w:r>
+      <w:r>
+        <w:t>more</w:t>
+      </w:r>
+      <w:r>
+        <w:t xml:space="preserve"> T-shirt sizes so my T-</w:t>
+      </w:r>
+      <w:r>
+        <w:t>shirts fit my customers better, o</w:t>
+      </w:r>
+      <w:r>
+        <w:t>r do I want fewer T-shirt sizes so</w:t>
+      </w:r>
+      <w:r>
+        <w:t xml:space="preserve"> I </w:t>
+      </w:r>
+      <w:r>
+        <w:t>can sell them to customers more cheaply</w:t>
+      </w:r>
+      <w:r>
+        <w:t>?</w:t>
+      </w:r>
+    </w:p>
+    <w:p>
+      <w:pPr>
+        <w:pStyle w:val="ListBullet"/>
+        <w:tabs>
+          <w:tab w:val="clear" w:pos="360"/>
+          <w:tab w:val="num" w:pos="720"/>
+        </w:tabs>
+        <w:ind w:left="720"/>
+      </w:pPr>
+      <w:r>
+        <w:t>The</w:t>
+      </w:r>
+      <w:r>
+        <w:t xml:space="preserve"> business</w:t>
+      </w:r>
+      <w:r>
+        <w:t xml:space="preserve"> itself might give you a way to decide </w:t>
+      </w:r>
+      <w:r>
+        <w:t xml:space="preserve">between </w:t>
+      </w:r>
+      <w:r>
+        <w:t>3 vs 5</w:t>
+      </w:r>
+      <w:r>
+        <w:t xml:space="preserve"> clusters. </w:t>
+      </w:r>
+    </w:p>
+    <w:p>
+      <w:pPr>
+        <w:pStyle w:val="ListBullet"/>
+      </w:pPr>
+      <w:r>
+        <w:t>If</w:t>
+      </w:r>
+      <w:r>
+        <w:t xml:space="preserve"> using K-means for image compression</w:t>
+      </w:r>
+      <w:r>
+        <w:t xml:space="preserve"> +</w:t>
+      </w:r>
+      <w:r>
+        <w:t xml:space="preserve"> trying to choose how many clusters to use, you could again use </w:t>
+      </w:r>
+      <w:r>
+        <w:t>an</w:t>
+      </w:r>
+      <w:r>
+        <w:t xml:space="preserve"> evaluation metric of image compression to choose </w:t>
+      </w:r>
+      <w:r>
+        <w:t>the number of clusters, K</w:t>
+      </w:r>
+      <w:r>
+        <w:t xml:space="preserve"> </w:t>
+      </w:r>
+    </w:p>
+    <w:p>
+      <w:pPr>
+        <w:pStyle w:val="ListBullet"/>
+      </w:pPr>
+      <w:r>
+        <w:t xml:space="preserve">So, how good you want </w:t>
+      </w:r>
+      <w:r>
+        <w:t>an</w:t>
+      </w:r>
+      <w:r>
+        <w:t xml:space="preserve"> image to look </w:t>
+      </w:r>
+      <w:r>
+        <w:t xml:space="preserve">VS </w:t>
+      </w:r>
+      <w:r>
+        <w:t xml:space="preserve">how much you want to compress the </w:t>
+      </w:r>
+      <w:r>
+        <w:t xml:space="preserve">image </w:t>
+      </w:r>
+      <w:r>
+        <w:t xml:space="preserve">file size </w:t>
+      </w:r>
+    </w:p>
+    <w:p>
+      <w:pPr>
+        <w:pStyle w:val="ListBullet"/>
+        <w:numPr>
+          <w:ilvl w:val="0"/>
+          <w:numId w:val="0"/>
+        </w:numPr>
+        <w:ind w:left="360"/>
+      </w:pPr>
+    </w:p>
+    <w:p>
+      <w:pPr>
+        <w:pStyle w:val="ListBullet"/>
+      </w:pPr>
+      <w:r>
+        <w:t>F</w:t>
+      </w:r>
+      <w:r>
+        <w:t xml:space="preserve">or the most part, the number of </w:t>
+      </w:r>
+      <w:r>
+        <w:t>clusters</w:t>
+      </w:r>
+      <w:r>
+        <w:t xml:space="preserve"> K is still chosen by hand/human input/</w:t>
+      </w:r>
+      <w:r>
+        <w:t xml:space="preserve">human insight. </w:t>
+      </w:r>
+    </w:p>
+    <w:p>
+      <w:pPr>
+        <w:pStyle w:val="ListBullet"/>
+      </w:pPr>
+      <w:r>
+        <w:t xml:space="preserve">1 </w:t>
+      </w:r>
+      <w:r>
+        <w:t xml:space="preserve">way to try to do so </w:t>
+      </w:r>
+      <w:r>
+        <w:t xml:space="preserve">automatically </w:t>
+      </w:r>
+      <w:r>
+        <w:t>to use the Elbow Method, but</w:t>
+      </w:r>
+      <w:r>
+        <w:t xml:space="preserve"> don’t</w:t>
+      </w:r>
+      <w:r>
+        <w:t xml:space="preserve"> always expect that to work well</w:t>
+      </w:r>
+    </w:p>
+    <w:p>
+      <w:pPr>
+        <w:pStyle w:val="ListBullet"/>
+      </w:pPr>
+      <w:r>
+        <w:t xml:space="preserve">A </w:t>
+      </w:r>
+      <w:r>
+        <w:t>better way to think about how to choose t</w:t>
+      </w:r>
+      <w:r>
+        <w:t>he number of clusters is to ask</w:t>
+      </w:r>
+      <w:r>
+        <w:t xml:space="preserve"> </w:t>
+      </w:r>
+      <w:r>
+        <w:t xml:space="preserve">“For </w:t>
+      </w:r>
+      <w:r>
+        <w:t xml:space="preserve">what purpose are you running K-means? </w:t>
+      </w:r>
+      <w:r>
+        <w:t xml:space="preserve">What </w:t>
+      </w:r>
+      <w:r>
+        <w:t xml:space="preserve">is the number of clusters K that serves whatever later purpose you </w:t>
+      </w:r>
+      <w:r>
+        <w:t xml:space="preserve">are actually running </w:t>
+      </w:r>
+      <w:r>
+        <w:t>the K-means for</w:t>
+      </w:r>
+      <w:r>
+        <w:t>?”</w:t>
+      </w:r>
     </w:p>
     <w:sectPr>
       <w:pgSz w:w="12240" w:h="15840"/>
@@ -5186,7 +7351,7 @@
 </file>
 
 <file path=word/endnotes.xml><?xml version="1.0" encoding="utf-8"?>
-<w:endnotes xmlns:wpc="http://schemas.microsoft.com/office/word/2010/wordprocessingCanvas" xmlns:cx="http://schemas.microsoft.com/office/drawing/2014/chartex" xmlns:cx1="http://schemas.microsoft.com/office/drawing/2015/9/8/chartex" xmlns:cx2="http://schemas.microsoft.com/office/drawing/2015/10/21/chartex" xmlns:cx3="http://schemas.microsoft.com/office/drawing/2016/5/9/chartex" xmlns:cx4="http://schemas.microsoft.com/office/drawing/2016/5/10/chartex" xmlns:cx5="http://schemas.microsoft.com/office/drawing/2016/5/11/chartex" xmlns:cx6="http://schemas.microsoft.com/office/drawing/2016/5/12/chartex" xmlns:cx7="http://schemas.microsoft.com/office/drawing/2016/5/13/chartex" xmlns:cx8="http://schemas.microsoft.com/office/drawing/2016/5/14/chartex" xmlns:mc="http://schemas.openxmlformats.org/markup-compatibility/2006" xmlns:aink="http://schemas.microsoft.com/office/drawing/2016/ink" xmlns:am3d="http://schemas.microsoft.com/office/drawing/2017/model3d" xmlns:o="urn:schemas-microsoft-com:office:office" xmlns:r="http://schemas.openxmlformats.org/officeDocument/2006/relationships" xmlns:m="http://schemas.openxmlformats.org/officeDocument/2006/math" xmlns:v="urn:schemas-microsoft-com:vml" xmlns:wp14="http://schemas.microsoft.com/office/word/2010/wordprocessingDrawing" xmlns:wp="http://schemas.openxmlformats.org/drawingml/2006/wordprocessingDrawing" xmlns:w10="urn:schemas-microsoft-com:office:word" xmlns:w="http://schemas.openxmlformats.org/wordprocessingml/2006/main" xmlns:w14="http://schemas.microsoft.com/office/word/2010/wordml" xmlns:w15="http://schemas.microsoft.com/office/word/2012/wordml" xmlns:w16cid="http://schemas.microsoft.com/office/word/2016/wordml/cid" xmlns:w16se="http://schemas.microsoft.com/office/word/2015/wordml/symex" xmlns:wpg="http://schemas.microsoft.com/office/word/2010/wordprocessingGroup" xmlns:wpi="http://schemas.microsoft.com/office/word/2010/wordprocessingInk" xmlns:wne="http://schemas.microsoft.com/office/word/2006/wordml" xmlns:wps="http://schemas.microsoft.com/office/word/2010/wordprocessingShape" mc:Ignorable="w14 w15 w16se w16cid wp14">
+<w:endnotes xmlns:wpc="http://schemas.microsoft.com/office/word/2010/wordprocessingCanvas" xmlns:mc="http://schemas.openxmlformats.org/markup-compatibility/2006" xmlns:o="urn:schemas-microsoft-com:office:office" xmlns:r="http://schemas.openxmlformats.org/officeDocument/2006/relationships" xmlns:m="http://schemas.openxmlformats.org/officeDocument/2006/math" xmlns:v="urn:schemas-microsoft-com:vml" xmlns:wp14="http://schemas.microsoft.com/office/word/2010/wordprocessingDrawing" xmlns:wp="http://schemas.openxmlformats.org/drawingml/2006/wordprocessingDrawing" xmlns:w10="urn:schemas-microsoft-com:office:word" xmlns:w="http://schemas.openxmlformats.org/wordprocessingml/2006/main" xmlns:w14="http://schemas.microsoft.com/office/word/2010/wordml" xmlns:w15="http://schemas.microsoft.com/office/word/2012/wordml" xmlns:wpg="http://schemas.microsoft.com/office/word/2010/wordprocessingGroup" xmlns:wpi="http://schemas.microsoft.com/office/word/2010/wordprocessingInk" xmlns:wne="http://schemas.microsoft.com/office/word/2006/wordml" xmlns:wps="http://schemas.microsoft.com/office/word/2010/wordprocessingShape" mc:Ignorable="w14 w15 wp14">
   <w:endnote w:type="separator" w:id="-1">
     <w:p>
       <w:pPr>
@@ -5211,7 +7376,7 @@
 </file>
 
 <file path=word/footnotes.xml><?xml version="1.0" encoding="utf-8"?>
-<w:footnotes xmlns:wpc="http://schemas.microsoft.com/office/word/2010/wordprocessingCanvas" xmlns:cx="http://schemas.microsoft.com/office/drawing/2014/chartex" xmlns:cx1="http://schemas.microsoft.com/office/drawing/2015/9/8/chartex" xmlns:cx2="http://schemas.microsoft.com/office/drawing/2015/10/21/chartex" xmlns:cx3="http://schemas.microsoft.com/office/drawing/2016/5/9/chartex" xmlns:cx4="http://schemas.microsoft.com/office/drawing/2016/5/10/chartex" xmlns:cx5="http://schemas.microsoft.com/office/drawing/2016/5/11/chartex" xmlns:cx6="http://schemas.microsoft.com/office/drawing/2016/5/12/chartex" xmlns:cx7="http://schemas.microsoft.com/office/drawing/2016/5/13/chartex" xmlns:cx8="http://schemas.microsoft.com/office/drawing/2016/5/14/chartex" xmlns:mc="http://schemas.openxmlformats.org/markup-compatibility/2006" xmlns:aink="http://schemas.microsoft.com/office/drawing/2016/ink" xmlns:am3d="http://schemas.microsoft.com/office/drawing/2017/model3d" xmlns:o="urn:schemas-microsoft-com:office:office" xmlns:r="http://schemas.openxmlformats.org/officeDocument/2006/relationships" xmlns:m="http://schemas.openxmlformats.org/officeDocument/2006/math" xmlns:v="urn:schemas-microsoft-com:vml" xmlns:wp14="http://schemas.microsoft.com/office/word/2010/wordprocessingDrawing" xmlns:wp="http://schemas.openxmlformats.org/drawingml/2006/wordprocessingDrawing" xmlns:w10="urn:schemas-microsoft-com:office:word" xmlns:w="http://schemas.openxmlformats.org/wordprocessingml/2006/main" xmlns:w14="http://schemas.microsoft.com/office/word/2010/wordml" xmlns:w15="http://schemas.microsoft.com/office/word/2012/wordml" xmlns:w16cid="http://schemas.microsoft.com/office/word/2016/wordml/cid" xmlns:w16se="http://schemas.microsoft.com/office/word/2015/wordml/symex" xmlns:wpg="http://schemas.microsoft.com/office/word/2010/wordprocessingGroup" xmlns:wpi="http://schemas.microsoft.com/office/word/2010/wordprocessingInk" xmlns:wne="http://schemas.microsoft.com/office/word/2006/wordml" xmlns:wps="http://schemas.microsoft.com/office/word/2010/wordprocessingShape" mc:Ignorable="w14 w15 w16se w16cid wp14">
+<w:footnotes xmlns:wpc="http://schemas.microsoft.com/office/word/2010/wordprocessingCanvas" xmlns:mc="http://schemas.openxmlformats.org/markup-compatibility/2006" xmlns:o="urn:schemas-microsoft-com:office:office" xmlns:r="http://schemas.openxmlformats.org/officeDocument/2006/relationships" xmlns:m="http://schemas.openxmlformats.org/officeDocument/2006/math" xmlns:v="urn:schemas-microsoft-com:vml" xmlns:wp14="http://schemas.microsoft.com/office/word/2010/wordprocessingDrawing" xmlns:wp="http://schemas.openxmlformats.org/drawingml/2006/wordprocessingDrawing" xmlns:w10="urn:schemas-microsoft-com:office:word" xmlns:w="http://schemas.openxmlformats.org/wordprocessingml/2006/main" xmlns:w14="http://schemas.microsoft.com/office/word/2010/wordml" xmlns:w15="http://schemas.microsoft.com/office/word/2012/wordml" xmlns:wpg="http://schemas.microsoft.com/office/word/2010/wordprocessingGroup" xmlns:wpi="http://schemas.microsoft.com/office/word/2010/wordprocessingInk" xmlns:wne="http://schemas.microsoft.com/office/word/2006/wordml" xmlns:wps="http://schemas.microsoft.com/office/word/2010/wordprocessingShape" mc:Ignorable="w14 w15 wp14">
   <w:footnote w:type="separator" w:id="-1">
     <w:p>
       <w:pPr>
@@ -5236,11 +7401,11 @@
 </file>
 
 <file path=word/numbering.xml><?xml version="1.0" encoding="utf-8"?>
-<w:numbering xmlns:wpc="http://schemas.microsoft.com/office/word/2010/wordprocessingCanvas" xmlns:cx="http://schemas.microsoft.com/office/drawing/2014/chartex" xmlns:cx1="http://schemas.microsoft.com/office/drawing/2015/9/8/chartex" xmlns:cx2="http://schemas.microsoft.com/office/drawing/2015/10/21/chartex" xmlns:cx3="http://schemas.microsoft.com/office/drawing/2016/5/9/chartex" xmlns:cx4="http://schemas.microsoft.com/office/drawing/2016/5/10/chartex" xmlns:cx5="http://schemas.microsoft.com/office/drawing/2016/5/11/chartex" xmlns:cx6="http://schemas.microsoft.com/office/drawing/2016/5/12/chartex" xmlns:cx7="http://schemas.microsoft.com/office/drawing/2016/5/13/chartex" xmlns:cx8="http://schemas.microsoft.com/office/drawing/2016/5/14/chartex" xmlns:mc="http://schemas.openxmlformats.org/markup-compatibility/2006" xmlns:aink="http://schemas.microsoft.com/office/drawing/2016/ink" xmlns:am3d="http://schemas.microsoft.com/office/drawing/2017/model3d" xmlns:o="urn:schemas-microsoft-com:office:office" xmlns:r="http://schemas.openxmlformats.org/officeDocument/2006/relationships" xmlns:m="http://schemas.openxmlformats.org/officeDocument/2006/math" xmlns:v="urn:schemas-microsoft-com:vml" xmlns:wp14="http://schemas.microsoft.com/office/word/2010/wordprocessingDrawing" xmlns:wp="http://schemas.openxmlformats.org/drawingml/2006/wordprocessingDrawing" xmlns:w10="urn:schemas-microsoft-com:office:word" xmlns:w="http://schemas.openxmlformats.org/wordprocessingml/2006/main" xmlns:w14="http://schemas.microsoft.com/office/word/2010/wordml" xmlns:w15="http://schemas.microsoft.com/office/word/2012/wordml" xmlns:w16cid="http://schemas.microsoft.com/office/word/2016/wordml/cid" xmlns:w16se="http://schemas.microsoft.com/office/word/2015/wordml/symex" xmlns:wpg="http://schemas.microsoft.com/office/word/2010/wordprocessingGroup" xmlns:wpi="http://schemas.microsoft.com/office/word/2010/wordprocessingInk" xmlns:wne="http://schemas.microsoft.com/office/word/2006/wordml" xmlns:wps="http://schemas.microsoft.com/office/word/2010/wordprocessingShape" mc:Ignorable="w14 w15 w16se w16cid wp14">
+<w:numbering xmlns:wpc="http://schemas.microsoft.com/office/word/2010/wordprocessingCanvas" xmlns:mc="http://schemas.openxmlformats.org/markup-compatibility/2006" xmlns:o="urn:schemas-microsoft-com:office:office" xmlns:r="http://schemas.openxmlformats.org/officeDocument/2006/relationships" xmlns:m="http://schemas.openxmlformats.org/officeDocument/2006/math" xmlns:v="urn:schemas-microsoft-com:vml" xmlns:wp14="http://schemas.microsoft.com/office/word/2010/wordprocessingDrawing" xmlns:wp="http://schemas.openxmlformats.org/drawingml/2006/wordprocessingDrawing" xmlns:w10="urn:schemas-microsoft-com:office:word" xmlns:w="http://schemas.openxmlformats.org/wordprocessingml/2006/main" xmlns:w14="http://schemas.microsoft.com/office/word/2010/wordml" xmlns:w15="http://schemas.microsoft.com/office/word/2012/wordml" xmlns:wpg="http://schemas.microsoft.com/office/word/2010/wordprocessingGroup" xmlns:wpi="http://schemas.microsoft.com/office/word/2010/wordprocessingInk" xmlns:wne="http://schemas.microsoft.com/office/word/2006/wordml" xmlns:wps="http://schemas.microsoft.com/office/word/2010/wordprocessingShape" mc:Ignorable="w14 w15 wp14">
   <w:abstractNum w:abstractNumId="0" w15:restartNumberingAfterBreak="0">
     <w:nsid w:val="FFFFFF89"/>
     <w:multiLevelType w:val="singleLevel"/>
-    <w:tmpl w:val="5B58B798"/>
+    <w:tmpl w:val="82D4A4CC"/>
     <w:lvl w:ilvl="0">
       <w:start w:val="1"/>
       <w:numFmt w:val="bullet"/>
@@ -5271,7 +7436,7 @@
 </file>
 
 <file path=word/styles.xml><?xml version="1.0" encoding="utf-8"?>
-<w:styles xmlns:mc="http://schemas.openxmlformats.org/markup-compatibility/2006" xmlns:r="http://schemas.openxmlformats.org/officeDocument/2006/relationships" xmlns:w="http://schemas.openxmlformats.org/wordprocessingml/2006/main" xmlns:w14="http://schemas.microsoft.com/office/word/2010/wordml" xmlns:w15="http://schemas.microsoft.com/office/word/2012/wordml" xmlns:w16cid="http://schemas.microsoft.com/office/word/2016/wordml/cid" xmlns:w16se="http://schemas.microsoft.com/office/word/2015/wordml/symex" mc:Ignorable="w14 w15 w16se w16cid">
+<w:styles xmlns:mc="http://schemas.openxmlformats.org/markup-compatibility/2006" xmlns:r="http://schemas.openxmlformats.org/officeDocument/2006/relationships" xmlns:w="http://schemas.openxmlformats.org/wordprocessingml/2006/main" xmlns:w14="http://schemas.microsoft.com/office/word/2010/wordml" xmlns:w15="http://schemas.microsoft.com/office/word/2012/wordml" mc:Ignorable="w14 w15">
   <w:docDefaults>
     <w:rPrDefault>
       <w:rPr>
@@ -5287,7 +7452,7 @@
       </w:pPr>
     </w:pPrDefault>
   </w:docDefaults>
-  <w:latentStyles w:defLockedState="0" w:defUIPriority="99" w:defSemiHidden="0" w:defUnhideWhenUsed="0" w:defQFormat="0" w:count="375">
+  <w:latentStyles w:defLockedState="0" w:defUIPriority="99" w:defSemiHidden="0" w:defUnhideWhenUsed="0" w:defQFormat="0" w:count="371">
     <w:lsdException w:name="Normal" w:uiPriority="0" w:qFormat="1"/>
     <w:lsdException w:name="heading 1" w:uiPriority="9" w:qFormat="1"/>
     <w:lsdException w:name="heading 2" w:semiHidden="1" w:uiPriority="9" w:unhideWhenUsed="1" w:qFormat="1"/>
@@ -5393,6 +7558,7 @@
     <w:lsdException w:name="HTML Sample" w:semiHidden="1" w:unhideWhenUsed="1"/>
     <w:lsdException w:name="HTML Typewriter" w:semiHidden="1" w:unhideWhenUsed="1"/>
     <w:lsdException w:name="HTML Variable" w:semiHidden="1" w:unhideWhenUsed="1"/>
+    <w:lsdException w:name="Normal Table" w:semiHidden="1" w:unhideWhenUsed="1"/>
     <w:lsdException w:name="annotation subject" w:semiHidden="1" w:unhideWhenUsed="1"/>
     <w:lsdException w:name="No List" w:semiHidden="1" w:unhideWhenUsed="1"/>
     <w:lsdException w:name="Outline List 1" w:semiHidden="1" w:unhideWhenUsed="1"/>
@@ -5436,8 +7602,10 @@
     <w:lsdException w:name="Table Elegant" w:semiHidden="1" w:unhideWhenUsed="1"/>
     <w:lsdException w:name="Table Professional" w:semiHidden="1" w:unhideWhenUsed="1"/>
     <w:lsdException w:name="Table Subtle 1" w:semiHidden="1" w:unhideWhenUsed="1"/>
+    <w:lsdException w:name="Table Subtle 2" w:semiHidden="1" w:unhideWhenUsed="1"/>
     <w:lsdException w:name="Table Web 1" w:semiHidden="1" w:unhideWhenUsed="1"/>
     <w:lsdException w:name="Table Web 2" w:semiHidden="1" w:unhideWhenUsed="1"/>
+    <w:lsdException w:name="Table Web 3" w:semiHidden="1" w:unhideWhenUsed="1"/>
     <w:lsdException w:name="Balloon Text" w:semiHidden="1" w:unhideWhenUsed="1"/>
     <w:lsdException w:name="Table Grid" w:uiPriority="39"/>
     <w:lsdException w:name="Table Theme" w:semiHidden="1" w:unhideWhenUsed="1"/>
@@ -5656,10 +7824,6 @@
     <w:lsdException w:name="List Table 5 Dark Accent 6" w:uiPriority="50"/>
     <w:lsdException w:name="List Table 6 Colorful Accent 6" w:uiPriority="51"/>
     <w:lsdException w:name="List Table 7 Colorful Accent 6" w:uiPriority="52"/>
-    <w:lsdException w:name="Mention" w:semiHidden="1" w:unhideWhenUsed="1"/>
-    <w:lsdException w:name="Smart Hyperlink" w:semiHidden="1" w:unhideWhenUsed="1"/>
-    <w:lsdException w:name="Hashtag" w:semiHidden="1" w:unhideWhenUsed="1"/>
-    <w:lsdException w:name="Unresolved Mention" w:semiHidden="1" w:unhideWhenUsed="1"/>
   </w:latentStyles>
   <w:style w:type="paragraph" w:default="1" w:styleId="Normal">
     <w:name w:val="Normal"/>
